--- a/Development_Pipeline_Tutorial.docx
+++ b/Development_Pipeline_Tutorial.docx
@@ -2,13 +2,13 @@
 <file path=word/document.xml><?xml version="1.0" encoding="utf-8"?>
 <w:document xmlns:w="http://schemas.openxmlformats.org/wordprocessingml/2006/main" xmlns:m="http://schemas.openxmlformats.org/officeDocument/2006/math" xmlns:r="http://schemas.openxmlformats.org/officeDocument/2006/relationships" xmlns:o="urn:schemas-microsoft-com:office:office" xmlns:v="urn:schemas-microsoft-com:vml" xmlns:w10="urn:schemas-microsoft-com:office:word" xmlns:a="http://schemas.openxmlformats.org/drawingml/2006/main" xmlns:pic="http://schemas.openxmlformats.org/drawingml/2006/picture" xmlns:wp="http://schemas.openxmlformats.org/drawingml/2006/wordprocessingDrawing">
   <w:body>
-    <w:bookmarkStart w:id="20" w:name="Xdce2b144a2bae0f35a2c70e183235452b100aa0"/>
+    <w:bookmarkStart w:id="20" w:name="development-pipeline-tutorial"/>
     <w:p>
       <w:pPr>
         <w:pStyle w:val="Heading1"/>
       </w:pPr>
       <w:r>
-        <w:t xml:space="preserve">Using NotebookLM as a Development Power Tool</w:t>
+        <w:t xml:space="preserve">Development Pipeline Tutorial</w:t>
       </w:r>
     </w:p>
     <w:p>
@@ -20,7 +20,7 @@
           <w:b/>
           <w:bCs/>
         </w:rPr>
-        <w:t xml:space="preserve">How to Integrate NotebookLM CLI with AI Agents for Smarter Development Workflows</w:t>
+        <w:t xml:space="preserve">How to Build an Auditable Development Pipeline with AI Agents</w:t>
       </w:r>
     </w:p>
     <w:p>
@@ -28,7 +28,7 @@
         <w:pStyle w:val="BodyText"/>
       </w:pPr>
       <w:r>
-        <w:t xml:space="preserve">Extended Edition: Claude Code + GitHub Spec Kit + NotebookLM for IEEE/DOD-Style Requirements Engineering — With SonarQube, CodeRabbit &amp; Snyk for Continuous Code Quality and Security Monitoring</w:t>
+        <w:t xml:space="preserve">Extended Edition: Claude Code + GitHub Spec Kit for IEEE/DOD-Style Requirements Engineering — With SonarQube, CodeRabbit &amp; Snyk for Continuous Code Quality and Security Monitoring</w:t>
       </w:r>
     </w:p>
     <w:p>
@@ -105,13 +105,13 @@
       </w:hyperlink>
     </w:p>
     <w:bookmarkEnd w:id="10"/>
-    <w:bookmarkStart w:id="11" w:name="part-i-notebooklm-fundamentals"/>
+    <w:bookmarkStart w:id="11" w:name="part-i-knowledge-management-fundamentals"/>
     <w:p>
       <w:pPr>
         <w:pStyle w:val="Heading3"/>
       </w:pPr>
       <w:r>
-        <w:t xml:space="preserve">PART I — NotebookLM Fundamentals</w:t>
+        <w:t xml:space="preserve">PART I — Knowledge Management Fundamentals</w:t>
       </w:r>
     </w:p>
     <w:p>
@@ -156,12 +156,12 @@
           <w:numId w:val="1002"/>
         </w:numPr>
       </w:pPr>
-      <w:hyperlink w:anchor="step-1-install-the-notebooklm-cli-tool">
+      <w:hyperlink w:anchor="step-1-set-up-the-docs-knowledge-base">
         <w:r>
           <w:rPr>
             <w:rStyle w:val="Hyperlink"/>
           </w:rPr>
-          <w:t xml:space="preserve">Step 1: Install the NotebookLM CLI Tool</w:t>
+          <w:t xml:space="preserve">Step 1: Set Up the docs/ Knowledge Base</w:t>
         </w:r>
       </w:hyperlink>
     </w:p>
@@ -173,12 +173,12 @@
           <w:numId w:val="1002"/>
         </w:numPr>
       </w:pPr>
-      <w:hyperlink w:anchor="Xea24c0a1c3cf5109b1388ed0854193e5544b279">
+      <w:hyperlink w:anchor="step-2-configure-your-ai-agent">
         <w:r>
           <w:rPr>
             <w:rStyle w:val="Hyperlink"/>
           </w:rPr>
-          <w:t xml:space="preserve">Step 2: Authenticate with Your Google Account</w:t>
+          <w:t xml:space="preserve">Step 2: Configure Your AI Agent</w:t>
         </w:r>
       </w:hyperlink>
     </w:p>
@@ -190,7 +190,7 @@
           <w:numId w:val="1002"/>
         </w:numPr>
       </w:pPr>
-      <w:hyperlink w:anchor="X4fb67f7d32c214ad33f843d65aa8aa501d35139">
+      <w:hyperlink w:anchor="X26811fd0585bf55ec1fbf8de0b571c7b1592531">
         <w:r>
           <w:rPr>
             <w:rStyle w:val="Hyperlink"/>
@@ -224,7 +224,7 @@
           <w:numId w:val="1002"/>
         </w:numPr>
       </w:pPr>
-      <w:hyperlink w:anchor="X539ae35075638cc1447bedeac70c8052f4742b7">
+      <w:hyperlink w:anchor="step-5-understand-codebases-with-repomix">
         <w:r>
           <w:rPr>
             <w:rStyle w:val="Hyperlink"/>
@@ -387,7 +387,7 @@
           <w:numId w:val="1003"/>
         </w:numPr>
       </w:pPr>
-      <w:hyperlink w:anchor="X09f88daa3293d13d4e94544331c8c04e11e9c72">
+      <w:hyperlink w:anchor="step-14-living-requirements-dashboard">
         <w:r>
           <w:rPr>
             <w:rStyle w:val="Hyperlink"/>
@@ -564,10 +564,7 @@
         <w:t xml:space="preserve">must be committed to the repository</w:t>
       </w:r>
       <w:r>
-        <w:t xml:space="preserve"> </w:t>
-      </w:r>
-      <w:r>
-        <w:t xml:space="preserve">before being pushed to NotebookLM.</w:t>
+        <w:t xml:space="preserve">.</w:t>
       </w:r>
     </w:p>
     <w:tbl>
@@ -755,43 +752,68 @@
             </w:pPr>
             <w:r>
               <w:rPr>
+                <w:rStyle w:val="VerbatimChar"/>
                 <w:b/>
                 <w:bCs/>
               </w:rPr>
-              <w:t xml:space="preserve">NotebookLM</w:t>
-            </w:r>
-          </w:p>
-        </w:tc>
-        <w:tc>
-          <w:tcPr/>
-          <w:p>
-            <w:pPr>
-              <w:pStyle w:val="Compact"/>
-            </w:pPr>
-            <w:r>
-              <w:t xml:space="preserve">Secondary / Query Layer</w:t>
-            </w:r>
-          </w:p>
-        </w:tc>
-        <w:tc>
-          <w:tcPr/>
-          <w:p>
-            <w:pPr>
-              <w:pStyle w:val="Compact"/>
-            </w:pPr>
-            <w:r>
-              <w:t xml:space="preserve">Platform-dependent</w:t>
-            </w:r>
-          </w:p>
-        </w:tc>
-        <w:tc>
-          <w:tcPr/>
-          <w:p>
-            <w:pPr>
-              <w:pStyle w:val="Compact"/>
-            </w:pPr>
-            <w:r>
-              <w:t xml:space="preserve">Indexes repo evidence for natural-language querying; not a legal record</w:t>
+              <w:t xml:space="preserve">docs/</w:t>
+            </w:r>
+            <w:r>
+              <w:rPr>
+                <w:b/>
+                <w:bCs/>
+              </w:rPr>
+              <w:t xml:space="preserve"> </w:t>
+            </w:r>
+            <w:r>
+              <w:rPr>
+                <w:b/>
+                <w:bCs/>
+              </w:rPr>
+              <w:t xml:space="preserve">directory</w:t>
+            </w:r>
+          </w:p>
+        </w:tc>
+        <w:tc>
+          <w:tcPr/>
+          <w:p>
+            <w:pPr>
+              <w:pStyle w:val="Compact"/>
+            </w:pPr>
+            <w:r>
+              <w:t xml:space="preserve">Queryable documentation layer</w:t>
+            </w:r>
+          </w:p>
+        </w:tc>
+        <w:tc>
+          <w:tcPr/>
+          <w:p>
+            <w:pPr>
+              <w:pStyle w:val="Compact"/>
+            </w:pPr>
+            <w:r>
+              <w:rPr>
+                <w:b/>
+                <w:bCs/>
+              </w:rPr>
+              <w:t xml:space="preserve">Permanent</w:t>
+            </w:r>
+            <w:r>
+              <w:t xml:space="preserve"> </w:t>
+            </w:r>
+            <w:r>
+              <w:t xml:space="preserve">(committed to repo)</w:t>
+            </w:r>
+          </w:p>
+        </w:tc>
+        <w:tc>
+          <w:tcPr/>
+          <w:p>
+            <w:pPr>
+              <w:pStyle w:val="Compact"/>
+            </w:pPr>
+            <w:r>
+              <w:t xml:space="preserve">Markdown files committed alongside the code for easy reading and agent access</w:t>
             </w:r>
           </w:p>
         </w:tc>
@@ -893,34 +915,17 @@
       </w:pPr>
       <w:r>
         <w:rPr>
+          <w:rStyle w:val="VerbatimChar"/>
           <w:b/>
           <w:bCs/>
         </w:rPr>
-        <w:t xml:space="preserve">Then</w:t>
+        <w:t xml:space="preserve">git push</w:t>
       </w:r>
       <w:r>
         <w:t xml:space="preserve"> </w:t>
       </w:r>
       <w:r>
-        <w:t xml:space="preserve">push to NotebookLM (which indexes the committed file)</w:t>
-      </w:r>
-    </w:p>
-    <w:p>
-      <w:pPr>
-        <w:pStyle w:val="BlockText"/>
-      </w:pPr>
-      <w:r>
-        <w:rPr>
-          <w:b/>
-          <w:bCs/>
-        </w:rPr>
-        <w:t xml:space="preserve">Never push evidence to NotebookLM without first committing it to the repository.</w:t>
-      </w:r>
-      <w:r>
-        <w:t xml:space="preserve"> </w:t>
-      </w:r>
-      <w:r>
-        <w:t xml:space="preserve">NotebookLM is a convenience layer for querying — the repo is the legal record.</w:t>
+        <w:t xml:space="preserve">to the remote repository</w:t>
       </w:r>
     </w:p>
     <w:bookmarkEnd w:id="16"/>
@@ -1496,13 +1501,13 @@
     <w:bookmarkEnd w:id="18"/>
     <w:bookmarkEnd w:id="19"/>
     <w:bookmarkEnd w:id="20"/>
-    <w:bookmarkStart w:id="54" w:name="part-i-notebooklm-fundamentals-1"/>
+    <w:bookmarkStart w:id="54" w:name="X34d30868523701ac2720d74c9628bbdcdee0691"/>
     <w:p>
       <w:pPr>
         <w:pStyle w:val="Heading1"/>
       </w:pPr>
       <w:r>
-        <w:t xml:space="preserve">PART I — NotebookLM Fundamentals</w:t>
+        <w:t xml:space="preserve">PART I — Knowledge Management Fundamentals</w:t>
       </w:r>
     </w:p>
     <w:bookmarkStart w:id="21" w:name="introduction"/>
@@ -1519,7 +1524,22 @@
         <w:pStyle w:val="FirstParagraph"/>
       </w:pPr>
       <w:r>
-        <w:t xml:space="preserve">Google NotebookLM has evolved into a powerful knowledge management platform. When paired with its CLI (command-line interface), it becomes indispensable for modern AI-assisted development workflows.</w:t>
+        <w:t xml:space="preserve">A well-organized knowledge base is essential for modern AI-assisted development workflows. By storing all project knowledge as markdown files in a</w:t>
+      </w:r>
+      <w:r>
+        <w:t xml:space="preserve"> </w:t>
+      </w:r>
+      <w:r>
+        <w:rPr>
+          <w:rStyle w:val="VerbatimChar"/>
+        </w:rPr>
+        <w:t xml:space="preserve">docs/</w:t>
+      </w:r>
+      <w:r>
+        <w:t xml:space="preserve"> </w:t>
+      </w:r>
+      <w:r>
+        <w:t xml:space="preserve">directory within your repository, you ensure that documentation is version-controlled, always available, and directly accessible by AI agents and developers alike.</w:t>
       </w:r>
     </w:p>
     <w:p>
@@ -1527,7 +1547,22 @@
         <w:pStyle w:val="BodyText"/>
       </w:pPr>
       <w:r>
-        <w:t xml:space="preserve">This tutorial covers seventeen steps across three parts. Part I covers NotebookLM fundamentals (Steps 1–9). Part II extends into IEEE/DOD-style requirements engineering with GitHub Spec Kit (Steps 10–14). Part III adds SonarQube code quality gates, CodeRabbit AI-powered reviews, and Snyk continuous security monitoring — with all evidence archived in both GitHub and NotebookLM (Steps 15–17).</w:t>
+        <w:t xml:space="preserve">This tutorial covers seventeen steps across three parts. Part I covers knowledge management fundamentals using the</w:t>
+      </w:r>
+      <w:r>
+        <w:t xml:space="preserve"> </w:t>
+      </w:r>
+      <w:r>
+        <w:rPr>
+          <w:rStyle w:val="VerbatimChar"/>
+        </w:rPr>
+        <w:t xml:space="preserve">docs/</w:t>
+      </w:r>
+      <w:r>
+        <w:t xml:space="preserve"> </w:t>
+      </w:r>
+      <w:r>
+        <w:t xml:space="preserve">directory (Steps 1-9). Part II extends into IEEE/DOD-style requirements engineering with GitHub Spec Kit (Steps 10-14). Part III adds SonarQube code quality gates, CodeRabbit AI-powered reviews, and Snyk continuous security monitoring — with all evidence archived in the repository (Steps 15-17).</w:t>
       </w:r>
     </w:p>
     <w:p>
@@ -1539,13 +1574,28 @@
           <w:b/>
           <w:bCs/>
         </w:rPr>
-        <w:t xml:space="preserve">💡 Why This Combination?</w:t>
+        <w:t xml:space="preserve">Why This Combination?</w:t>
       </w:r>
       <w:r>
         <w:t xml:space="preserve"> </w:t>
       </w:r>
       <w:r>
-        <w:t xml:space="preserve">NotebookLM provides grounded, citation-backed answers. GitHub Spec Kit provides structured specification management. Claude Code provides autonomous implementation. SonarQube, CodeRabbit, and Snyk provide continuous quality and security verification. Together, they create a complete pipeline where requirements are defined, implemented, reviewed, tested, and monitored with full traceability and evidence.</w:t>
+        <w:t xml:space="preserve">The</w:t>
+      </w:r>
+      <w:r>
+        <w:t xml:space="preserve"> </w:t>
+      </w:r>
+      <w:r>
+        <w:rPr>
+          <w:rStyle w:val="VerbatimChar"/>
+        </w:rPr>
+        <w:t xml:space="preserve">docs/</w:t>
+      </w:r>
+      <w:r>
+        <w:t xml:space="preserve"> </w:t>
+      </w:r>
+      <w:r>
+        <w:t xml:space="preserve">directory provides a reliable, version-controlled knowledge base. GitHub Spec Kit provides structured specification management. Claude Code provides autonomous implementation. SonarQube, CodeRabbit, and Snyk provide continuous quality and security verification. Together, they create a complete pipeline where requirements are defined, implemented, reviewed, tested, and monitored with full traceability and evidence.</w:t>
       </w:r>
     </w:p>
     <w:p>
@@ -1582,7 +1632,7 @@
         </w:numPr>
       </w:pPr>
       <w:r>
-        <w:t xml:space="preserve">A Google account (for NotebookLM authentication)</w:t>
+        <w:t xml:space="preserve">Node.js and npm installed (for CLIs and tooling)</w:t>
       </w:r>
     </w:p>
     <w:p>
@@ -1594,7 +1644,7 @@
         </w:numPr>
       </w:pPr>
       <w:r>
-        <w:t xml:space="preserve">Node.js and npm installed (for CLIs and tooling)</w:t>
+        <w:t xml:space="preserve">Claude Code CLI installed</w:t>
       </w:r>
     </w:p>
     <w:p>
@@ -1606,7 +1656,16 @@
         </w:numPr>
       </w:pPr>
       <w:r>
-        <w:t xml:space="preserve">Claude Code CLI installed</w:t>
+        <w:t xml:space="preserve">Git and GitHub CLI (</w:t>
+      </w:r>
+      <w:r>
+        <w:rPr>
+          <w:rStyle w:val="VerbatimChar"/>
+        </w:rPr>
+        <w:t xml:space="preserve">gh</w:t>
+      </w:r>
+      <w:r>
+        <w:t xml:space="preserve">) installed</w:t>
       </w:r>
     </w:p>
     <w:p>
@@ -1618,16 +1677,16 @@
         </w:numPr>
       </w:pPr>
       <w:r>
-        <w:t xml:space="preserve">Git and GitHub CLI (</w:t>
+        <w:t xml:space="preserve">GitHub Spec Kit CLI (</w:t>
       </w:r>
       <w:r>
         <w:rPr>
           <w:rStyle w:val="VerbatimChar"/>
         </w:rPr>
-        <w:t xml:space="preserve">gh</w:t>
-      </w:r>
-      <w:r>
-        <w:t xml:space="preserve">) installed</w:t>
+        <w:t xml:space="preserve">specify</w:t>
+      </w:r>
+      <w:r>
+        <w:t xml:space="preserve">) — covered in Step 10</w:t>
       </w:r>
     </w:p>
     <w:p>
@@ -1639,16 +1698,7 @@
         </w:numPr>
       </w:pPr>
       <w:r>
-        <w:t xml:space="preserve">GitHub Spec Kit CLI (</w:t>
-      </w:r>
-      <w:r>
-        <w:rPr>
-          <w:rStyle w:val="VerbatimChar"/>
-        </w:rPr>
-        <w:t xml:space="preserve">specify</w:t>
-      </w:r>
-      <w:r>
-        <w:t xml:space="preserve">) — covered in Step 10</w:t>
+        <w:t xml:space="preserve">SonarQube instance or SonarCloud account — covered in Step 15</w:t>
       </w:r>
     </w:p>
     <w:p>
@@ -1660,7 +1710,7 @@
         </w:numPr>
       </w:pPr>
       <w:r>
-        <w:t xml:space="preserve">SonarQube instance or SonarCloud account — covered in Step 15</w:t>
+        <w:t xml:space="preserve">CodeRabbit account — covered in Step 16</w:t>
       </w:r>
     </w:p>
     <w:p>
@@ -1672,18 +1722,6 @@
         </w:numPr>
       </w:pPr>
       <w:r>
-        <w:t xml:space="preserve">CodeRabbit account — covered in Step 16</w:t>
-      </w:r>
-    </w:p>
-    <w:p>
-      <w:pPr>
-        <w:pStyle w:val="Compact"/>
-        <w:numPr>
-          <w:ilvl w:val="0"/>
-          <w:numId w:val="1006"/>
-        </w:numPr>
-      </w:pPr>
-      <w:r>
         <w:t xml:space="preserve">Snyk account and CLI — covered in Step 17</w:t>
       </w:r>
     </w:p>
@@ -1696,7 +1734,7 @@
           <w:b/>
           <w:bCs/>
         </w:rPr>
-        <w:t xml:space="preserve">⚠️ Note:</w:t>
+        <w:t xml:space="preserve">Note:</w:t>
       </w:r>
       <w:r>
         <w:t xml:space="preserve"> </w:t>
@@ -1713,13 +1751,13 @@
       </w:r>
     </w:p>
     <w:bookmarkEnd w:id="22"/>
-    <w:bookmarkStart w:id="25" w:name="step-1-install-the-notebooklm-cli-tool"/>
+    <w:bookmarkStart w:id="26" w:name="step-1-set-up-the-docs-knowledge-base"/>
     <w:p>
       <w:pPr>
         <w:pStyle w:val="Heading2"/>
       </w:pPr>
       <w:r>
-        <w:t xml:space="preserve">Step 1: Install the NotebookLM CLI Tool</w:t>
+        <w:t xml:space="preserve">Step 1: Set Up the docs/ Knowledge Base</w:t>
       </w:r>
     </w:p>
     <w:p>
@@ -1727,28 +1765,31 @@
         <w:pStyle w:val="FirstParagraph"/>
       </w:pPr>
       <w:r>
-        <w:rPr>
-          <w:i/>
-          <w:iCs/>
-        </w:rPr>
-        <w:t xml:space="preserve">Video reference: 0:32</w:t>
-      </w:r>
-    </w:p>
-    <w:p>
-      <w:pPr>
-        <w:pStyle w:val="BodyText"/>
-      </w:pPr>
-      <w:r>
-        <w:t xml:space="preserve">The NotebookLM CLI provides terminal access to create notebooks, add sources, query content, and generate visualizations — all without opening a browser.</w:t>
-      </w:r>
-    </w:p>
-    <w:bookmarkStart w:id="23" w:name="installation"/>
+        <w:t xml:space="preserve">The</w:t>
+      </w:r>
+      <w:r>
+        <w:t xml:space="preserve"> </w:t>
+      </w:r>
+      <w:r>
+        <w:rPr>
+          <w:rStyle w:val="VerbatimChar"/>
+        </w:rPr>
+        <w:t xml:space="preserve">docs/</w:t>
+      </w:r>
+      <w:r>
+        <w:t xml:space="preserve"> </w:t>
+      </w:r>
+      <w:r>
+        <w:t xml:space="preserve">directory in your repository serves as the central knowledge base for the entire project. All architectural decisions, implementation details, debugging notes, and compliance evidence live here.</w:t>
+      </w:r>
+    </w:p>
+    <w:bookmarkStart w:id="23" w:name="a.-create-the-directory-structure"/>
     <w:p>
       <w:pPr>
         <w:pStyle w:val="Heading3"/>
       </w:pPr>
       <w:r>
-        <w:t xml:space="preserve">Installation</w:t>
+        <w:t xml:space="preserve">A. Create the Directory Structure</w:t>
       </w:r>
     </w:p>
     <w:p>
@@ -1757,37 +1798,210 @@
       </w:pPr>
       <w:r>
         <w:rPr>
-          <w:rStyle w:val="ExtensionTok"/>
-        </w:rPr>
-        <w:t xml:space="preserve">npm</w:t>
-      </w:r>
-      <w:r>
-        <w:rPr>
-          <w:rStyle w:val="NormalTok"/>
-        </w:rPr>
-        <w:t xml:space="preserve"> install </w:t>
-      </w:r>
-      <w:r>
-        <w:rPr>
-          <w:rStyle w:val="AttributeTok"/>
-        </w:rPr>
-        <w:t xml:space="preserve">-g</w:t>
-      </w:r>
-      <w:r>
-        <w:rPr>
-          <w:rStyle w:val="NormalTok"/>
-        </w:rPr>
-        <w:t xml:space="preserve"> notebooklm-cli</w:t>
+          <w:rStyle w:val="FunctionTok"/>
+        </w:rPr>
+        <w:t xml:space="preserve">mkdir</w:t>
+      </w:r>
+      <w:r>
+        <w:rPr>
+          <w:rStyle w:val="NormalTok"/>
+        </w:rPr>
+        <w:t xml:space="preserve"> </w:t>
+      </w:r>
+      <w:r>
+        <w:rPr>
+          <w:rStyle w:val="AttributeTok"/>
+        </w:rPr>
+        <w:t xml:space="preserve">-p</w:t>
+      </w:r>
+      <w:r>
+        <w:rPr>
+          <w:rStyle w:val="NormalTok"/>
+        </w:rPr>
+        <w:t xml:space="preserve"> docs/</w:t>
+      </w:r>
+      <w:r>
+        <w:rPr>
+          <w:rStyle w:val="DataTypeTok"/>
+        </w:rPr>
+        <w:t xml:space="preserve">{architecture</w:t>
+      </w:r>
+      <w:r>
+        <w:rPr>
+          <w:rStyle w:val="OperatorTok"/>
+        </w:rPr>
+        <w:t xml:space="preserve">,</w:t>
+      </w:r>
+      <w:r>
+        <w:rPr>
+          <w:rStyle w:val="DataTypeTok"/>
+        </w:rPr>
+        <w:t xml:space="preserve">features</w:t>
+      </w:r>
+      <w:r>
+        <w:rPr>
+          <w:rStyle w:val="OperatorTok"/>
+        </w:rPr>
+        <w:t xml:space="preserve">,</w:t>
+      </w:r>
+      <w:r>
+        <w:rPr>
+          <w:rStyle w:val="DataTypeTok"/>
+        </w:rPr>
+        <w:t xml:space="preserve">bugs</w:t>
+      </w:r>
+      <w:r>
+        <w:rPr>
+          <w:rStyle w:val="OperatorTok"/>
+        </w:rPr>
+        <w:t xml:space="preserve">,</w:t>
+      </w:r>
+      <w:r>
+        <w:rPr>
+          <w:rStyle w:val="DataTypeTok"/>
+        </w:rPr>
+        <w:t xml:space="preserve">api</w:t>
+      </w:r>
+      <w:r>
+        <w:rPr>
+          <w:rStyle w:val="OperatorTok"/>
+        </w:rPr>
+        <w:t xml:space="preserve">,</w:t>
+      </w:r>
+      <w:r>
+        <w:rPr>
+          <w:rStyle w:val="DataTypeTok"/>
+        </w:rPr>
+        <w:t xml:space="preserve">config</w:t>
+      </w:r>
+      <w:r>
+        <w:rPr>
+          <w:rStyle w:val="OperatorTok"/>
+        </w:rPr>
+        <w:t xml:space="preserve">,</w:t>
+      </w:r>
+      <w:r>
+        <w:rPr>
+          <w:rStyle w:val="DataTypeTok"/>
+        </w:rPr>
+        <w:t xml:space="preserve">adr</w:t>
+      </w:r>
+      <w:r>
+        <w:rPr>
+          <w:rStyle w:val="OperatorTok"/>
+        </w:rPr>
+        <w:t xml:space="preserve">,</w:t>
+      </w:r>
+      <w:r>
+        <w:rPr>
+          <w:rStyle w:val="DataTypeTok"/>
+        </w:rPr>
+        <w:t xml:space="preserve">security</w:t>
+      </w:r>
+      <w:r>
+        <w:rPr>
+          <w:rStyle w:val="OperatorTok"/>
+        </w:rPr>
+        <w:t xml:space="preserve">,</w:t>
+      </w:r>
+      <w:r>
+        <w:rPr>
+          <w:rStyle w:val="DataTypeTok"/>
+        </w:rPr>
+        <w:t xml:space="preserve">quality-reports</w:t>
+      </w:r>
+      <w:r>
+        <w:rPr>
+          <w:rStyle w:val="OperatorTok"/>
+        </w:rPr>
+        <w:t xml:space="preserve">,</w:t>
+      </w:r>
+      <w:r>
+        <w:rPr>
+          <w:rStyle w:val="DataTypeTok"/>
+        </w:rPr>
+        <w:t xml:space="preserve">reviews</w:t>
+      </w:r>
+      <w:r>
+        <w:rPr>
+          <w:rStyle w:val="OperatorTok"/>
+        </w:rPr>
+        <w:t xml:space="preserve">,</w:t>
+      </w:r>
+      <w:r>
+        <w:rPr>
+          <w:rStyle w:val="DataTypeTok"/>
+        </w:rPr>
+        <w:t xml:space="preserve">test-evidence</w:t>
+      </w:r>
+      <w:r>
+        <w:rPr>
+          <w:rStyle w:val="OperatorTok"/>
+        </w:rPr>
+        <w:t xml:space="preserve">,</w:t>
+      </w:r>
+      <w:r>
+        <w:rPr>
+          <w:rStyle w:val="DataTypeTok"/>
+        </w:rPr>
+        <w:t xml:space="preserve">sbom</w:t>
+      </w:r>
+      <w:r>
+        <w:rPr>
+          <w:rStyle w:val="OperatorTok"/>
+        </w:rPr>
+        <w:t xml:space="preserve">,</w:t>
+      </w:r>
+      <w:r>
+        <w:rPr>
+          <w:rStyle w:val="DataTypeTok"/>
+        </w:rPr>
+        <w:t xml:space="preserve">analyze</w:t>
+      </w:r>
+      <w:r>
+        <w:rPr>
+          <w:rStyle w:val="OperatorTok"/>
+        </w:rPr>
+        <w:t xml:space="preserve">,</w:t>
+      </w:r>
+      <w:r>
+        <w:rPr>
+          <w:rStyle w:val="DataTypeTok"/>
+        </w:rPr>
+        <w:t xml:space="preserve">debugging}</w:t>
       </w:r>
     </w:p>
     <w:bookmarkEnd w:id="23"/>
-    <w:bookmarkStart w:id="24" w:name="verify-installation"/>
+    <w:bookmarkStart w:id="24" w:name="b.-create-the-index-file"/>
     <w:p>
       <w:pPr>
         <w:pStyle w:val="Heading3"/>
       </w:pPr>
       <w:r>
-        <w:t xml:space="preserve">Verify Installation</w:t>
+        <w:t xml:space="preserve">B. Create the Index File</w:t>
+      </w:r>
+    </w:p>
+    <w:p>
+      <w:pPr>
+        <w:pStyle w:val="FirstParagraph"/>
+      </w:pPr>
+      <w:r>
+        <w:t xml:space="preserve">Create</w:t>
+      </w:r>
+      <w:r>
+        <w:t xml:space="preserve"> </w:t>
+      </w:r>
+      <w:r>
+        <w:rPr>
+          <w:rStyle w:val="VerbatimChar"/>
+        </w:rPr>
+        <w:t xml:space="preserve">docs/index.md</w:t>
+      </w:r>
+      <w:r>
+        <w:t xml:space="preserve"> </w:t>
+      </w:r>
+      <w:r>
+        <w:t xml:space="preserve">as the table of contents for your knowledge base:</w:t>
       </w:r>
     </w:p>
     <w:p>
@@ -1796,9 +2010,201 @@
       </w:pPr>
       <w:r>
         <w:rPr>
-          <w:rStyle w:val="ExtensionTok"/>
-        </w:rPr>
-        <w:t xml:space="preserve">nlm-cli</w:t>
+          <w:rStyle w:val="FunctionTok"/>
+        </w:rPr>
+        <w:t xml:space="preserve"># Project Knowledge Base</w:t>
+      </w:r>
+      <w:r>
+        <w:br/>
+      </w:r>
+      <w:r>
+        <w:br/>
+      </w:r>
+      <w:r>
+        <w:rPr>
+          <w:rStyle w:val="NormalTok"/>
+        </w:rPr>
+        <w:t xml:space="preserve">This directory is the single source of truth for all project context,</w:t>
+      </w:r>
+      <w:r>
+        <w:br/>
+      </w:r>
+      <w:r>
+        <w:rPr>
+          <w:rStyle w:val="NormalTok"/>
+        </w:rPr>
+        <w:t xml:space="preserve">decisions, and implementation details.</w:t>
+      </w:r>
+      <w:r>
+        <w:br/>
+      </w:r>
+      <w:r>
+        <w:br/>
+      </w:r>
+      <w:r>
+        <w:rPr>
+          <w:rStyle w:val="FunctionTok"/>
+        </w:rPr>
+        <w:t xml:space="preserve">## Architecture Decisions</w:t>
+      </w:r>
+      <w:r>
+        <w:br/>
+      </w:r>
+      <w:r>
+        <w:rPr>
+          <w:rStyle w:val="SpecialStringTok"/>
+        </w:rPr>
+        <w:t xml:space="preserve">- </w:t>
+      </w:r>
+      <w:r>
+        <w:rPr>
+          <w:rStyle w:val="CommentTok"/>
+        </w:rPr>
+        <w:t xml:space="preserve">[</w:t>
+      </w:r>
+      <w:r>
+        <w:rPr>
+          <w:rStyle w:val="OtherTok"/>
+        </w:rPr>
+        <w:t xml:space="preserve">ADR-0001: Example Decision</w:t>
+      </w:r>
+      <w:r>
+        <w:rPr>
+          <w:rStyle w:val="CommentTok"/>
+        </w:rPr>
+        <w:t xml:space="preserve">](architecture/0001-example-decision.md)</w:t>
+      </w:r>
+      <w:r>
+        <w:br/>
+      </w:r>
+      <w:r>
+        <w:br/>
+      </w:r>
+      <w:r>
+        <w:rPr>
+          <w:rStyle w:val="FunctionTok"/>
+        </w:rPr>
+        <w:t xml:space="preserve">## Features</w:t>
+      </w:r>
+      <w:r>
+        <w:br/>
+      </w:r>
+      <w:r>
+        <w:rPr>
+          <w:rStyle w:val="CommentTok"/>
+        </w:rPr>
+        <w:t xml:space="preserve">&lt;!-- Add links to feature docs as they are completed --&gt;</w:t>
+      </w:r>
+      <w:r>
+        <w:br/>
+      </w:r>
+      <w:r>
+        <w:br/>
+      </w:r>
+      <w:r>
+        <w:rPr>
+          <w:rStyle w:val="FunctionTok"/>
+        </w:rPr>
+        <w:t xml:space="preserve">## Bug Fixes</w:t>
+      </w:r>
+      <w:r>
+        <w:br/>
+      </w:r>
+      <w:r>
+        <w:rPr>
+          <w:rStyle w:val="CommentTok"/>
+        </w:rPr>
+        <w:t xml:space="preserve">&lt;!-- Add links to bug analyses as they are resolved --&gt;</w:t>
+      </w:r>
+      <w:r>
+        <w:br/>
+      </w:r>
+      <w:r>
+        <w:br/>
+      </w:r>
+      <w:r>
+        <w:rPr>
+          <w:rStyle w:val="FunctionTok"/>
+        </w:rPr>
+        <w:t xml:space="preserve">## API Contracts</w:t>
+      </w:r>
+      <w:r>
+        <w:br/>
+      </w:r>
+      <w:r>
+        <w:rPr>
+          <w:rStyle w:val="CommentTok"/>
+        </w:rPr>
+        <w:t xml:space="preserve">&lt;!-- Add links to API docs as they are defined --&gt;</w:t>
+      </w:r>
+      <w:r>
+        <w:br/>
+      </w:r>
+      <w:r>
+        <w:br/>
+      </w:r>
+      <w:r>
+        <w:rPr>
+          <w:rStyle w:val="FunctionTok"/>
+        </w:rPr>
+        <w:t xml:space="preserve">## Configuration &amp; Dependencies</w:t>
+      </w:r>
+      <w:r>
+        <w:br/>
+      </w:r>
+      <w:r>
+        <w:rPr>
+          <w:rStyle w:val="CommentTok"/>
+        </w:rPr>
+        <w:t xml:space="preserve">&lt;!-- Add links to config docs as they are established --&gt;</w:t>
+      </w:r>
+    </w:p>
+    <w:bookmarkEnd w:id="24"/>
+    <w:bookmarkStart w:id="25" w:name="c.-commit-the-initial-structure"/>
+    <w:p>
+      <w:pPr>
+        <w:pStyle w:val="Heading3"/>
+      </w:pPr>
+      <w:r>
+        <w:t xml:space="preserve">C. Commit the Initial Structure</w:t>
+      </w:r>
+    </w:p>
+    <w:p>
+      <w:pPr>
+        <w:pStyle w:val="SourceCode"/>
+      </w:pPr>
+      <w:r>
+        <w:rPr>
+          <w:rStyle w:val="FunctionTok"/>
+        </w:rPr>
+        <w:t xml:space="preserve">git</w:t>
+      </w:r>
+      <w:r>
+        <w:rPr>
+          <w:rStyle w:val="NormalTok"/>
+        </w:rPr>
+        <w:t xml:space="preserve"> add docs/</w:t>
+      </w:r>
+      <w:r>
+        <w:br/>
+      </w:r>
+      <w:r>
+        <w:rPr>
+          <w:rStyle w:val="FunctionTok"/>
+        </w:rPr>
+        <w:t xml:space="preserve">git</w:t>
+      </w:r>
+      <w:r>
+        <w:rPr>
+          <w:rStyle w:val="NormalTok"/>
+        </w:rPr>
+        <w:t xml:space="preserve"> commit </w:t>
+      </w:r>
+      <w:r>
+        <w:rPr>
+          <w:rStyle w:val="AttributeTok"/>
+        </w:rPr>
+        <w:t xml:space="preserve">-m</w:t>
       </w:r>
       <w:r>
         <w:rPr>
@@ -1808,62 +2214,45 @@
       </w:r>
       <w:r>
         <w:rPr>
-          <w:rStyle w:val="AttributeTok"/>
-        </w:rPr>
-        <w:t xml:space="preserve">--help</w:t>
-      </w:r>
-    </w:p>
-    <w:p>
-      <w:pPr>
-        <w:pStyle w:val="FirstParagraph"/>
-      </w:pPr>
-      <w:r>
-        <w:t xml:space="preserve">This displays the available commands:</w:t>
-      </w:r>
-      <w:r>
-        <w:t xml:space="preserve"> </w:t>
-      </w:r>
-      <w:r>
-        <w:rPr>
-          <w:rStyle w:val="VerbatimChar"/>
-        </w:rPr>
-        <w:t xml:space="preserve">init</w:t>
-      </w:r>
-      <w:r>
-        <w:t xml:space="preserve"> </w:t>
-      </w:r>
-      <w:r>
-        <w:t xml:space="preserve">(install skills to your AI assistant),</w:t>
-      </w:r>
-      <w:r>
-        <w:t xml:space="preserve"> </w:t>
-      </w:r>
-      <w:r>
-        <w:rPr>
-          <w:rStyle w:val="VerbatimChar"/>
-        </w:rPr>
-        <w:t xml:space="preserve">update</w:t>
-      </w:r>
-      <w:r>
-        <w:t xml:space="preserve"> </w:t>
-      </w:r>
-      <w:r>
-        <w:t xml:space="preserve">(update to latest version), and</w:t>
-      </w:r>
-      <w:r>
-        <w:t xml:space="preserve"> </w:t>
-      </w:r>
-      <w:r>
-        <w:rPr>
-          <w:rStyle w:val="VerbatimChar"/>
-        </w:rPr>
-        <w:t xml:space="preserve">versions</w:t>
-      </w:r>
-      <w:r>
-        <w:t xml:space="preserve"> </w:t>
-      </w:r>
-      <w:r>
-        <w:t xml:space="preserve">(show version info).</w:t>
+          <w:rStyle w:val="StringTok"/>
+        </w:rPr>
+        <w:t xml:space="preserve">"docs: initialize docs/ knowledge base structure</w:t>
+      </w:r>
+      <w:r>
+        <w:br/>
+      </w:r>
+      <w:r>
+        <w:br/>
+      </w:r>
+      <w:r>
+        <w:rPr>
+          <w:rStyle w:val="StringTok"/>
+        </w:rPr>
+        <w:t xml:space="preserve">- Directory structure for all project documentation</w:t>
+      </w:r>
+      <w:r>
+        <w:br/>
+      </w:r>
+      <w:r>
+        <w:rPr>
+          <w:rStyle w:val="StringTok"/>
+        </w:rPr>
+        <w:t xml:space="preserve">- Index file as table of contents"</w:t>
+      </w:r>
+      <w:r>
+        <w:br/>
+      </w:r>
+      <w:r>
+        <w:rPr>
+          <w:rStyle w:val="FunctionTok"/>
+        </w:rPr>
+        <w:t xml:space="preserve">git</w:t>
+      </w:r>
+      <w:r>
+        <w:rPr>
+          <w:rStyle w:val="NormalTok"/>
+        </w:rPr>
+        <w:t xml:space="preserve"> push</w:t>
       </w:r>
     </w:p>
     <w:p>
@@ -1875,13 +2264,13 @@
           <w:b/>
           <w:bCs/>
         </w:rPr>
-        <w:t xml:space="preserve">💡 Tip:</w:t>
+        <w:t xml:space="preserve">Best Practice:</w:t>
       </w:r>
       <w:r>
         <w:t xml:space="preserve"> </w:t>
       </w:r>
       <w:r>
-        <w:t xml:space="preserve">If the command is not found after installation, ensure your npm global bin directory is in your system PATH. Note: the binary is</w:t>
+        <w:t xml:space="preserve">Keep your</w:t>
       </w:r>
       <w:r>
         <w:t xml:space="preserve"> </w:t>
@@ -1890,22 +2279,13 @@
         <w:rPr>
           <w:rStyle w:val="VerbatimChar"/>
         </w:rPr>
-        <w:t xml:space="preserve">nlm-cli</w:t>
-      </w:r>
-      <w:r>
-        <w:t xml:space="preserve">, not</w:t>
+        <w:t xml:space="preserve">docs/index.md</w:t>
       </w:r>
       <w:r>
         <w:t xml:space="preserve"> </w:t>
       </w:r>
       <w:r>
-        <w:rPr>
-          <w:rStyle w:val="VerbatimChar"/>
-        </w:rPr>
-        <w:t xml:space="preserve">nlm</w:t>
-      </w:r>
-      <w:r>
-        <w:t xml:space="preserve">.</w:t>
+        <w:t xml:space="preserve">updated as new documentation is added. This serves as the entry point for both developers and AI agents.</w:t>
       </w:r>
     </w:p>
     <w:p>
@@ -1915,15 +2295,15 @@
         </w:pict>
       </w:r>
     </w:p>
-    <w:bookmarkEnd w:id="24"/>
     <w:bookmarkEnd w:id="25"/>
-    <w:bookmarkStart w:id="29" w:name="step-2-authenticate-and-install-skills"/>
+    <w:bookmarkEnd w:id="26"/>
+    <w:bookmarkStart w:id="29" w:name="step-2-configure-your-ai-agent"/>
     <w:p>
       <w:pPr>
         <w:pStyle w:val="Heading2"/>
       </w:pPr>
       <w:r>
-        <w:t xml:space="preserve">Step 2: Authenticate and Install Skills</w:t>
+        <w:t xml:space="preserve">Step 2: Configure Your AI Agent</w:t>
       </w:r>
     </w:p>
     <w:p>
@@ -1931,28 +2311,40 @@
         <w:pStyle w:val="FirstParagraph"/>
       </w:pPr>
       <w:r>
-        <w:rPr>
-          <w:i/>
-          <w:iCs/>
-        </w:rPr>
-        <w:t xml:space="preserve">Video reference: 1:01</w:t>
-      </w:r>
-    </w:p>
-    <w:p>
-      <w:pPr>
-        <w:pStyle w:val="BodyText"/>
-      </w:pPr>
-      <w:r>
-        <w:t xml:space="preserve">Before you can interact with NotebookLM, you need to install the NotebookLM Skills into your AI assistant and authenticate with your Google account.</w:t>
-      </w:r>
-    </w:p>
-    <w:bookmarkStart w:id="26" w:name="install-notebooklm-skills"/>
+        <w:t xml:space="preserve">Create an instructions file (</w:t>
+      </w:r>
+      <w:r>
+        <w:rPr>
+          <w:rStyle w:val="VerbatimChar"/>
+        </w:rPr>
+        <w:t xml:space="preserve">CLAUDE.md</w:t>
+      </w:r>
+      <w:r>
+        <w:t xml:space="preserve">) that tells your AI agent to use the</w:t>
+      </w:r>
+      <w:r>
+        <w:t xml:space="preserve"> </w:t>
+      </w:r>
+      <w:r>
+        <w:rPr>
+          <w:rStyle w:val="VerbatimChar"/>
+        </w:rPr>
+        <w:t xml:space="preserve">docs/</w:t>
+      </w:r>
+      <w:r>
+        <w:t xml:space="preserve"> </w:t>
+      </w:r>
+      <w:r>
+        <w:t xml:space="preserve">directory as its knowledge base.</w:t>
+      </w:r>
+    </w:p>
+    <w:bookmarkStart w:id="27" w:name="a.-create-claude.md"/>
     <w:p>
       <w:pPr>
         <w:pStyle w:val="Heading3"/>
       </w:pPr>
       <w:r>
-        <w:t xml:space="preserve">Install NotebookLM Skills</w:t>
+        <w:t xml:space="preserve">A. Create CLAUDE.md</w:t>
       </w:r>
     </w:p>
     <w:p>
@@ -1961,27 +2353,273 @@
       </w:pPr>
       <w:r>
         <w:rPr>
-          <w:rStyle w:val="ExtensionTok"/>
-        </w:rPr>
-        <w:t xml:space="preserve">nlm-cli</w:t>
-      </w:r>
-      <w:r>
-        <w:rPr>
-          <w:rStyle w:val="NormalTok"/>
-        </w:rPr>
-        <w:t xml:space="preserve"> init </w:t>
-      </w:r>
-      <w:r>
-        <w:rPr>
-          <w:rStyle w:val="AttributeTok"/>
-        </w:rPr>
-        <w:t xml:space="preserve">--ai</w:t>
-      </w:r>
-      <w:r>
-        <w:rPr>
-          <w:rStyle w:val="NormalTok"/>
-        </w:rPr>
-        <w:t xml:space="preserve"> claude</w:t>
+          <w:rStyle w:val="FunctionTok"/>
+        </w:rPr>
+        <w:t xml:space="preserve"># CLAUDE.md — Agent Instructions</w:t>
+      </w:r>
+      <w:r>
+        <w:br/>
+      </w:r>
+      <w:r>
+        <w:br/>
+      </w:r>
+      <w:r>
+        <w:rPr>
+          <w:rStyle w:val="FunctionTok"/>
+        </w:rPr>
+        <w:t xml:space="preserve">## Knowledge Management</w:t>
+      </w:r>
+      <w:r>
+        <w:br/>
+      </w:r>
+      <w:r>
+        <w:rPr>
+          <w:rStyle w:val="SpecialStringTok"/>
+        </w:rPr>
+        <w:t xml:space="preserve">- </w:t>
+      </w:r>
+      <w:r>
+        <w:rPr>
+          <w:rStyle w:val="NormalTok"/>
+        </w:rPr>
+        <w:t xml:space="preserve">The </w:t>
+      </w:r>
+      <w:r>
+        <w:rPr>
+          <w:rStyle w:val="InformationTok"/>
+        </w:rPr>
+        <w:t xml:space="preserve">`docs/`</w:t>
+      </w:r>
+      <w:r>
+        <w:rPr>
+          <w:rStyle w:val="NormalTok"/>
+        </w:rPr>
+        <w:t xml:space="preserve"> directory is the single source of truth for all project knowledge</w:t>
+      </w:r>
+      <w:r>
+        <w:br/>
+      </w:r>
+      <w:r>
+        <w:rPr>
+          <w:rStyle w:val="SpecialStringTok"/>
+        </w:rPr>
+        <w:t xml:space="preserve">- </w:t>
+      </w:r>
+      <w:r>
+        <w:rPr>
+          <w:rStyle w:val="NormalTok"/>
+        </w:rPr>
+        <w:t xml:space="preserve">Always read relevant docs before starting work</w:t>
+      </w:r>
+      <w:r>
+        <w:br/>
+      </w:r>
+      <w:r>
+        <w:rPr>
+          <w:rStyle w:val="SpecialStringTok"/>
+        </w:rPr>
+        <w:t xml:space="preserve">- </w:t>
+      </w:r>
+      <w:r>
+        <w:rPr>
+          <w:rStyle w:val="NormalTok"/>
+        </w:rPr>
+        <w:t xml:space="preserve">After completing a feature, update the docs with implementation details</w:t>
+      </w:r>
+      <w:r>
+        <w:br/>
+      </w:r>
+      <w:r>
+        <w:rPr>
+          <w:rStyle w:val="SpecialStringTok"/>
+        </w:rPr>
+        <w:t xml:space="preserve">- </w:t>
+      </w:r>
+      <w:r>
+        <w:rPr>
+          <w:rStyle w:val="NormalTok"/>
+        </w:rPr>
+        <w:t xml:space="preserve">Never rely solely on conversation memory — persist decisions to docs/</w:t>
+      </w:r>
+      <w:r>
+        <w:br/>
+      </w:r>
+      <w:r>
+        <w:br/>
+      </w:r>
+      <w:r>
+        <w:rPr>
+          <w:rStyle w:val="FunctionTok"/>
+        </w:rPr>
+        <w:t xml:space="preserve">## Documentation Rules</w:t>
+      </w:r>
+      <w:r>
+        <w:br/>
+      </w:r>
+      <w:r>
+        <w:rPr>
+          <w:rStyle w:val="SpecialStringTok"/>
+        </w:rPr>
+        <w:t xml:space="preserve">1. </w:t>
+      </w:r>
+      <w:r>
+        <w:rPr>
+          <w:rStyle w:val="NormalTok"/>
+        </w:rPr>
+        <w:t xml:space="preserve">Read before you build — check docs/ for existing context</w:t>
+      </w:r>
+      <w:r>
+        <w:br/>
+      </w:r>
+      <w:r>
+        <w:rPr>
+          <w:rStyle w:val="SpecialStringTok"/>
+        </w:rPr>
+        <w:t xml:space="preserve">2. </w:t>
+      </w:r>
+      <w:r>
+        <w:rPr>
+          <w:rStyle w:val="NormalTok"/>
+        </w:rPr>
+        <w:t xml:space="preserve">Keep docs focused — one topic per file</w:t>
+      </w:r>
+      <w:r>
+        <w:br/>
+      </w:r>
+      <w:r>
+        <w:rPr>
+          <w:rStyle w:val="SpecialStringTok"/>
+        </w:rPr>
+        <w:t xml:space="preserve">3. </w:t>
+      </w:r>
+      <w:r>
+        <w:rPr>
+          <w:rStyle w:val="NormalTok"/>
+        </w:rPr>
+        <w:t xml:space="preserve">Update, don't duplicate — if a doc exists, update it</w:t>
+      </w:r>
+      <w:r>
+        <w:br/>
+      </w:r>
+      <w:r>
+        <w:rPr>
+          <w:rStyle w:val="SpecialStringTok"/>
+        </w:rPr>
+        <w:t xml:space="preserve">4. </w:t>
+      </w:r>
+      <w:r>
+        <w:rPr>
+          <w:rStyle w:val="NormalTok"/>
+        </w:rPr>
+        <w:t xml:space="preserve">Docs are authoritative — they override any assumptions</w:t>
+      </w:r>
+      <w:r>
+        <w:br/>
+      </w:r>
+      <w:r>
+        <w:rPr>
+          <w:rStyle w:val="SpecialStringTok"/>
+        </w:rPr>
+        <w:t xml:space="preserve">5. </w:t>
+      </w:r>
+      <w:r>
+        <w:rPr>
+          <w:rStyle w:val="NormalTok"/>
+        </w:rPr>
+        <w:t xml:space="preserve">Commit and push — every doc change must be committed</w:t>
+      </w:r>
+    </w:p>
+    <w:bookmarkEnd w:id="27"/>
+    <w:bookmarkStart w:id="28" w:name="b.-commit-and-push"/>
+    <w:p>
+      <w:pPr>
+        <w:pStyle w:val="Heading3"/>
+      </w:pPr>
+      <w:r>
+        <w:t xml:space="preserve">B. Commit and Push</w:t>
+      </w:r>
+    </w:p>
+    <w:p>
+      <w:pPr>
+        <w:pStyle w:val="SourceCode"/>
+      </w:pPr>
+      <w:r>
+        <w:rPr>
+          <w:rStyle w:val="FunctionTok"/>
+        </w:rPr>
+        <w:t xml:space="preserve">git</w:t>
+      </w:r>
+      <w:r>
+        <w:rPr>
+          <w:rStyle w:val="NormalTok"/>
+        </w:rPr>
+        <w:t xml:space="preserve"> add CLAUDE.md</w:t>
+      </w:r>
+      <w:r>
+        <w:br/>
+      </w:r>
+      <w:r>
+        <w:rPr>
+          <w:rStyle w:val="FunctionTok"/>
+        </w:rPr>
+        <w:t xml:space="preserve">git</w:t>
+      </w:r>
+      <w:r>
+        <w:rPr>
+          <w:rStyle w:val="NormalTok"/>
+        </w:rPr>
+        <w:t xml:space="preserve"> commit </w:t>
+      </w:r>
+      <w:r>
+        <w:rPr>
+          <w:rStyle w:val="AttributeTok"/>
+        </w:rPr>
+        <w:t xml:space="preserve">-m</w:t>
+      </w:r>
+      <w:r>
+        <w:rPr>
+          <w:rStyle w:val="NormalTok"/>
+        </w:rPr>
+        <w:t xml:space="preserve"> </w:t>
+      </w:r>
+      <w:r>
+        <w:rPr>
+          <w:rStyle w:val="StringTok"/>
+        </w:rPr>
+        <w:t xml:space="preserve">"docs: add AI agent instructions (CLAUDE.md)"</w:t>
+      </w:r>
+      <w:r>
+        <w:br/>
+      </w:r>
+      <w:r>
+        <w:rPr>
+          <w:rStyle w:val="FunctionTok"/>
+        </w:rPr>
+        <w:t xml:space="preserve">git</w:t>
+      </w:r>
+      <w:r>
+        <w:rPr>
+          <w:rStyle w:val="NormalTok"/>
+        </w:rPr>
+        <w:t xml:space="preserve"> push</w:t>
+      </w:r>
+    </w:p>
+    <w:p>
+      <w:r>
+        <w:pict>
+          <v:rect style="width:0;height:1.5pt" o:hralign="center" o:hrstd="t" o:hr="t"/>
+        </w:pict>
+      </w:r>
+    </w:p>
+    <w:bookmarkEnd w:id="28"/>
+    <w:bookmarkEnd w:id="29"/>
+    <w:bookmarkStart w:id="33" w:name="X26811fd0585bf55ec1fbf8de0b571c7b1592531"/>
+    <w:p>
+      <w:pPr>
+        <w:pStyle w:val="Heading2"/>
+      </w:pPr>
+      <w:r>
+        <w:t xml:space="preserve">Step 3: Set Up docs/ as a Second Brain for AI Agents</w:t>
       </w:r>
     </w:p>
     <w:p>
@@ -1989,7 +2627,145 @@
         <w:pStyle w:val="FirstParagraph"/>
       </w:pPr>
       <w:r>
-        <w:t xml:space="preserve">This installs the NotebookLM Skills into Claude Code, enabling MCP-based notebook operations (creating notebooks, adding sources, generating learning materials). Supported AI assistants:</w:t>
+        <w:t xml:space="preserve">This is the foundational workflow. The idea is to give your AI agent a persistent, structured knowledge base that survives context window resets and can be shared across sessions.</w:t>
+      </w:r>
+    </w:p>
+    <w:bookmarkStart w:id="30" w:name="a.-store-architectural-decisions"/>
+    <w:p>
+      <w:pPr>
+        <w:pStyle w:val="Heading3"/>
+      </w:pPr>
+      <w:r>
+        <w:t xml:space="preserve">A. Store Architectural Decisions</w:t>
+      </w:r>
+    </w:p>
+    <w:p>
+      <w:pPr>
+        <w:pStyle w:val="FirstParagraph"/>
+      </w:pPr>
+      <w:r>
+        <w:t xml:space="preserve">When making architecture decisions, create Architecture Decision Records (ADRs):</w:t>
+      </w:r>
+    </w:p>
+    <w:p>
+      <w:pPr>
+        <w:pStyle w:val="SourceCode"/>
+      </w:pPr>
+      <w:r>
+        <w:rPr>
+          <w:rStyle w:val="CommentTok"/>
+        </w:rPr>
+        <w:t xml:space="preserve"># In Claude Code:</w:t>
+      </w:r>
+      <w:r>
+        <w:br/>
+      </w:r>
+      <w:r>
+        <w:rPr>
+          <w:rStyle w:val="StringTok"/>
+        </w:rPr>
+        <w:t xml:space="preserve">"Create an ADR for the decision to use PostgreSQL over MongoDB.</w:t>
+      </w:r>
+      <w:r>
+        <w:br/>
+      </w:r>
+      <w:r>
+        <w:rPr>
+          <w:rStyle w:val="StringTok"/>
+        </w:rPr>
+        <w:t xml:space="preserve">Save it as docs/adr/0001-use-postgresql.md with the standard</w:t>
+      </w:r>
+      <w:r>
+        <w:br/>
+      </w:r>
+      <w:r>
+        <w:rPr>
+          <w:rStyle w:val="StringTok"/>
+        </w:rPr>
+        <w:t xml:space="preserve">ADR template: Context, Options Considered, Decision, Rationale,</w:t>
+      </w:r>
+      <w:r>
+        <w:br/>
+      </w:r>
+      <w:r>
+        <w:rPr>
+          <w:rStyle w:val="StringTok"/>
+        </w:rPr>
+        <w:t xml:space="preserve">Consequences."</w:t>
+      </w:r>
+    </w:p>
+    <w:bookmarkEnd w:id="30"/>
+    <w:bookmarkStart w:id="31" w:name="b.-store-implementation-details"/>
+    <w:p>
+      <w:pPr>
+        <w:pStyle w:val="Heading3"/>
+      </w:pPr>
+      <w:r>
+        <w:t xml:space="preserve">B. Store Implementation Details</w:t>
+      </w:r>
+    </w:p>
+    <w:p>
+      <w:pPr>
+        <w:pStyle w:val="FirstParagraph"/>
+      </w:pPr>
+      <w:r>
+        <w:t xml:space="preserve">After implementing a feature, document key details:</w:t>
+      </w:r>
+    </w:p>
+    <w:p>
+      <w:pPr>
+        <w:pStyle w:val="SourceCode"/>
+      </w:pPr>
+      <w:r>
+        <w:rPr>
+          <w:rStyle w:val="CommentTok"/>
+        </w:rPr>
+        <w:t xml:space="preserve"># In Claude Code:</w:t>
+      </w:r>
+      <w:r>
+        <w:br/>
+      </w:r>
+      <w:r>
+        <w:rPr>
+          <w:rStyle w:val="StringTok"/>
+        </w:rPr>
+        <w:t xml:space="preserve">"Document the authentication implementation.</w:t>
+      </w:r>
+      <w:r>
+        <w:br/>
+      </w:r>
+      <w:r>
+        <w:rPr>
+          <w:rStyle w:val="StringTok"/>
+        </w:rPr>
+        <w:t xml:space="preserve">Save it as docs/features/authentication.md covering:</w:t>
+      </w:r>
+      <w:r>
+        <w:br/>
+      </w:r>
+      <w:r>
+        <w:rPr>
+          <w:rStyle w:val="StringTok"/>
+        </w:rPr>
+        <w:t xml:space="preserve">architecture, key modules, configuration, and known limitations."</w:t>
+      </w:r>
+    </w:p>
+    <w:bookmarkEnd w:id="31"/>
+    <w:bookmarkStart w:id="32" w:name="c.-automate-updates"/>
+    <w:p>
+      <w:pPr>
+        <w:pStyle w:val="Heading3"/>
+      </w:pPr>
+      <w:r>
+        <w:t xml:space="preserve">C. Automate Updates</w:t>
+      </w:r>
+    </w:p>
+    <w:p>
+      <w:pPr>
+        <w:pStyle w:val="FirstParagraph"/>
+      </w:pPr>
+      <w:r>
+        <w:t xml:space="preserve">Add to your</w:t>
       </w:r>
       <w:r>
         <w:t xml:space="preserve"> </w:t>
@@ -1998,81 +2774,134 @@
         <w:rPr>
           <w:rStyle w:val="VerbatimChar"/>
         </w:rPr>
-        <w:t xml:space="preserve">claude</w:t>
-      </w:r>
-      <w:r>
-        <w:t xml:space="preserve">,</w:t>
+        <w:t xml:space="preserve">CLAUDE.md</w:t>
+      </w:r>
+      <w:r>
+        <w:t xml:space="preserve">:</w:t>
+      </w:r>
+    </w:p>
+    <w:p>
+      <w:pPr>
+        <w:pStyle w:val="SourceCode"/>
+      </w:pPr>
+      <w:r>
+        <w:rPr>
+          <w:rStyle w:val="FunctionTok"/>
+        </w:rPr>
+        <w:t xml:space="preserve">## Post-Implementation Protocol</w:t>
+      </w:r>
+      <w:r>
+        <w:br/>
+      </w:r>
+      <w:r>
+        <w:rPr>
+          <w:rStyle w:val="NormalTok"/>
+        </w:rPr>
+        <w:t xml:space="preserve">After completing any implementation task:</w:t>
+      </w:r>
+      <w:r>
+        <w:br/>
+      </w:r>
+      <w:r>
+        <w:rPr>
+          <w:rStyle w:val="SpecialStringTok"/>
+        </w:rPr>
+        <w:t xml:space="preserve">1. </w:t>
+      </w:r>
+      <w:r>
+        <w:rPr>
+          <w:rStyle w:val="NormalTok"/>
+        </w:rPr>
+        <w:t xml:space="preserve">Update or create the relevant doc in docs/</w:t>
+      </w:r>
+      <w:r>
+        <w:br/>
+      </w:r>
+      <w:r>
+        <w:rPr>
+          <w:rStyle w:val="SpecialStringTok"/>
+        </w:rPr>
+        <w:t xml:space="preserve">2. </w:t>
+      </w:r>
+      <w:r>
+        <w:rPr>
+          <w:rStyle w:val="NormalTok"/>
+        </w:rPr>
+        <w:t xml:space="preserve">Update docs/index.md with the new link</w:t>
+      </w:r>
+      <w:r>
+        <w:br/>
+      </w:r>
+      <w:r>
+        <w:rPr>
+          <w:rStyle w:val="SpecialStringTok"/>
+        </w:rPr>
+        <w:t xml:space="preserve">3. </w:t>
+      </w:r>
+      <w:r>
+        <w:rPr>
+          <w:rStyle w:val="NormalTok"/>
+        </w:rPr>
+        <w:t xml:space="preserve">Commit and push the changes</w:t>
+      </w:r>
+    </w:p>
+    <w:p>
+      <w:pPr>
+        <w:pStyle w:val="BlockText"/>
+      </w:pPr>
+      <w:r>
+        <w:rPr>
+          <w:b/>
+          <w:bCs/>
+        </w:rPr>
+        <w:t xml:space="preserve">Best Practice:</w:t>
       </w:r>
       <w:r>
         <w:t xml:space="preserve"> </w:t>
       </w:r>
       <w:r>
+        <w:t xml:space="preserve">Keep your docs organized by topic. Use separate files for architecture decisions, API documentation, feature specs, and debugging notes.</w:t>
+      </w:r>
+    </w:p>
+    <w:p>
+      <w:r>
+        <w:pict>
+          <v:rect style="width:0;height:1.5pt" o:hralign="center" o:hrstd="t" o:hr="t"/>
+        </w:pict>
+      </w:r>
+    </w:p>
+    <w:bookmarkEnd w:id="32"/>
+    <w:bookmarkEnd w:id="33"/>
+    <w:bookmarkStart w:id="34" w:name="step-4-enhanced-research-workflows"/>
+    <w:p>
+      <w:pPr>
+        <w:pStyle w:val="Heading2"/>
+      </w:pPr>
+      <w:r>
+        <w:t xml:space="preserve">Step 4: Enhanced Research Workflows</w:t>
+      </w:r>
+    </w:p>
+    <w:p>
+      <w:pPr>
+        <w:pStyle w:val="FirstParagraph"/>
+      </w:pPr>
+      <w:r>
+        <w:t xml:space="preserve">The</w:t>
+      </w:r>
+      <w:r>
+        <w:t xml:space="preserve"> </w:t>
+      </w:r>
+      <w:r>
         <w:rPr>
           <w:rStyle w:val="VerbatimChar"/>
         </w:rPr>
-        <w:t xml:space="preserve">cursor</w:t>
-      </w:r>
-      <w:r>
-        <w:t xml:space="preserve">,</w:t>
+        <w:t xml:space="preserve">docs/</w:t>
       </w:r>
       <w:r>
         <w:t xml:space="preserve"> </w:t>
       </w:r>
       <w:r>
-        <w:rPr>
-          <w:rStyle w:val="VerbatimChar"/>
-        </w:rPr>
-        <w:t xml:space="preserve">windsurf</w:t>
-      </w:r>
-      <w:r>
-        <w:t xml:space="preserve">,</w:t>
-      </w:r>
-      <w:r>
-        <w:t xml:space="preserve"> </w:t>
-      </w:r>
-      <w:r>
-        <w:rPr>
-          <w:rStyle w:val="VerbatimChar"/>
-        </w:rPr>
-        <w:t xml:space="preserve">continue</w:t>
-      </w:r>
-      <w:r>
-        <w:t xml:space="preserve">.</w:t>
-      </w:r>
-    </w:p>
-    <w:bookmarkEnd w:id="26"/>
-    <w:bookmarkStart w:id="28" w:name="authenticate"/>
-    <w:p>
-      <w:pPr>
-        <w:pStyle w:val="Heading3"/>
-      </w:pPr>
-      <w:r>
-        <w:t xml:space="preserve">Authenticate</w:t>
-      </w:r>
-    </w:p>
-    <w:p>
-      <w:pPr>
-        <w:pStyle w:val="SourceCode"/>
-      </w:pPr>
-      <w:r>
-        <w:rPr>
-          <w:rStyle w:val="ExtensionTok"/>
-        </w:rPr>
-        <w:t xml:space="preserve">nlm</w:t>
-      </w:r>
-      <w:r>
-        <w:rPr>
-          <w:rStyle w:val="NormalTok"/>
-        </w:rPr>
-        <w:t xml:space="preserve"> login</w:t>
-      </w:r>
-    </w:p>
-    <w:p>
-      <w:pPr>
-        <w:pStyle w:val="FirstParagraph"/>
-      </w:pPr>
-      <w:r>
-        <w:t xml:space="preserve">This opens a browser window where you sign in with your Google account. Once authenticated, credentials are saved locally so you do not need to sign in again for subsequent sessions.</w:t>
+        <w:t xml:space="preserve">directory excels at research because it provides grounded, traceable context that any agent or developer can reference.</w:t>
       </w:r>
     </w:p>
     <w:p>
@@ -2088,13 +2917,13 @@
           <w:b/>
           <w:bCs/>
         </w:rPr>
-        <w:t xml:space="preserve">Run the command above</w:t>
+        <w:t xml:space="preserve">Delegate the research topic</w:t>
       </w:r>
       <w:r>
         <w:t xml:space="preserve"> </w:t>
       </w:r>
       <w:r>
-        <w:t xml:space="preserve">— A browser window will open automatically.</w:t>
+        <w:t xml:space="preserve">— Tell your AI agent what to research. It will find relevant sources and compile them.</w:t>
       </w:r>
     </w:p>
     <w:p>
@@ -2110,158 +2939,63 @@
           <w:b/>
           <w:bCs/>
         </w:rPr>
-        <w:t xml:space="preserve">Sign in with Google</w:t>
+        <w:t xml:space="preserve">Save research findings</w:t>
       </w:r>
       <w:r>
         <w:t xml:space="preserve"> </w:t>
       </w:r>
       <w:r>
-        <w:t xml:space="preserve">— Use the Google account associated with your NotebookLM.</w:t>
-      </w:r>
-    </w:p>
-    <w:p>
-      <w:pPr>
-        <w:pStyle w:val="Compact"/>
-        <w:numPr>
-          <w:ilvl w:val="0"/>
-          <w:numId w:val="1007"/>
-        </w:numPr>
-      </w:pPr>
-      <w:r>
-        <w:rPr>
-          <w:b/>
-          <w:bCs/>
-        </w:rPr>
-        <w:t xml:space="preserve">Return to your terminal</w:t>
+        <w:t xml:space="preserve">— The agent saves compiled research as markdown in</w:t>
       </w:r>
       <w:r>
         <w:t xml:space="preserve"> </w:t>
       </w:r>
       <w:r>
-        <w:t xml:space="preserve">— The CLI confirms authentication was successful.</w:t>
-      </w:r>
-    </w:p>
-    <w:p>
-      <w:pPr>
-        <w:pStyle w:val="BlockText"/>
-      </w:pPr>
-      <w:r>
-        <w:rPr>
-          <w:b/>
-          <w:bCs/>
-        </w:rPr>
-        <w:t xml:space="preserve">⚠️ Important:</w:t>
-      </w:r>
-      <w:r>
-        <w:t xml:space="preserve"> </w:t>
-      </w:r>
-      <w:r>
-        <w:t xml:space="preserve">All notebook operations (creating notebooks, adding sources, generating content) are performed through Claude Code’s MCP tools (</w:t>
-      </w:r>
-      <w:r>
         <w:rPr>
           <w:rStyle w:val="VerbatimChar"/>
         </w:rPr>
-        <w:t xml:space="preserve">notebooklm-mcp:*</w:t>
-      </w:r>
-      <w:r>
-        <w:t xml:space="preserve">), not via direct terminal commands. Querying notebooks is done through the NotebookLM web interface at</w:t>
-      </w:r>
-      <w:r>
-        <w:t xml:space="preserve"> </w:t>
-      </w:r>
-      <w:hyperlink r:id="rId27">
-        <w:r>
-          <w:rPr>
-            <w:rStyle w:val="Hyperlink"/>
-          </w:rPr>
-          <w:t xml:space="preserve">notebooklm.google.com</w:t>
-        </w:r>
-      </w:hyperlink>
-      <w:r>
-        <w:t xml:space="preserve">.</w:t>
-      </w:r>
-    </w:p>
-    <w:p>
-      <w:r>
-        <w:pict>
-          <v:rect style="width:0;height:1.5pt" o:hralign="center" o:hrstd="t" o:hr="t"/>
-        </w:pict>
-      </w:r>
-    </w:p>
-    <w:bookmarkEnd w:id="28"/>
-    <w:bookmarkEnd w:id="29"/>
-    <w:bookmarkStart w:id="33" w:name="X4fb67f7d32c214ad33f843d65aa8aa501d35139"/>
-    <w:p>
-      <w:pPr>
-        <w:pStyle w:val="Heading2"/>
-      </w:pPr>
-      <w:r>
-        <w:t xml:space="preserve">Step 3: Set Up NotebookLM as a Second Brain for AI Agents</w:t>
-      </w:r>
-    </w:p>
-    <w:p>
-      <w:pPr>
-        <w:pStyle w:val="FirstParagraph"/>
-      </w:pPr>
-      <w:r>
-        <w:rPr>
-          <w:i/>
-          <w:iCs/>
-        </w:rPr>
-        <w:t xml:space="preserve">Video reference: 1:24</w:t>
-      </w:r>
-    </w:p>
-    <w:p>
-      <w:pPr>
-        <w:pStyle w:val="BodyText"/>
-      </w:pPr>
-      <w:r>
-        <w:t xml:space="preserve">This is the foundational workflow. The idea is to give your AI agent a persistent, structured knowledge base that survives context window resets and can be shared across sessions.</w:t>
-      </w:r>
-    </w:p>
-    <w:bookmarkStart w:id="30" w:name="a.-instruct-your-agent-via-a-.md-file"/>
-    <w:p>
-      <w:pPr>
-        <w:pStyle w:val="Heading3"/>
-      </w:pPr>
-      <w:r>
-        <w:t xml:space="preserve">A. Instruct Your Agent via a .md File</w:t>
-      </w:r>
-    </w:p>
-    <w:p>
-      <w:pPr>
-        <w:pStyle w:val="FirstParagraph"/>
-      </w:pPr>
-      <w:r>
-        <w:t xml:space="preserve">Create an instructions file (e.g.,</w:t>
-      </w:r>
-      <w:r>
-        <w:t xml:space="preserve"> </w:t>
-      </w:r>
-      <w:r>
-        <w:rPr>
-          <w:rStyle w:val="VerbatimChar"/>
-        </w:rPr>
-        <w:t xml:space="preserve">CLAUDE.md</w:t>
-      </w:r>
-      <w:r>
-        <w:t xml:space="preserve"> </w:t>
-      </w:r>
-      <w:r>
-        <w:t xml:space="preserve">or</w:t>
-      </w:r>
-      <w:r>
-        <w:t xml:space="preserve"> </w:t>
-      </w:r>
-      <w:r>
-        <w:rPr>
-          <w:rStyle w:val="VerbatimChar"/>
-        </w:rPr>
-        <w:t xml:space="preserve">AGENTS.md</w:t>
-      </w:r>
-      <w:r>
-        <w:t xml:space="preserve">) that tells your AI agent to store all project knowledge in NotebookLM. Include directives like:</w:t>
+        <w:t xml:space="preserve">docs/</w:t>
+      </w:r>
+      <w:r>
+        <w:t xml:space="preserve">:</w:t>
+      </w:r>
+    </w:p>
+    <w:p>
+      <w:pPr>
+        <w:pStyle w:val="SourceCode"/>
+      </w:pPr>
+      <w:r>
+        <w:rPr>
+          <w:rStyle w:val="CommentTok"/>
+        </w:rPr>
+        <w:t xml:space="preserve"># In Claude Code:</w:t>
+      </w:r>
+      <w:r>
+        <w:br/>
+      </w:r>
+      <w:r>
+        <w:rPr>
+          <w:rStyle w:val="StringTok"/>
+        </w:rPr>
+        <w:t xml:space="preserve">"Research the best practices for HIPAA-compliant data encryption.</w:t>
+      </w:r>
+      <w:r>
+        <w:br/>
+      </w:r>
+      <w:r>
+        <w:rPr>
+          <w:rStyle w:val="StringTok"/>
+        </w:rPr>
+        <w:t xml:space="preserve">Save your findings to docs/research/hipaa-encryption-practices.md</w:t>
+      </w:r>
+      <w:r>
+        <w:br/>
+      </w:r>
+      <w:r>
+        <w:rPr>
+          <w:rStyle w:val="StringTok"/>
+        </w:rPr>
+        <w:t xml:space="preserve">with citations and recommendations."</w:t>
       </w:r>
     </w:p>
     <w:p>
@@ -2273,153 +3007,47 @@
         </w:numPr>
       </w:pPr>
       <w:r>
-        <w:t xml:space="preserve">Store all architectural decisions in the NotebookLM notebook</w:t>
-      </w:r>
-    </w:p>
-    <w:p>
-      <w:pPr>
-        <w:pStyle w:val="Compact"/>
-        <w:numPr>
-          <w:ilvl w:val="0"/>
-          <w:numId w:val="1008"/>
-        </w:numPr>
-      </w:pPr>
-      <w:r>
-        <w:t xml:space="preserve">After completing a feature, update the notebook with implementation details</w:t>
-      </w:r>
-    </w:p>
-    <w:p>
-      <w:pPr>
-        <w:pStyle w:val="Compact"/>
-        <w:numPr>
-          <w:ilvl w:val="0"/>
-          <w:numId w:val="1008"/>
-        </w:numPr>
-      </w:pPr>
-      <w:r>
-        <w:t xml:space="preserve">Use the notebook as the single source of truth for project context</w:t>
-      </w:r>
-    </w:p>
-    <w:bookmarkEnd w:id="30"/>
-    <w:bookmarkStart w:id="31" w:name="b.-create-the-notebook"/>
-    <w:p>
-      <w:pPr>
-        <w:pStyle w:val="Heading3"/>
-      </w:pPr>
-      <w:r>
-        <w:t xml:space="preserve">B. Create the Notebook</w:t>
-      </w:r>
-    </w:p>
-    <w:p>
-      <w:pPr>
-        <w:pStyle w:val="FirstParagraph"/>
-      </w:pPr>
-      <w:r>
-        <w:t xml:space="preserve">In Claude Code, ask it to create a notebook:</w:t>
-      </w:r>
-    </w:p>
-    <w:p>
-      <w:pPr>
-        <w:pStyle w:val="SourceCode"/>
-      </w:pPr>
-      <w:r>
-        <w:rPr>
-          <w:rStyle w:val="VerbatimChar"/>
-        </w:rPr>
-        <w:t xml:space="preserve">"Create a NotebookLM notebook titled 'Project: My App'."</w:t>
-      </w:r>
-    </w:p>
-    <w:p>
-      <w:pPr>
-        <w:pStyle w:val="FirstParagraph"/>
-      </w:pPr>
-      <w:r>
-        <w:t xml:space="preserve">Claude Code will use the</w:t>
-      </w:r>
-      <w:r>
-        <w:t xml:space="preserve"> </w:t>
-      </w:r>
-      <w:r>
-        <w:rPr>
-          <w:rStyle w:val="VerbatimChar"/>
-        </w:rPr>
-        <w:t xml:space="preserve">notebooklm-mcp:notebook_create</w:t>
-      </w:r>
-      <w:r>
-        <w:t xml:space="preserve"> </w:t>
-      </w:r>
-      <w:r>
-        <w:t xml:space="preserve">MCP tool. Save the returned notebook ID in your instructions file so the agent always knows which notebook to update.</w:t>
-      </w:r>
-    </w:p>
-    <w:bookmarkEnd w:id="31"/>
-    <w:bookmarkStart w:id="32" w:name="c.-automate-updates"/>
-    <w:p>
-      <w:pPr>
-        <w:pStyle w:val="Heading3"/>
-      </w:pPr>
-      <w:r>
-        <w:t xml:space="preserve">C. Automate Updates</w:t>
-      </w:r>
-    </w:p>
-    <w:p>
-      <w:pPr>
-        <w:pStyle w:val="FirstParagraph"/>
-      </w:pPr>
-      <w:r>
-        <w:t xml:space="preserve">In Claude Code, ask it to add sources:</w:t>
-      </w:r>
-    </w:p>
-    <w:p>
-      <w:pPr>
-        <w:pStyle w:val="SourceCode"/>
-      </w:pPr>
-      <w:r>
-        <w:rPr>
-          <w:rStyle w:val="VerbatimChar"/>
-        </w:rPr>
-        <w:t xml:space="preserve">"Add ./docs/feature-auth.md as a source to the 'Project: My App' notebook (&lt;ID&gt;)."</w:t>
-      </w:r>
-    </w:p>
-    <w:p>
-      <w:pPr>
-        <w:pStyle w:val="FirstParagraph"/>
-      </w:pPr>
-      <w:r>
-        <w:t xml:space="preserve">Claude Code will use the</w:t>
-      </w:r>
-      <w:r>
-        <w:t xml:space="preserve"> </w:t>
-      </w:r>
-      <w:r>
-        <w:rPr>
-          <w:rStyle w:val="VerbatimChar"/>
-        </w:rPr>
-        <w:t xml:space="preserve">notebooklm-mcp:source_add</w:t>
-      </w:r>
-      <w:r>
-        <w:t xml:space="preserve"> </w:t>
-      </w:r>
-      <w:r>
-        <w:t xml:space="preserve">MCP tool to upload the file.</w:t>
-      </w:r>
-    </w:p>
-    <w:p>
-      <w:pPr>
-        <w:pStyle w:val="BlockText"/>
-      </w:pPr>
-      <w:r>
         <w:rPr>
           <w:b/>
           <w:bCs/>
         </w:rPr>
-        <w:t xml:space="preserve">💡 Best Practice:</w:t>
+        <w:t xml:space="preserve">Reference in future sessions</w:t>
       </w:r>
       <w:r>
         <w:t xml:space="preserve"> </w:t>
       </w:r>
       <w:r>
-        <w:t xml:space="preserve">Keep your notebook organized by topic. Use separate sources for architecture decisions, API documentation, feature specs, and meeting notes.</w:t>
+        <w:t xml:space="preserve">— Instead of re-researching, agents and developers read the saved findings directly from</w:t>
+      </w:r>
+      <w:r>
+        <w:t xml:space="preserve"> </w:t>
+      </w:r>
+      <w:r>
+        <w:rPr>
+          <w:rStyle w:val="VerbatimChar"/>
+        </w:rPr>
+        <w:t xml:space="preserve">docs/</w:t>
+      </w:r>
+      <w:r>
+        <w:t xml:space="preserve">.</w:t>
+      </w:r>
+    </w:p>
+    <w:p>
+      <w:pPr>
+        <w:pStyle w:val="BlockText"/>
+      </w:pPr>
+      <w:r>
+        <w:rPr>
+          <w:b/>
+          <w:bCs/>
+        </w:rPr>
+        <w:t xml:space="preserve">Tip:</w:t>
+      </w:r>
+      <w:r>
+        <w:t xml:space="preserve"> </w:t>
+      </w:r>
+      <w:r>
+        <w:t xml:space="preserve">Committing research to the repo means it’s version-controlled. If recommendations change, update the file and the git history preserves the full evolution.</w:t>
       </w:r>
     </w:p>
     <w:p>
@@ -2429,15 +3057,14 @@
         </w:pict>
       </w:r>
     </w:p>
-    <w:bookmarkEnd w:id="32"/>
-    <w:bookmarkEnd w:id="33"/>
-    <w:bookmarkStart w:id="34" w:name="step-4-enhanced-research-workflows"/>
+    <w:bookmarkEnd w:id="34"/>
+    <w:bookmarkStart w:id="39" w:name="step-5-understand-codebases-with-repomix"/>
     <w:p>
       <w:pPr>
         <w:pStyle w:val="Heading2"/>
       </w:pPr>
       <w:r>
-        <w:t xml:space="preserve">Step 4: Enhanced Research Workflows</w:t>
+        <w:t xml:space="preserve">Step 5: Understand Codebases with RepoMix</w:t>
       </w:r>
     </w:p>
     <w:p>
@@ -2445,19 +3072,722 @@
         <w:pStyle w:val="FirstParagraph"/>
       </w:pPr>
       <w:r>
-        <w:rPr>
-          <w:i/>
-          <w:iCs/>
-        </w:rPr>
-        <w:t xml:space="preserve">Video reference: 2:36</w:t>
-      </w:r>
-    </w:p>
-    <w:p>
-      <w:pPr>
-        <w:pStyle w:val="BodyText"/>
-      </w:pPr>
-      <w:r>
-        <w:t xml:space="preserve">NotebookLM excels at research because it grounds answers in the sources you provide. Here is how to set up a research pipeline:</w:t>
+        <w:t xml:space="preserve">One of the most powerful use cases: turning an entire codebase into a structured knowledge document.</w:t>
+      </w:r>
+    </w:p>
+    <w:bookmarkStart w:id="35" w:name="a.-clone-the-repository"/>
+    <w:p>
+      <w:pPr>
+        <w:pStyle w:val="Heading3"/>
+      </w:pPr>
+      <w:r>
+        <w:t xml:space="preserve">A. Clone the Repository</w:t>
+      </w:r>
+    </w:p>
+    <w:p>
+      <w:pPr>
+        <w:pStyle w:val="SourceCode"/>
+      </w:pPr>
+      <w:r>
+        <w:rPr>
+          <w:rStyle w:val="ExtensionTok"/>
+        </w:rPr>
+        <w:t xml:space="preserve">gh</w:t>
+      </w:r>
+      <w:r>
+        <w:rPr>
+          <w:rStyle w:val="NormalTok"/>
+        </w:rPr>
+        <w:t xml:space="preserve"> repo clone owner/repository-name</w:t>
+      </w:r>
+    </w:p>
+    <w:bookmarkEnd w:id="35"/>
+    <w:bookmarkStart w:id="36" w:name="b.-install-and-run-repomix"/>
+    <w:p>
+      <w:pPr>
+        <w:pStyle w:val="Heading3"/>
+      </w:pPr>
+      <w:r>
+        <w:t xml:space="preserve">B. Install and Run RepoMix</w:t>
+      </w:r>
+    </w:p>
+    <w:p>
+      <w:pPr>
+        <w:pStyle w:val="SourceCode"/>
+      </w:pPr>
+      <w:r>
+        <w:rPr>
+          <w:rStyle w:val="ExtensionTok"/>
+        </w:rPr>
+        <w:t xml:space="preserve">npm</w:t>
+      </w:r>
+      <w:r>
+        <w:rPr>
+          <w:rStyle w:val="NormalTok"/>
+        </w:rPr>
+        <w:t xml:space="preserve"> install </w:t>
+      </w:r>
+      <w:r>
+        <w:rPr>
+          <w:rStyle w:val="AttributeTok"/>
+        </w:rPr>
+        <w:t xml:space="preserve">-g</w:t>
+      </w:r>
+      <w:r>
+        <w:rPr>
+          <w:rStyle w:val="NormalTok"/>
+        </w:rPr>
+        <w:t xml:space="preserve"> repomix</w:t>
+      </w:r>
+      <w:r>
+        <w:br/>
+      </w:r>
+      <w:r>
+        <w:rPr>
+          <w:rStyle w:val="ExtensionTok"/>
+        </w:rPr>
+        <w:t xml:space="preserve">repomix</w:t>
+      </w:r>
+      <w:r>
+        <w:rPr>
+          <w:rStyle w:val="NormalTok"/>
+        </w:rPr>
+        <w:t xml:space="preserve"> </w:t>
+      </w:r>
+      <w:r>
+        <w:rPr>
+          <w:rStyle w:val="AttributeTok"/>
+        </w:rPr>
+        <w:t xml:space="preserve">--output</w:t>
+      </w:r>
+      <w:r>
+        <w:rPr>
+          <w:rStyle w:val="NormalTok"/>
+        </w:rPr>
+        <w:t xml:space="preserve"> codebase.txt</w:t>
+      </w:r>
+    </w:p>
+    <w:bookmarkEnd w:id="36"/>
+    <w:bookmarkStart w:id="37" w:name="Xa70bc31d8a2fe759d869cf257efb740952fab0f"/>
+    <w:p>
+      <w:pPr>
+        <w:pStyle w:val="Heading3"/>
+      </w:pPr>
+      <w:r>
+        <w:t xml:space="preserve">C. Generate Documentation from the Codebase</w:t>
+      </w:r>
+    </w:p>
+    <w:p>
+      <w:pPr>
+        <w:pStyle w:val="FirstParagraph"/>
+      </w:pPr>
+      <w:r>
+        <w:t xml:space="preserve">In Claude Code:</w:t>
+      </w:r>
+    </w:p>
+    <w:p>
+      <w:pPr>
+        <w:pStyle w:val="SourceCode"/>
+      </w:pPr>
+      <w:r>
+        <w:rPr>
+          <w:rStyle w:val="VerbatimChar"/>
+        </w:rPr>
+        <w:t xml:space="preserve">"Analyze codebase.txt and generate:</w:t>
+      </w:r>
+      <w:r>
+        <w:br/>
+      </w:r>
+      <w:r>
+        <w:rPr>
+          <w:rStyle w:val="VerbatimChar"/>
+        </w:rPr>
+        <w:t xml:space="preserve">1. docs/architecture/system-overview.md — module relationships and dependencies</w:t>
+      </w:r>
+      <w:r>
+        <w:br/>
+      </w:r>
+      <w:r>
+        <w:rPr>
+          <w:rStyle w:val="VerbatimChar"/>
+        </w:rPr>
+        <w:t xml:space="preserve">2. docs/api/endpoints.md — all API endpoints with their handlers</w:t>
+      </w:r>
+      <w:r>
+        <w:br/>
+      </w:r>
+      <w:r>
+        <w:rPr>
+          <w:rStyle w:val="VerbatimChar"/>
+        </w:rPr>
+        <w:t xml:space="preserve">3. docs/architecture/data-flow.md — data flow through the system"</w:t>
+      </w:r>
+    </w:p>
+    <w:bookmarkEnd w:id="37"/>
+    <w:bookmarkStart w:id="38" w:name="d.-commit-the-documentation"/>
+    <w:p>
+      <w:pPr>
+        <w:pStyle w:val="Heading3"/>
+      </w:pPr>
+      <w:r>
+        <w:t xml:space="preserve">D. Commit the Documentation</w:t>
+      </w:r>
+    </w:p>
+    <w:p>
+      <w:pPr>
+        <w:pStyle w:val="SourceCode"/>
+      </w:pPr>
+      <w:r>
+        <w:rPr>
+          <w:rStyle w:val="FunctionTok"/>
+        </w:rPr>
+        <w:t xml:space="preserve">git</w:t>
+      </w:r>
+      <w:r>
+        <w:rPr>
+          <w:rStyle w:val="NormalTok"/>
+        </w:rPr>
+        <w:t xml:space="preserve"> add docs/architecture/ docs/api/</w:t>
+      </w:r>
+      <w:r>
+        <w:br/>
+      </w:r>
+      <w:r>
+        <w:rPr>
+          <w:rStyle w:val="FunctionTok"/>
+        </w:rPr>
+        <w:t xml:space="preserve">git</w:t>
+      </w:r>
+      <w:r>
+        <w:rPr>
+          <w:rStyle w:val="NormalTok"/>
+        </w:rPr>
+        <w:t xml:space="preserve"> commit </w:t>
+      </w:r>
+      <w:r>
+        <w:rPr>
+          <w:rStyle w:val="AttributeTok"/>
+        </w:rPr>
+        <w:t xml:space="preserve">-m</w:t>
+      </w:r>
+      <w:r>
+        <w:rPr>
+          <w:rStyle w:val="NormalTok"/>
+        </w:rPr>
+        <w:t xml:space="preserve"> </w:t>
+      </w:r>
+      <w:r>
+        <w:rPr>
+          <w:rStyle w:val="StringTok"/>
+        </w:rPr>
+        <w:t xml:space="preserve">"docs: generate codebase documentation from RepoMix analysis"</w:t>
+      </w:r>
+      <w:r>
+        <w:br/>
+      </w:r>
+      <w:r>
+        <w:rPr>
+          <w:rStyle w:val="FunctionTok"/>
+        </w:rPr>
+        <w:t xml:space="preserve">git</w:t>
+      </w:r>
+      <w:r>
+        <w:rPr>
+          <w:rStyle w:val="NormalTok"/>
+        </w:rPr>
+        <w:t xml:space="preserve"> push</w:t>
+      </w:r>
+    </w:p>
+    <w:p>
+      <w:pPr>
+        <w:pStyle w:val="BlockText"/>
+      </w:pPr>
+      <w:r>
+        <w:rPr>
+          <w:b/>
+          <w:bCs/>
+        </w:rPr>
+        <w:t xml:space="preserve">Tip:</w:t>
+      </w:r>
+      <w:r>
+        <w:t xml:space="preserve"> </w:t>
+      </w:r>
+      <w:r>
+        <w:t xml:space="preserve">For large codebases, consider using RepoMix with filters to focus on specific directories or file types.</w:t>
+      </w:r>
+    </w:p>
+    <w:p>
+      <w:r>
+        <w:pict>
+          <v:rect style="width:0;height:1.5pt" o:hralign="center" o:hrstd="t" o:hr="t"/>
+        </w:pict>
+      </w:r>
+    </w:p>
+    <w:bookmarkEnd w:id="38"/>
+    <w:bookmarkEnd w:id="39"/>
+    <w:bookmarkStart w:id="43" w:name="X4f300d5bf607d926a632def50650ae3a58e2663"/>
+    <w:p>
+      <w:pPr>
+        <w:pStyle w:val="Heading2"/>
+      </w:pPr>
+      <w:r>
+        <w:t xml:space="preserve">Step 6: Build a Dedicated Debugging Knowledge Base</w:t>
+      </w:r>
+    </w:p>
+    <w:p>
+      <w:pPr>
+        <w:pStyle w:val="FirstParagraph"/>
+      </w:pPr>
+      <w:r>
+        <w:t xml:space="preserve">Instead of relying on generic web searches for debugging, build a curated knowledge base that your agent consults first.</w:t>
+      </w:r>
+    </w:p>
+    <w:bookmarkStart w:id="40" w:name="a.-create-the-debugging-directory"/>
+    <w:p>
+      <w:pPr>
+        <w:pStyle w:val="Heading3"/>
+      </w:pPr>
+      <w:r>
+        <w:t xml:space="preserve">A. Create the Debugging Directory</w:t>
+      </w:r>
+    </w:p>
+    <w:p>
+      <w:pPr>
+        <w:pStyle w:val="SourceCode"/>
+      </w:pPr>
+      <w:r>
+        <w:rPr>
+          <w:rStyle w:val="FunctionTok"/>
+        </w:rPr>
+        <w:t xml:space="preserve">mkdir</w:t>
+      </w:r>
+      <w:r>
+        <w:rPr>
+          <w:rStyle w:val="NormalTok"/>
+        </w:rPr>
+        <w:t xml:space="preserve"> </w:t>
+      </w:r>
+      <w:r>
+        <w:rPr>
+          <w:rStyle w:val="AttributeTok"/>
+        </w:rPr>
+        <w:t xml:space="preserve">-p</w:t>
+      </w:r>
+      <w:r>
+        <w:rPr>
+          <w:rStyle w:val="NormalTok"/>
+        </w:rPr>
+        <w:t xml:space="preserve"> docs/debugging</w:t>
+      </w:r>
+    </w:p>
+    <w:bookmarkEnd w:id="40"/>
+    <w:bookmarkStart w:id="41" w:name="b.-document-solutions-as-you-find-them"/>
+    <w:p>
+      <w:pPr>
+        <w:pStyle w:val="Heading3"/>
+      </w:pPr>
+      <w:r>
+        <w:t xml:space="preserve">B. Document Solutions as You Find Them</w:t>
+      </w:r>
+    </w:p>
+    <w:p>
+      <w:pPr>
+        <w:pStyle w:val="FirstParagraph"/>
+      </w:pPr>
+      <w:r>
+        <w:t xml:space="preserve">When you fix a bug, document the solution:</w:t>
+      </w:r>
+    </w:p>
+    <w:p>
+      <w:pPr>
+        <w:pStyle w:val="SourceCode"/>
+      </w:pPr>
+      <w:r>
+        <w:rPr>
+          <w:rStyle w:val="CommentTok"/>
+        </w:rPr>
+        <w:t xml:space="preserve"># In Claude Code:</w:t>
+      </w:r>
+      <w:r>
+        <w:br/>
+      </w:r>
+      <w:r>
+        <w:rPr>
+          <w:rStyle w:val="StringTok"/>
+        </w:rPr>
+        <w:t xml:space="preserve">"Document the fix for the database connection timeout issue.</w:t>
+      </w:r>
+      <w:r>
+        <w:br/>
+      </w:r>
+      <w:r>
+        <w:rPr>
+          <w:rStyle w:val="StringTok"/>
+        </w:rPr>
+        <w:t xml:space="preserve">Save it as docs/debugging/db-connection-timeout.md with:</w:t>
+      </w:r>
+      <w:r>
+        <w:br/>
+      </w:r>
+      <w:r>
+        <w:rPr>
+          <w:rStyle w:val="StringTok"/>
+        </w:rPr>
+        <w:t xml:space="preserve">- Error message</w:t>
+      </w:r>
+      <w:r>
+        <w:br/>
+      </w:r>
+      <w:r>
+        <w:rPr>
+          <w:rStyle w:val="StringTok"/>
+        </w:rPr>
+        <w:t xml:space="preserve">- Root cause</w:t>
+      </w:r>
+      <w:r>
+        <w:br/>
+      </w:r>
+      <w:r>
+        <w:rPr>
+          <w:rStyle w:val="StringTok"/>
+        </w:rPr>
+        <w:t xml:space="preserve">- Solution</w:t>
+      </w:r>
+      <w:r>
+        <w:br/>
+      </w:r>
+      <w:r>
+        <w:rPr>
+          <w:rStyle w:val="StringTok"/>
+        </w:rPr>
+        <w:t xml:space="preserve">- Prevention tips"</w:t>
+      </w:r>
+    </w:p>
+    <w:bookmarkEnd w:id="41"/>
+    <w:bookmarkStart w:id="42" w:name="c.-configure-agent-priority"/>
+    <w:p>
+      <w:pPr>
+        <w:pStyle w:val="Heading3"/>
+      </w:pPr>
+      <w:r>
+        <w:t xml:space="preserve">C. Configure Agent Priority</w:t>
+      </w:r>
+    </w:p>
+    <w:p>
+      <w:pPr>
+        <w:pStyle w:val="FirstParagraph"/>
+      </w:pPr>
+      <w:r>
+        <w:t xml:space="preserve">Update your</w:t>
+      </w:r>
+      <w:r>
+        <w:t xml:space="preserve"> </w:t>
+      </w:r>
+      <w:r>
+        <w:rPr>
+          <w:rStyle w:val="VerbatimChar"/>
+        </w:rPr>
+        <w:t xml:space="preserve">CLAUDE.md</w:t>
+      </w:r>
+      <w:r>
+        <w:t xml:space="preserve">:</w:t>
+      </w:r>
+    </w:p>
+    <w:p>
+      <w:pPr>
+        <w:pStyle w:val="SourceCode"/>
+      </w:pPr>
+      <w:r>
+        <w:rPr>
+          <w:rStyle w:val="AnnotationTok"/>
+        </w:rPr>
+        <w:t xml:space="preserve">When encountering a bug:</w:t>
+      </w:r>
+      <w:r>
+        <w:br/>
+      </w:r>
+      <w:r>
+        <w:rPr>
+          <w:rStyle w:val="SpecialStringTok"/>
+        </w:rPr>
+        <w:t xml:space="preserve">1. </w:t>
+      </w:r>
+      <w:r>
+        <w:rPr>
+          <w:rStyle w:val="NormalTok"/>
+        </w:rPr>
+        <w:t xml:space="preserve">First, check docs/debugging/ for known solutions</w:t>
+      </w:r>
+      <w:r>
+        <w:br/>
+      </w:r>
+      <w:r>
+        <w:rPr>
+          <w:rStyle w:val="SpecialStringTok"/>
+        </w:rPr>
+        <w:t xml:space="preserve">2. </w:t>
+      </w:r>
+      <w:r>
+        <w:rPr>
+          <w:rStyle w:val="NormalTok"/>
+        </w:rPr>
+        <w:t xml:space="preserve">Only if no relevant solution is found, perform a web search</w:t>
+      </w:r>
+      <w:r>
+        <w:br/>
+      </w:r>
+      <w:r>
+        <w:rPr>
+          <w:rStyle w:val="SpecialStringTok"/>
+        </w:rPr>
+        <w:t xml:space="preserve">3. </w:t>
+      </w:r>
+      <w:r>
+        <w:rPr>
+          <w:rStyle w:val="NormalTok"/>
+        </w:rPr>
+        <w:t xml:space="preserve">If you find a new solution, save it to docs/debugging/ for future use</w:t>
+      </w:r>
+    </w:p>
+    <w:p>
+      <w:pPr>
+        <w:pStyle w:val="BlockText"/>
+      </w:pPr>
+      <w:r>
+        <w:rPr>
+          <w:b/>
+          <w:bCs/>
+        </w:rPr>
+        <w:t xml:space="preserve">Pro Tip:</w:t>
+      </w:r>
+      <w:r>
+        <w:t xml:space="preserve"> </w:t>
+      </w:r>
+      <w:r>
+        <w:t xml:space="preserve">Over time, this creates a self-improving knowledge base tailored to your exact tech stack.</w:t>
+      </w:r>
+    </w:p>
+    <w:p>
+      <w:r>
+        <w:pict>
+          <v:rect style="width:0;height:1.5pt" o:hralign="center" o:hrstd="t" o:hr="t"/>
+        </w:pict>
+      </w:r>
+    </w:p>
+    <w:bookmarkEnd w:id="42"/>
+    <w:bookmarkEnd w:id="43"/>
+    <w:bookmarkStart w:id="46" w:name="step-7-cross-tool-context-builder"/>
+    <w:p>
+      <w:pPr>
+        <w:pStyle w:val="Heading2"/>
+      </w:pPr>
+      <w:r>
+        <w:t xml:space="preserve">Step 7: Cross-Tool Context Builder</w:t>
+      </w:r>
+    </w:p>
+    <w:p>
+      <w:pPr>
+        <w:pStyle w:val="FirstParagraph"/>
+      </w:pPr>
+      <w:r>
+        <w:t xml:space="preserve">The</w:t>
+      </w:r>
+      <w:r>
+        <w:t xml:space="preserve"> </w:t>
+      </w:r>
+      <w:r>
+        <w:rPr>
+          <w:rStyle w:val="VerbatimChar"/>
+        </w:rPr>
+        <w:t xml:space="preserve">docs/</w:t>
+      </w:r>
+      <w:r>
+        <w:t xml:space="preserve"> </w:t>
+      </w:r>
+      <w:r>
+        <w:t xml:space="preserve">directory serves as a shared context layer accessible by multiple tools and team members.</w:t>
+      </w:r>
+    </w:p>
+    <w:bookmarkStart w:id="44" w:name="a.-centralize-documentation"/>
+    <w:p>
+      <w:pPr>
+        <w:pStyle w:val="Heading3"/>
+      </w:pPr>
+      <w:r>
+        <w:t xml:space="preserve">A. Centralize Documentation</w:t>
+      </w:r>
+    </w:p>
+    <w:p>
+      <w:pPr>
+        <w:pStyle w:val="SourceCode"/>
+      </w:pPr>
+      <w:r>
+        <w:rPr>
+          <w:rStyle w:val="ExtensionTok"/>
+        </w:rPr>
+        <w:t xml:space="preserve">docs/</w:t>
+      </w:r>
+      <w:r>
+        <w:br/>
+      </w:r>
+      <w:r>
+        <w:rPr>
+          <w:rStyle w:val="ExtensionTok"/>
+        </w:rPr>
+        <w:t xml:space="preserve">├──</w:t>
+      </w:r>
+      <w:r>
+        <w:rPr>
+          <w:rStyle w:val="NormalTok"/>
+        </w:rPr>
+        <w:t xml:space="preserve"> api/</w:t>
+      </w:r>
+      <w:r>
+        <w:br/>
+      </w:r>
+      <w:r>
+        <w:rPr>
+          <w:rStyle w:val="ExtensionTok"/>
+        </w:rPr>
+        <w:t xml:space="preserve">│</w:t>
+      </w:r>
+      <w:r>
+        <w:rPr>
+          <w:rStyle w:val="NormalTok"/>
+        </w:rPr>
+        <w:t xml:space="preserve">   └── api-reference.md       </w:t>
+      </w:r>
+      <w:r>
+        <w:rPr>
+          <w:rStyle w:val="CommentTok"/>
+        </w:rPr>
+        <w:t xml:space="preserve"># API endpoints and contracts</w:t>
+      </w:r>
+      <w:r>
+        <w:br/>
+      </w:r>
+      <w:r>
+        <w:rPr>
+          <w:rStyle w:val="ExtensionTok"/>
+        </w:rPr>
+        <w:t xml:space="preserve">├──</w:t>
+      </w:r>
+      <w:r>
+        <w:rPr>
+          <w:rStyle w:val="NormalTok"/>
+        </w:rPr>
+        <w:t xml:space="preserve"> architecture/</w:t>
+      </w:r>
+      <w:r>
+        <w:br/>
+      </w:r>
+      <w:r>
+        <w:rPr>
+          <w:rStyle w:val="ExtensionTok"/>
+        </w:rPr>
+        <w:t xml:space="preserve">│</w:t>
+      </w:r>
+      <w:r>
+        <w:rPr>
+          <w:rStyle w:val="NormalTok"/>
+        </w:rPr>
+        <w:t xml:space="preserve">   └── system-overview.md     </w:t>
+      </w:r>
+      <w:r>
+        <w:rPr>
+          <w:rStyle w:val="CommentTok"/>
+        </w:rPr>
+        <w:t xml:space="preserve"># System architecture</w:t>
+      </w:r>
+      <w:r>
+        <w:br/>
+      </w:r>
+      <w:r>
+        <w:rPr>
+          <w:rStyle w:val="ExtensionTok"/>
+        </w:rPr>
+        <w:t xml:space="preserve">├──</w:t>
+      </w:r>
+      <w:r>
+        <w:rPr>
+          <w:rStyle w:val="NormalTok"/>
+        </w:rPr>
+        <w:t xml:space="preserve"> config/</w:t>
+      </w:r>
+      <w:r>
+        <w:br/>
+      </w:r>
+      <w:r>
+        <w:rPr>
+          <w:rStyle w:val="ExtensionTok"/>
+        </w:rPr>
+        <w:t xml:space="preserve">│</w:t>
+      </w:r>
+      <w:r>
+        <w:rPr>
+          <w:rStyle w:val="NormalTok"/>
+        </w:rPr>
+        <w:t xml:space="preserve">   └── deployment-guide.md    </w:t>
+      </w:r>
+      <w:r>
+        <w:rPr>
+          <w:rStyle w:val="CommentTok"/>
+        </w:rPr>
+        <w:t xml:space="preserve"># Deployment configuration</w:t>
+      </w:r>
+      <w:r>
+        <w:br/>
+      </w:r>
+      <w:r>
+        <w:rPr>
+          <w:rStyle w:val="ExtensionTok"/>
+        </w:rPr>
+        <w:t xml:space="preserve">└──</w:t>
+      </w:r>
+      <w:r>
+        <w:rPr>
+          <w:rStyle w:val="NormalTok"/>
+        </w:rPr>
+        <w:t xml:space="preserve"> index.md                   </w:t>
+      </w:r>
+      <w:r>
+        <w:rPr>
+          <w:rStyle w:val="CommentTok"/>
+        </w:rPr>
+        <w:t xml:space="preserve"># Table of contents</w:t>
+      </w:r>
+    </w:p>
+    <w:bookmarkEnd w:id="44"/>
+    <w:bookmarkStart w:id="45" w:name="b.-enable-cross-tool-access"/>
+    <w:p>
+      <w:pPr>
+        <w:pStyle w:val="Heading3"/>
+      </w:pPr>
+      <w:r>
+        <w:t xml:space="preserve">B. Enable Cross-Tool Access</w:t>
+      </w:r>
+    </w:p>
+    <w:p>
+      <w:pPr>
+        <w:pStyle w:val="FirstParagraph"/>
+      </w:pPr>
+      <w:r>
+        <w:t xml:space="preserve">Any AI agent with repository access can read the</w:t>
+      </w:r>
+      <w:r>
+        <w:t xml:space="preserve"> </w:t>
+      </w:r>
+      <w:r>
+        <w:rPr>
+          <w:rStyle w:val="VerbatimChar"/>
+        </w:rPr>
+        <w:t xml:space="preserve">docs/</w:t>
+      </w:r>
+      <w:r>
+        <w:t xml:space="preserve"> </w:t>
+      </w:r>
+      <w:r>
+        <w:t xml:space="preserve">directory:</w:t>
       </w:r>
     </w:p>
     <w:p>
@@ -2473,13 +3803,13 @@
           <w:b/>
           <w:bCs/>
         </w:rPr>
-        <w:t xml:space="preserve">Delegate the research topic</w:t>
+        <w:t xml:space="preserve">Claude Code</w:t>
       </w:r>
       <w:r>
         <w:t xml:space="preserve"> </w:t>
       </w:r>
       <w:r>
-        <w:t xml:space="preserve">— Tell your AI agent what to research. It will find relevant sources and compile them.</w:t>
+        <w:t xml:space="preserve">reads docs directly from the filesystem</w:t>
       </w:r>
     </w:p>
     <w:p>
@@ -2495,13 +3825,13 @@
           <w:b/>
           <w:bCs/>
         </w:rPr>
-        <w:t xml:space="preserve">Create a research notebook</w:t>
+        <w:t xml:space="preserve">GitHub Copilot</w:t>
       </w:r>
       <w:r>
         <w:t xml:space="preserve"> </w:t>
       </w:r>
       <w:r>
-        <w:t xml:space="preserve">— The agent creates a new NotebookLM notebook and uploads all collected sources.</w:t>
+        <w:t xml:space="preserve">can reference docs in pull request context</w:t>
       </w:r>
     </w:p>
     <w:p>
@@ -2517,13 +3847,13 @@
           <w:b/>
           <w:bCs/>
         </w:rPr>
-        <w:t xml:space="preserve">Clear agent context</w:t>
+        <w:t xml:space="preserve">CI/CD pipelines</w:t>
       </w:r>
       <w:r>
         <w:t xml:space="preserve"> </w:t>
       </w:r>
       <w:r>
-        <w:t xml:space="preserve">— Once sources are safely in NotebookLM, clear the agent’s conversation context to avoid token bloat.</w:t>
+        <w:t xml:space="preserve">can validate documentation completeness</w:t>
       </w:r>
     </w:p>
     <w:p>
@@ -2539,61 +3869,22 @@
           <w:b/>
           <w:bCs/>
         </w:rPr>
-        <w:t xml:space="preserve">Query the notebook</w:t>
+        <w:t xml:space="preserve">New team members</w:t>
       </w:r>
       <w:r>
         <w:t xml:space="preserve"> </w:t>
       </w:r>
       <w:r>
-        <w:t xml:space="preserve">— Instead of re-reading all sources, query for specific findings through the NotebookLM web interface at</w:t>
+        <w:t xml:space="preserve">can onboard by reading</w:t>
       </w:r>
       <w:r>
         <w:t xml:space="preserve"> </w:t>
       </w:r>
-      <w:hyperlink r:id="rId27">
-        <w:r>
-          <w:rPr>
-            <w:rStyle w:val="Hyperlink"/>
-          </w:rPr>
-          <w:t xml:space="preserve">notebooklm.google.com</w:t>
-        </w:r>
-      </w:hyperlink>
-      <w:r>
-        <w:t xml:space="preserve">:</w:t>
-      </w:r>
-    </w:p>
-    <w:p>
-      <w:pPr>
-        <w:pStyle w:val="BlockText"/>
-      </w:pPr>
-      <w:r>
-        <w:t xml:space="preserve">“What are the key findings on X?”</w:t>
-      </w:r>
-    </w:p>
-    <w:p>
-      <w:pPr>
-        <w:pStyle w:val="FirstParagraph"/>
-      </w:pPr>
-      <w:r>
-        <w:t xml:space="preserve">The response comes grounded in your uploaded sources with citations, ensuring high accuracy and traceability.</w:t>
-      </w:r>
-    </w:p>
-    <w:p>
-      <w:pPr>
-        <w:pStyle w:val="BlockText"/>
-      </w:pPr>
-      <w:r>
-        <w:rPr>
-          <w:b/>
-          <w:bCs/>
-        </w:rPr>
-        <w:t xml:space="preserve">⚠️ Important:</w:t>
-      </w:r>
-      <w:r>
-        <w:t xml:space="preserve"> </w:t>
-      </w:r>
-      <w:r>
-        <w:t xml:space="preserve">Clearing agent context after uploading sources is crucial. It prevents the agent from working with stale or bloated context while still having full access to all research via NotebookLM queries.</w:t>
+      <w:r>
+        <w:rPr>
+          <w:rStyle w:val="VerbatimChar"/>
+        </w:rPr>
+        <w:t xml:space="preserve">docs/index.md</w:t>
       </w:r>
     </w:p>
     <w:p>
@@ -2603,14 +3894,15 @@
         </w:pict>
       </w:r>
     </w:p>
-    <w:bookmarkEnd w:id="34"/>
-    <w:bookmarkStart w:id="39" w:name="X539ae35075638cc1447bedeac70c8052f4742b7"/>
+    <w:bookmarkEnd w:id="45"/>
+    <w:bookmarkEnd w:id="46"/>
+    <w:bookmarkStart w:id="49" w:name="Xe728ba9f73c53518e7eb8c2f18f13f58f2c2645"/>
     <w:p>
       <w:pPr>
         <w:pStyle w:val="Heading2"/>
       </w:pPr>
       <w:r>
-        <w:t xml:space="preserve">Step 5: Understand Codebases with NotebookLM and RepoMix</w:t>
+        <w:t xml:space="preserve">Step 8: Agent Navigation via Visualizations</w:t>
       </w:r>
     </w:p>
     <w:p>
@@ -2618,28 +3910,24 @@
         <w:pStyle w:val="FirstParagraph"/>
       </w:pPr>
       <w:r>
-        <w:rPr>
-          <w:i/>
-          <w:iCs/>
-        </w:rPr>
-        <w:t xml:space="preserve">Video reference: 3:52</w:t>
-      </w:r>
-    </w:p>
-    <w:p>
-      <w:pPr>
-        <w:pStyle w:val="BodyText"/>
-      </w:pPr>
-      <w:r>
-        <w:t xml:space="preserve">One of the most powerful use cases: turning an entire codebase into a queryable knowledge base.</w:t>
-      </w:r>
-    </w:p>
-    <w:bookmarkStart w:id="35" w:name="a.-clone-the-repository"/>
+        <w:t xml:space="preserve">Visualizations are not just for humans. AI agents can use structured documentation to navigate codebases more efficiently than crawling file systems.</w:t>
+      </w:r>
+    </w:p>
+    <w:bookmarkStart w:id="47" w:name="a.-generate-structured-navigation-files"/>
     <w:p>
       <w:pPr>
         <w:pStyle w:val="Heading3"/>
       </w:pPr>
       <w:r>
-        <w:t xml:space="preserve">A. Clone the Repository</w:t>
+        <w:t xml:space="preserve">A. Generate Structured Navigation Files</w:t>
+      </w:r>
+    </w:p>
+    <w:p>
+      <w:pPr>
+        <w:pStyle w:val="FirstParagraph"/>
+      </w:pPr>
+      <w:r>
+        <w:t xml:space="preserve">In Claude Code:</w:t>
       </w:r>
     </w:p>
     <w:p>
@@ -2648,25 +3936,49 @@
       </w:pPr>
       <w:r>
         <w:rPr>
-          <w:rStyle w:val="ExtensionTok"/>
-        </w:rPr>
-        <w:t xml:space="preserve">gh</w:t>
-      </w:r>
-      <w:r>
-        <w:rPr>
-          <w:rStyle w:val="NormalTok"/>
-        </w:rPr>
-        <w:t xml:space="preserve"> repo clone owner/repository-name</w:t>
-      </w:r>
-    </w:p>
-    <w:bookmarkEnd w:id="35"/>
-    <w:bookmarkStart w:id="36" w:name="b.-install-and-run-repomix"/>
+          <w:rStyle w:val="VerbatimChar"/>
+        </w:rPr>
+        <w:t xml:space="preserve">"Generate docs/architecture/module-map.md listing all modules,</w:t>
+      </w:r>
+      <w:r>
+        <w:br/>
+      </w:r>
+      <w:r>
+        <w:rPr>
+          <w:rStyle w:val="VerbatimChar"/>
+        </w:rPr>
+        <w:t xml:space="preserve">their responsibilities, key files, and dependencies."</w:t>
+      </w:r>
+      <w:r>
+        <w:br/>
+      </w:r>
+      <w:r>
+        <w:br/>
+      </w:r>
+      <w:r>
+        <w:rPr>
+          <w:rStyle w:val="VerbatimChar"/>
+        </w:rPr>
+        <w:t xml:space="preserve">"Generate docs/api/endpoint-table.md as a markdown table mapping</w:t>
+      </w:r>
+      <w:r>
+        <w:br/>
+      </w:r>
+      <w:r>
+        <w:rPr>
+          <w:rStyle w:val="VerbatimChar"/>
+        </w:rPr>
+        <w:t xml:space="preserve">every API endpoint to its handler file and HTTP method."</w:t>
+      </w:r>
+    </w:p>
+    <w:bookmarkEnd w:id="47"/>
+    <w:bookmarkStart w:id="48" w:name="Xb1f6827036de8d3eeadfff294e589460b4acbe9"/>
     <w:p>
       <w:pPr>
         <w:pStyle w:val="Heading3"/>
       </w:pPr>
       <w:r>
-        <w:t xml:space="preserve">B. Install and Run RepoMix</w:t>
+        <w:t xml:space="preserve">B. Configure Agent to Use Navigation Files</w:t>
       </w:r>
     </w:p>
     <w:p>
@@ -2675,72 +3987,97 @@
       </w:pPr>
       <w:r>
         <w:rPr>
-          <w:rStyle w:val="ExtensionTok"/>
-        </w:rPr>
-        <w:t xml:space="preserve">npm</w:t>
-      </w:r>
-      <w:r>
-        <w:rPr>
-          <w:rStyle w:val="NormalTok"/>
-        </w:rPr>
-        <w:t xml:space="preserve"> install </w:t>
-      </w:r>
-      <w:r>
-        <w:rPr>
-          <w:rStyle w:val="AttributeTok"/>
-        </w:rPr>
-        <w:t xml:space="preserve">-g</w:t>
-      </w:r>
-      <w:r>
-        <w:rPr>
-          <w:rStyle w:val="NormalTok"/>
-        </w:rPr>
-        <w:t xml:space="preserve"> repomix</w:t>
-      </w:r>
-      <w:r>
-        <w:br/>
-      </w:r>
-      <w:r>
-        <w:rPr>
-          <w:rStyle w:val="ExtensionTok"/>
-        </w:rPr>
-        <w:t xml:space="preserve">repomix</w:t>
-      </w:r>
-      <w:r>
-        <w:rPr>
-          <w:rStyle w:val="NormalTok"/>
-        </w:rPr>
-        <w:t xml:space="preserve"> </w:t>
-      </w:r>
-      <w:r>
-        <w:rPr>
-          <w:rStyle w:val="AttributeTok"/>
-        </w:rPr>
-        <w:t xml:space="preserve">--output</w:t>
-      </w:r>
-      <w:r>
-        <w:rPr>
-          <w:rStyle w:val="NormalTok"/>
-        </w:rPr>
-        <w:t xml:space="preserve"> codebase.txt</w:t>
-      </w:r>
-    </w:p>
-    <w:bookmarkEnd w:id="36"/>
-    <w:bookmarkStart w:id="37" w:name="c.-create-a-notebook-and-add-the-source"/>
+          <w:rStyle w:val="AnnotationTok"/>
+        </w:rPr>
+        <w:t xml:space="preserve">When navigating the codebase:</w:t>
+      </w:r>
+      <w:r>
+        <w:br/>
+      </w:r>
+      <w:r>
+        <w:rPr>
+          <w:rStyle w:val="SpecialStringTok"/>
+        </w:rPr>
+        <w:t xml:space="preserve">1. </w:t>
+      </w:r>
+      <w:r>
+        <w:rPr>
+          <w:rStyle w:val="NormalTok"/>
+        </w:rPr>
+        <w:t xml:space="preserve">Check docs/architecture/module-map.md for module structure</w:t>
+      </w:r>
+      <w:r>
+        <w:br/>
+      </w:r>
+      <w:r>
+        <w:rPr>
+          <w:rStyle w:val="SpecialStringTok"/>
+        </w:rPr>
+        <w:t xml:space="preserve">2. </w:t>
+      </w:r>
+      <w:r>
+        <w:rPr>
+          <w:rStyle w:val="NormalTok"/>
+        </w:rPr>
+        <w:t xml:space="preserve">Consult docs/api/endpoint-table.md for API routes</w:t>
+      </w:r>
+      <w:r>
+        <w:br/>
+      </w:r>
+      <w:r>
+        <w:rPr>
+          <w:rStyle w:val="SpecialStringTok"/>
+        </w:rPr>
+        <w:t xml:space="preserve">3. </w:t>
+      </w:r>
+      <w:r>
+        <w:rPr>
+          <w:rStyle w:val="NormalTok"/>
+        </w:rPr>
+        <w:t xml:space="preserve">Only crawl the file system if the documentation is insufficient</w:t>
+      </w:r>
+    </w:p>
+    <w:p>
+      <w:pPr>
+        <w:pStyle w:val="FirstParagraph"/>
+      </w:pPr>
+      <w:r>
+        <w:t xml:space="preserve">This approach is faster, uses fewer tokens, and gives the agent structured context rather than raw file contents.</w:t>
+      </w:r>
+    </w:p>
+    <w:p>
+      <w:r>
+        <w:pict>
+          <v:rect style="width:0;height:1.5pt" o:hralign="center" o:hrstd="t" o:hr="t"/>
+        </w:pict>
+      </w:r>
+    </w:p>
+    <w:bookmarkEnd w:id="48"/>
+    <w:bookmarkEnd w:id="49"/>
+    <w:bookmarkStart w:id="53" w:name="step-9-grounded-security-audits"/>
+    <w:p>
+      <w:pPr>
+        <w:pStyle w:val="Heading2"/>
+      </w:pPr>
+      <w:r>
+        <w:t xml:space="preserve">Step 9: Grounded Security Audits</w:t>
+      </w:r>
+    </w:p>
+    <w:p>
+      <w:pPr>
+        <w:pStyle w:val="FirstParagraph"/>
+      </w:pPr>
+      <w:r>
+        <w:t xml:space="preserve">Perform security audits where every finding is backed by authoritative sources, not just AI inference.</w:t>
+      </w:r>
+    </w:p>
+    <w:bookmarkStart w:id="50" w:name="Xf914d3d1d90b0a59a6ba59f4ba32c7494737a0c"/>
     <w:p>
       <w:pPr>
         <w:pStyle w:val="Heading3"/>
       </w:pPr>
       <w:r>
-        <w:t xml:space="preserve">C. Create a Notebook and Add the Source</w:t>
-      </w:r>
-    </w:p>
-    <w:p>
-      <w:pPr>
-        <w:pStyle w:val="FirstParagraph"/>
-      </w:pPr>
-      <w:r>
-        <w:t xml:space="preserve">In Claude Code, ask it to create a notebook and add the source:</w:t>
+        <w:t xml:space="preserve">A. Create Security Reference Documentation</w:t>
       </w:r>
     </w:p>
     <w:p>
@@ -2749,74 +4086,55 @@
       </w:pPr>
       <w:r>
         <w:rPr>
-          <w:rStyle w:val="VerbatimChar"/>
-        </w:rPr>
-        <w:t xml:space="preserve">"Create a NotebookLM notebook titled 'Codebase: repo-name'</w:t>
-      </w:r>
-      <w:r>
-        <w:br/>
-      </w:r>
-      <w:r>
-        <w:rPr>
-          <w:rStyle w:val="VerbatimChar"/>
-        </w:rPr>
-        <w:t xml:space="preserve">and add ./codebase.txt as a source."</w:t>
-      </w:r>
-    </w:p>
-    <w:p>
-      <w:pPr>
-        <w:pStyle w:val="FirstParagraph"/>
-      </w:pPr>
-      <w:r>
-        <w:t xml:space="preserve">Claude Code will use the</w:t>
-      </w:r>
-      <w:r>
-        <w:t xml:space="preserve"> </w:t>
-      </w:r>
-      <w:r>
-        <w:rPr>
-          <w:rStyle w:val="VerbatimChar"/>
-        </w:rPr>
-        <w:t xml:space="preserve">notebooklm-mcp:notebook_create</w:t>
-      </w:r>
-      <w:r>
-        <w:t xml:space="preserve"> </w:t>
-      </w:r>
-      <w:r>
-        <w:t xml:space="preserve">and</w:t>
-      </w:r>
-      <w:r>
-        <w:t xml:space="preserve"> </w:t>
-      </w:r>
-      <w:r>
-        <w:rPr>
-          <w:rStyle w:val="VerbatimChar"/>
-        </w:rPr>
-        <w:t xml:space="preserve">notebooklm-mcp:source_add</w:t>
-      </w:r>
-      <w:r>
-        <w:t xml:space="preserve"> </w:t>
-      </w:r>
-      <w:r>
-        <w:t xml:space="preserve">MCP tools.</w:t>
-      </w:r>
-    </w:p>
-    <w:bookmarkEnd w:id="37"/>
-    <w:bookmarkStart w:id="38" w:name="d.-visualize-the-codebase"/>
+          <w:rStyle w:val="CommentTok"/>
+        </w:rPr>
+        <w:t xml:space="preserve"># In Claude Code:</w:t>
+      </w:r>
+      <w:r>
+        <w:br/>
+      </w:r>
+      <w:r>
+        <w:rPr>
+          <w:rStyle w:val="StringTok"/>
+        </w:rPr>
+        <w:t xml:space="preserve">"Create docs/security/security-handbook.md covering:</w:t>
+      </w:r>
+      <w:r>
+        <w:br/>
+      </w:r>
+      <w:r>
+        <w:rPr>
+          <w:rStyle w:val="StringTok"/>
+        </w:rPr>
+        <w:t xml:space="preserve">- OWASP Top 10 checklist for our tech stack</w:t>
+      </w:r>
+      <w:r>
+        <w:br/>
+      </w:r>
+      <w:r>
+        <w:rPr>
+          <w:rStyle w:val="StringTok"/>
+        </w:rPr>
+        <w:t xml:space="preserve">- Security best practices for Node.js/TypeScript</w:t>
+      </w:r>
+      <w:r>
+        <w:br/>
+      </w:r>
+      <w:r>
+        <w:rPr>
+          <w:rStyle w:val="StringTok"/>
+        </w:rPr>
+        <w:t xml:space="preserve">- Our custom security policies and compliance requirements"</w:t>
+      </w:r>
+    </w:p>
+    <w:bookmarkEnd w:id="50"/>
+    <w:bookmarkStart w:id="51" w:name="b.-add-security-sources"/>
     <w:p>
       <w:pPr>
         <w:pStyle w:val="Heading3"/>
       </w:pPr>
       <w:r>
-        <w:t xml:space="preserve">D. Visualize the Codebase</w:t>
-      </w:r>
-    </w:p>
-    <w:p>
-      <w:pPr>
-        <w:pStyle w:val="FirstParagraph"/>
-      </w:pPr>
-      <w:r>
-        <w:t xml:space="preserve">NotebookLM can generate visual representations of your codebase:</w:t>
+        <w:t xml:space="preserve">B. Add Security Sources</w:t>
       </w:r>
     </w:p>
     <w:p>
@@ -2828,7 +4146,7 @@
         </w:numPr>
       </w:pPr>
       <w:r>
-        <w:t xml:space="preserve">Mind maps showing module relationships and dependencies</w:t>
+        <w:t xml:space="preserve">OWASP cheat sheets and guidelines</w:t>
       </w:r>
     </w:p>
     <w:p>
@@ -2840,7 +4158,7 @@
         </w:numPr>
       </w:pPr>
       <w:r>
-        <w:t xml:space="preserve">Infographics summarizing architecture and data flow</w:t>
+        <w:t xml:space="preserve">Security best practices for your specific tech stack</w:t>
       </w:r>
     </w:p>
     <w:p>
@@ -2852,7 +4170,17 @@
         </w:numPr>
       </w:pPr>
       <w:r>
-        <w:t xml:space="preserve">Data tables listing endpoints, models, or configuration</w:t>
+        <w:t xml:space="preserve">Custom security policies and compliance requirements</w:t>
+      </w:r>
+    </w:p>
+    <w:bookmarkEnd w:id="51"/>
+    <w:bookmarkStart w:id="52" w:name="c.-run-grounded-security-checks"/>
+    <w:p>
+      <w:pPr>
+        <w:pStyle w:val="Heading3"/>
+      </w:pPr>
+      <w:r>
+        <w:t xml:space="preserve">C. Run Grounded Security Checks</w:t>
       </w:r>
     </w:p>
     <w:p>
@@ -2860,7 +4188,45 @@
         <w:pStyle w:val="FirstParagraph"/>
       </w:pPr>
       <w:r>
-        <w:t xml:space="preserve">These visualizations can be viewed in the NotebookLM Studio interface and exported for use by agents.</w:t>
+        <w:t xml:space="preserve">In Claude Code:</w:t>
+      </w:r>
+    </w:p>
+    <w:p>
+      <w:pPr>
+        <w:pStyle w:val="SourceCode"/>
+      </w:pPr>
+      <w:r>
+        <w:rPr>
+          <w:rStyle w:val="VerbatimChar"/>
+        </w:rPr>
+        <w:t xml:space="preserve">"Review src/auth/ for security vulnerabilities. Cross-reference</w:t>
+      </w:r>
+      <w:r>
+        <w:br/>
+      </w:r>
+      <w:r>
+        <w:rPr>
+          <w:rStyle w:val="VerbatimChar"/>
+        </w:rPr>
+        <w:t xml:space="preserve">your findings with docs/security/security-handbook.md and cite</w:t>
+      </w:r>
+      <w:r>
+        <w:br/>
+      </w:r>
+      <w:r>
+        <w:rPr>
+          <w:rStyle w:val="VerbatimChar"/>
+        </w:rPr>
+        <w:t xml:space="preserve">the relevant OWASP guidelines. Save the audit report to</w:t>
+      </w:r>
+      <w:r>
+        <w:br/>
+      </w:r>
+      <w:r>
+        <w:rPr>
+          <w:rStyle w:val="VerbatimChar"/>
+        </w:rPr>
+        <w:t xml:space="preserve">docs/security/audit-&lt;DATE&gt;.md."</w:t>
       </w:r>
     </w:p>
     <w:p>
@@ -2872,13 +4238,13 @@
           <w:b/>
           <w:bCs/>
         </w:rPr>
-        <w:t xml:space="preserve">💡 Tip:</w:t>
+        <w:t xml:space="preserve">Security Note:</w:t>
       </w:r>
       <w:r>
         <w:t xml:space="preserve"> </w:t>
       </w:r>
       <w:r>
-        <w:t xml:space="preserve">For large codebases, consider using RepoMix with filters to focus on specific directories or file types.</w:t>
+        <w:t xml:space="preserve">While docs-grounded audits are valuable, they should complement — not replace — professional security reviews and automated scanning tools for production systems.</w:t>
       </w:r>
     </w:p>
     <w:p>
@@ -2888,15 +4254,25 @@
         </w:pict>
       </w:r>
     </w:p>
-    <w:bookmarkEnd w:id="38"/>
-    <w:bookmarkEnd w:id="39"/>
-    <w:bookmarkStart w:id="43" w:name="X4f300d5bf607d926a632def50650ae3a58e2663"/>
+    <w:bookmarkEnd w:id="52"/>
+    <w:bookmarkEnd w:id="53"/>
+    <w:bookmarkEnd w:id="54"/>
+    <w:bookmarkStart w:id="79" w:name="X595006e50c8762621d219c9aa9fdc85f1d7ff8c"/>
+    <w:p>
+      <w:pPr>
+        <w:pStyle w:val="Heading1"/>
+      </w:pPr>
+      <w:r>
+        <w:t xml:space="preserve">PART II — Requirements Engineering &amp; Traceability</w:t>
+      </w:r>
+    </w:p>
+    <w:bookmarkStart w:id="55" w:name="claude-code-github-spec-kit"/>
     <w:p>
       <w:pPr>
         <w:pStyle w:val="Heading2"/>
       </w:pPr>
       <w:r>
-        <w:t xml:space="preserve">Step 6: Build a Dedicated Debugging Knowledge Base</w:t>
+        <w:t xml:space="preserve">Claude Code + GitHub Spec Kit</w:t>
       </w:r>
     </w:p>
     <w:p>
@@ -2904,28 +4280,104 @@
         <w:pStyle w:val="FirstParagraph"/>
       </w:pPr>
       <w:r>
-        <w:rPr>
-          <w:i/>
-          <w:iCs/>
-        </w:rPr>
-        <w:t xml:space="preserve">Video reference: 6:16</w:t>
-      </w:r>
-    </w:p>
-    <w:p>
-      <w:pPr>
-        <w:pStyle w:val="BodyText"/>
-      </w:pPr>
-      <w:r>
-        <w:t xml:space="preserve">Instead of relying on generic web searches for debugging, build a curated knowledge base that your agent consults first.</w:t>
-      </w:r>
-    </w:p>
-    <w:bookmarkStart w:id="40" w:name="a.-create-a-debugging-notebook"/>
-    <w:p>
-      <w:pPr>
-        <w:pStyle w:val="Heading3"/>
-      </w:pPr>
-      <w:r>
-        <w:t xml:space="preserve">A. Create a Debugging Notebook</w:t>
+        <w:t xml:space="preserve">This section extends the</w:t>
+      </w:r>
+      <w:r>
+        <w:t xml:space="preserve"> </w:t>
+      </w:r>
+      <w:r>
+        <w:rPr>
+          <w:rStyle w:val="VerbatimChar"/>
+        </w:rPr>
+        <w:t xml:space="preserve">docs/</w:t>
+      </w:r>
+      <w:r>
+        <w:t xml:space="preserve"> </w:t>
+      </w:r>
+      <w:r>
+        <w:t xml:space="preserve">workflow into a full</w:t>
+      </w:r>
+      <w:r>
+        <w:t xml:space="preserve"> </w:t>
+      </w:r>
+      <w:r>
+        <w:rPr>
+          <w:b/>
+          <w:bCs/>
+        </w:rPr>
+        <w:t xml:space="preserve">requirements engineering pipeline</w:t>
+      </w:r>
+      <w:r>
+        <w:t xml:space="preserve"> </w:t>
+      </w:r>
+      <w:r>
+        <w:t xml:space="preserve">using IEEE/DOD-style conventions. We use a</w:t>
+      </w:r>
+      <w:r>
+        <w:t xml:space="preserve"> </w:t>
+      </w:r>
+      <w:r>
+        <w:rPr>
+          <w:b/>
+          <w:bCs/>
+        </w:rPr>
+        <w:t xml:space="preserve">Healthcare Patient Management System (PMS)</w:t>
+      </w:r>
+      <w:r>
+        <w:t xml:space="preserve"> </w:t>
+      </w:r>
+      <w:r>
+        <w:t xml:space="preserve">as a running example, covering HIPAA compliance, HL7 FHIR interoperability, and FDA software validation requirements.</w:t>
+      </w:r>
+    </w:p>
+    <w:p>
+      <w:pPr>
+        <w:pStyle w:val="BlockText"/>
+      </w:pPr>
+      <w:r>
+        <w:rPr>
+          <w:b/>
+          <w:bCs/>
+        </w:rPr>
+        <w:t xml:space="preserve">The Three-Tool Architecture</w:t>
+      </w:r>
+      <w:r>
+        <w:t xml:space="preserve"> </w:t>
+      </w:r>
+      <w:r>
+        <w:t xml:space="preserve">GitHub Spec Kit defines what to build (specifications). Claude Code builds it (implementation). The</w:t>
+      </w:r>
+      <w:r>
+        <w:t xml:space="preserve"> </w:t>
+      </w:r>
+      <w:r>
+        <w:rPr>
+          <w:rStyle w:val="VerbatimChar"/>
+        </w:rPr>
+        <w:t xml:space="preserve">docs/</w:t>
+      </w:r>
+      <w:r>
+        <w:t xml:space="preserve"> </w:t>
+      </w:r>
+      <w:r>
+        <w:t xml:space="preserve">directory remembers everything and provides the knowledge base. Together they create an auditable chain from requirements through testing.</w:t>
+      </w:r>
+    </w:p>
+    <w:p>
+      <w:r>
+        <w:pict>
+          <v:rect style="width:0;height:1.5pt" o:hralign="center" o:hrstd="t" o:hr="t"/>
+        </w:pict>
+      </w:r>
+    </w:p>
+    <w:bookmarkEnd w:id="55"/>
+    <w:bookmarkStart w:id="56" w:name="X15151fd819323fd4ab6d213f3ed48a54ecf8263"/>
+    <w:p>
+      <w:pPr>
+        <w:pStyle w:val="Heading2"/>
+      </w:pPr>
+      <w:r>
+        <w:t xml:space="preserve">Case Study: Healthcare Patient Management System</w:t>
       </w:r>
     </w:p>
     <w:p>
@@ -2933,28 +4385,7 @@
         <w:pStyle w:val="FirstParagraph"/>
       </w:pPr>
       <w:r>
-        <w:t xml:space="preserve">In Claude Code, ask it to create the notebook:</w:t>
-      </w:r>
-    </w:p>
-    <w:p>
-      <w:pPr>
-        <w:pStyle w:val="SourceCode"/>
-      </w:pPr>
-      <w:r>
-        <w:rPr>
-          <w:rStyle w:val="VerbatimChar"/>
-        </w:rPr>
-        <w:t xml:space="preserve">"Create a NotebookLM notebook titled 'Debugging Handbook'."</w:t>
-      </w:r>
-    </w:p>
-    <w:bookmarkEnd w:id="40"/>
-    <w:bookmarkStart w:id="41" w:name="b.-add-curated-sources"/>
-    <w:p>
-      <w:pPr>
-        <w:pStyle w:val="Heading3"/>
-      </w:pPr>
-      <w:r>
-        <w:t xml:space="preserve">B. Add Curated Sources</w:t>
+        <w:t xml:space="preserve">Throughout Part II and Part III, we build the requirements structure for a PMS with these characteristics:</w:t>
       </w:r>
     </w:p>
     <w:p>
@@ -2966,7 +4397,7 @@
         </w:numPr>
       </w:pPr>
       <w:r>
-        <w:t xml:space="preserve">Official documentation for your tech stack</w:t>
+        <w:t xml:space="preserve">Multi-facility healthcare organization serving 50+ clinics</w:t>
       </w:r>
     </w:p>
     <w:p>
@@ -2978,7 +4409,7 @@
         </w:numPr>
       </w:pPr>
       <w:r>
-        <w:t xml:space="preserve">Community forum solutions (Stack Overflow, GitHub Discussions)</w:t>
+        <w:t xml:space="preserve">HIPAA-compliant patient data handling with audit trails</w:t>
       </w:r>
     </w:p>
     <w:p>
@@ -2990,7 +4421,7 @@
         </w:numPr>
       </w:pPr>
       <w:r>
-        <w:t xml:space="preserve">Relevant GitHub repository READMEs and issue threads</w:t>
+        <w:t xml:space="preserve">HL7 FHIR R4 interoperability for EHR data exchange</w:t>
       </w:r>
     </w:p>
     <w:p>
@@ -3002,418 +4433,7 @@
         </w:numPr>
       </w:pPr>
       <w:r>
-        <w:t xml:space="preserve">Blog posts with proven solutions to common errors</w:t>
-      </w:r>
-    </w:p>
-    <w:p>
-      <w:pPr>
-        <w:pStyle w:val="FirstParagraph"/>
-      </w:pPr>
-      <w:r>
-        <w:t xml:space="preserve">In Claude Code, ask it to add sources:</w:t>
-      </w:r>
-    </w:p>
-    <w:p>
-      <w:pPr>
-        <w:pStyle w:val="SourceCode"/>
-      </w:pPr>
-      <w:r>
-        <w:rPr>
-          <w:rStyle w:val="VerbatimChar"/>
-        </w:rPr>
-        <w:t xml:space="preserve">"Add the following sources to the Debugging Handbook notebook (&lt;ID&gt;):</w:t>
-      </w:r>
-      <w:r>
-        <w:br/>
-      </w:r>
-      <w:r>
-        <w:rPr>
-          <w:rStyle w:val="VerbatimChar"/>
-        </w:rPr>
-        <w:t xml:space="preserve">- URL: https://docs.example.com/troubleshooting</w:t>
-      </w:r>
-      <w:r>
-        <w:br/>
-      </w:r>
-      <w:r>
-        <w:rPr>
-          <w:rStyle w:val="VerbatimChar"/>
-        </w:rPr>
-        <w:t xml:space="preserve">- File: ./debugging-notes.md"</w:t>
-      </w:r>
-    </w:p>
-    <w:p>
-      <w:pPr>
-        <w:pStyle w:val="FirstParagraph"/>
-      </w:pPr>
-      <w:r>
-        <w:t xml:space="preserve">Claude Code will use the</w:t>
-      </w:r>
-      <w:r>
-        <w:t xml:space="preserve"> </w:t>
-      </w:r>
-      <w:r>
-        <w:rPr>
-          <w:rStyle w:val="VerbatimChar"/>
-        </w:rPr>
-        <w:t xml:space="preserve">notebooklm-mcp:source_add</w:t>
-      </w:r>
-      <w:r>
-        <w:t xml:space="preserve"> </w:t>
-      </w:r>
-      <w:r>
-        <w:t xml:space="preserve">MCP tool for each source.</w:t>
-      </w:r>
-    </w:p>
-    <w:bookmarkEnd w:id="41"/>
-    <w:bookmarkStart w:id="42" w:name="c.-configure-agent-priority"/>
-    <w:p>
-      <w:pPr>
-        <w:pStyle w:val="Heading3"/>
-      </w:pPr>
-      <w:r>
-        <w:t xml:space="preserve">C. Configure Agent Priority</w:t>
-      </w:r>
-    </w:p>
-    <w:p>
-      <w:pPr>
-        <w:pStyle w:val="FirstParagraph"/>
-      </w:pPr>
-      <w:r>
-        <w:t xml:space="preserve">Update your agent’s instructions (e.g., in</w:t>
-      </w:r>
-      <w:r>
-        <w:t xml:space="preserve"> </w:t>
-      </w:r>
-      <w:r>
-        <w:rPr>
-          <w:rStyle w:val="VerbatimChar"/>
-        </w:rPr>
-        <w:t xml:space="preserve">CLAUDE.md</w:t>
-      </w:r>
-      <w:r>
-        <w:t xml:space="preserve">):</w:t>
-      </w:r>
-    </w:p>
-    <w:p>
-      <w:pPr>
-        <w:pStyle w:val="SourceCode"/>
-      </w:pPr>
-      <w:r>
-        <w:rPr>
-          <w:rStyle w:val="AnnotationTok"/>
-        </w:rPr>
-        <w:t xml:space="preserve">When encountering a bug:</w:t>
-      </w:r>
-      <w:r>
-        <w:br/>
-      </w:r>
-      <w:r>
-        <w:rPr>
-          <w:rStyle w:val="SpecialStringTok"/>
-        </w:rPr>
-        <w:t xml:space="preserve">1. </w:t>
-      </w:r>
-      <w:r>
-        <w:rPr>
-          <w:rStyle w:val="NormalTok"/>
-        </w:rPr>
-        <w:t xml:space="preserve">First, query the Debugging Handbook notebook</w:t>
-      </w:r>
-      <w:r>
-        <w:br/>
-      </w:r>
-      <w:r>
-        <w:rPr>
-          <w:rStyle w:val="SpecialStringTok"/>
-        </w:rPr>
-        <w:t xml:space="preserve">2. </w:t>
-      </w:r>
-      <w:r>
-        <w:rPr>
-          <w:rStyle w:val="NormalTok"/>
-        </w:rPr>
-        <w:t xml:space="preserve">Only if no relevant solution is found, perform a web search</w:t>
-      </w:r>
-      <w:r>
-        <w:br/>
-      </w:r>
-      <w:r>
-        <w:rPr>
-          <w:rStyle w:val="SpecialStringTok"/>
-        </w:rPr>
-        <w:t xml:space="preserve">3. </w:t>
-      </w:r>
-      <w:r>
-        <w:rPr>
-          <w:rStyle w:val="NormalTok"/>
-        </w:rPr>
-        <w:t xml:space="preserve">If you find a new solution, add it to the notebook for future use</w:t>
-      </w:r>
-    </w:p>
-    <w:p>
-      <w:pPr>
-        <w:pStyle w:val="BlockText"/>
-      </w:pPr>
-      <w:r>
-        <w:rPr>
-          <w:b/>
-          <w:bCs/>
-        </w:rPr>
-        <w:t xml:space="preserve">💡 Pro Tip:</w:t>
-      </w:r>
-      <w:r>
-        <w:t xml:space="preserve"> </w:t>
-      </w:r>
-      <w:r>
-        <w:t xml:space="preserve">Have your agent automatically add successful debugging solutions back to the notebook. Over time, this creates a self-improving knowledge base tailored to your exact tech stack.</w:t>
-      </w:r>
-    </w:p>
-    <w:p>
-      <w:r>
-        <w:pict>
-          <v:rect style="width:0;height:1.5pt" o:hralign="center" o:hrstd="t" o:hr="t"/>
-        </w:pict>
-      </w:r>
-    </w:p>
-    <w:bookmarkEnd w:id="42"/>
-    <w:bookmarkEnd w:id="43"/>
-    <w:bookmarkStart w:id="46" w:name="step-7-cross-tool-context-builder"/>
-    <w:p>
-      <w:pPr>
-        <w:pStyle w:val="Heading2"/>
-      </w:pPr>
-      <w:r>
-        <w:t xml:space="preserve">Step 7: Cross-Tool Context Builder</w:t>
-      </w:r>
-    </w:p>
-    <w:p>
-      <w:pPr>
-        <w:pStyle w:val="FirstParagraph"/>
-      </w:pPr>
-      <w:r>
-        <w:rPr>
-          <w:i/>
-          <w:iCs/>
-        </w:rPr>
-        <w:t xml:space="preserve">Video reference: 7:54</w:t>
-      </w:r>
-    </w:p>
-    <w:p>
-      <w:pPr>
-        <w:pStyle w:val="BodyText"/>
-      </w:pPr>
-      <w:r>
-        <w:t xml:space="preserve">NotebookLM notebooks can serve as a shared context layer accessible by multiple tools and team members.</w:t>
-      </w:r>
-    </w:p>
-    <w:bookmarkStart w:id="44" w:name="a.-push-documentation-to-notebooklm"/>
-    <w:p>
-      <w:pPr>
-        <w:pStyle w:val="Heading3"/>
-      </w:pPr>
-      <w:r>
-        <w:t xml:space="preserve">A. Push Documentation to NotebookLM</w:t>
-      </w:r>
-    </w:p>
-    <w:p>
-      <w:pPr>
-        <w:pStyle w:val="FirstParagraph"/>
-      </w:pPr>
-      <w:r>
-        <w:t xml:space="preserve">In Claude Code, ask it to create the notebook and add sources:</w:t>
-      </w:r>
-    </w:p>
-    <w:p>
-      <w:pPr>
-        <w:pStyle w:val="SourceCode"/>
-      </w:pPr>
-      <w:r>
-        <w:rPr>
-          <w:rStyle w:val="VerbatimChar"/>
-        </w:rPr>
-        <w:t xml:space="preserve">"Create a NotebookLM notebook titled 'App Documentation Hub'</w:t>
-      </w:r>
-      <w:r>
-        <w:br/>
-      </w:r>
-      <w:r>
-        <w:rPr>
-          <w:rStyle w:val="VerbatimChar"/>
-        </w:rPr>
-        <w:t xml:space="preserve">and add the following files as sources:</w:t>
-      </w:r>
-      <w:r>
-        <w:br/>
-      </w:r>
-      <w:r>
-        <w:rPr>
-          <w:rStyle w:val="VerbatimChar"/>
-        </w:rPr>
-        <w:t xml:space="preserve">- ./docs/api-reference.md</w:t>
-      </w:r>
-      <w:r>
-        <w:br/>
-      </w:r>
-      <w:r>
-        <w:rPr>
-          <w:rStyle w:val="VerbatimChar"/>
-        </w:rPr>
-        <w:t xml:space="preserve">- ./docs/architecture.md</w:t>
-      </w:r>
-      <w:r>
-        <w:br/>
-      </w:r>
-      <w:r>
-        <w:rPr>
-          <w:rStyle w:val="VerbatimChar"/>
-        </w:rPr>
-        <w:t xml:space="preserve">- ./docs/deployment-guide.md"</w:t>
-      </w:r>
-    </w:p>
-    <w:p>
-      <w:pPr>
-        <w:pStyle w:val="FirstParagraph"/>
-      </w:pPr>
-      <w:r>
-        <w:t xml:space="preserve">Claude Code will use</w:t>
-      </w:r>
-      <w:r>
-        <w:t xml:space="preserve"> </w:t>
-      </w:r>
-      <w:r>
-        <w:rPr>
-          <w:rStyle w:val="VerbatimChar"/>
-        </w:rPr>
-        <w:t xml:space="preserve">notebooklm-mcp:notebook_create</w:t>
-      </w:r>
-      <w:r>
-        <w:t xml:space="preserve"> </w:t>
-      </w:r>
-      <w:r>
-        <w:t xml:space="preserve">and</w:t>
-      </w:r>
-      <w:r>
-        <w:t xml:space="preserve"> </w:t>
-      </w:r>
-      <w:r>
-        <w:rPr>
-          <w:rStyle w:val="VerbatimChar"/>
-        </w:rPr>
-        <w:t xml:space="preserve">notebooklm-mcp:source_add</w:t>
-      </w:r>
-      <w:r>
-        <w:t xml:space="preserve"> </w:t>
-      </w:r>
-      <w:r>
-        <w:t xml:space="preserve">MCP tools.</w:t>
-      </w:r>
-    </w:p>
-    <w:bookmarkEnd w:id="44"/>
-    <w:bookmarkStart w:id="45" w:name="b.-enable-cross-tool-access"/>
-    <w:p>
-      <w:pPr>
-        <w:pStyle w:val="Heading3"/>
-      </w:pPr>
-      <w:r>
-        <w:t xml:space="preserve">B. Enable Cross-Tool Access</w:t>
-      </w:r>
-    </w:p>
-    <w:p>
-      <w:pPr>
-        <w:pStyle w:val="FirstParagraph"/>
-      </w:pPr>
-      <w:r>
-        <w:t xml:space="preserve">Any agent or MCP-compatible tool with the notebook ID can manage this shared knowledge base. To query the notebook, use the NotebookLM web interface at</w:t>
-      </w:r>
-      <w:r>
-        <w:t xml:space="preserve"> </w:t>
-      </w:r>
-      <w:hyperlink r:id="rId27">
-        <w:r>
-          <w:rPr>
-            <w:rStyle w:val="Hyperlink"/>
-          </w:rPr>
-          <w:t xml:space="preserve">notebooklm.google.com</w:t>
-        </w:r>
-      </w:hyperlink>
-      <w:r>
-        <w:t xml:space="preserve">:</w:t>
-      </w:r>
-    </w:p>
-    <w:p>
-      <w:pPr>
-        <w:pStyle w:val="BlockText"/>
-      </w:pPr>
-      <w:r>
-        <w:t xml:space="preserve">“How is authentication handled in this app?”</w:t>
-      </w:r>
-    </w:p>
-    <w:p>
-      <w:pPr>
-        <w:pStyle w:val="FirstParagraph"/>
-      </w:pPr>
-      <w:r>
-        <w:t xml:space="preserve">Claude Code, Cursor, Windsurf, or any MCP-compatible tool can add sources to the same notebook via</w:t>
-      </w:r>
-      <w:r>
-        <w:t xml:space="preserve"> </w:t>
-      </w:r>
-      <w:r>
-        <w:rPr>
-          <w:rStyle w:val="VerbatimChar"/>
-        </w:rPr>
-        <w:t xml:space="preserve">notebooklm-mcp:source_add</w:t>
-      </w:r>
-      <w:r>
-        <w:t xml:space="preserve">.</w:t>
-      </w:r>
-    </w:p>
-    <w:p>
-      <w:r>
-        <w:pict>
-          <v:rect style="width:0;height:1.5pt" o:hralign="center" o:hrstd="t" o:hr="t"/>
-        </w:pict>
-      </w:r>
-    </w:p>
-    <w:bookmarkEnd w:id="45"/>
-    <w:bookmarkEnd w:id="46"/>
-    <w:bookmarkStart w:id="49" w:name="Xe728ba9f73c53518e7eb8c2f18f13f58f2c2645"/>
-    <w:p>
-      <w:pPr>
-        <w:pStyle w:val="Heading2"/>
-      </w:pPr>
-      <w:r>
-        <w:t xml:space="preserve">Step 8: Agent Navigation via Visualizations</w:t>
-      </w:r>
-    </w:p>
-    <w:p>
-      <w:pPr>
-        <w:pStyle w:val="FirstParagraph"/>
-      </w:pPr>
-      <w:r>
-        <w:rPr>
-          <w:i/>
-          <w:iCs/>
-        </w:rPr>
-        <w:t xml:space="preserve">Video reference: 9:02</w:t>
-      </w:r>
-    </w:p>
-    <w:p>
-      <w:pPr>
-        <w:pStyle w:val="BodyText"/>
-      </w:pPr>
-      <w:r>
-        <w:t xml:space="preserve">Visualizations are not just for humans. AI agents can use exported mind maps and structured data to navigate codebases more efficiently than crawling file systems.</w:t>
-      </w:r>
-    </w:p>
-    <w:bookmarkStart w:id="47" w:name="a.-generate-visualizations"/>
-    <w:p>
-      <w:pPr>
-        <w:pStyle w:val="Heading3"/>
-      </w:pPr>
-      <w:r>
-        <w:t xml:space="preserve">A. Generate Visualizations</w:t>
+        <w:t xml:space="preserve">Role-based access control (physicians, nurses, administrators, billing)</w:t>
       </w:r>
     </w:p>
     <w:p>
@@ -3421,537 +4441,7 @@
         <w:pStyle w:val="Compact"/>
         <w:numPr>
           <w:ilvl w:val="0"/>
-          <w:numId w:val="1012"/>
-        </w:numPr>
-      </w:pPr>
-      <w:r>
-        <w:t xml:space="preserve">Mind maps showing module relationships (exportable as JSON)</w:t>
-      </w:r>
-    </w:p>
-    <w:p>
-      <w:pPr>
-        <w:pStyle w:val="Compact"/>
-        <w:numPr>
-          <w:ilvl w:val="0"/>
-          <w:numId w:val="1012"/>
-        </w:numPr>
-      </w:pPr>
-      <w:r>
-        <w:t xml:space="preserve">Infographics summarizing architecture layers</w:t>
-      </w:r>
-    </w:p>
-    <w:p>
-      <w:pPr>
-        <w:pStyle w:val="Compact"/>
-        <w:numPr>
-          <w:ilvl w:val="0"/>
-          <w:numId w:val="1012"/>
-        </w:numPr>
-      </w:pPr>
-      <w:r>
-        <w:t xml:space="preserve">Data tables mapping endpoints to their handlers</w:t>
-      </w:r>
-    </w:p>
-    <w:bookmarkEnd w:id="47"/>
-    <w:bookmarkStart w:id="48" w:name="b.-configure-agent-to-use-visuals"/>
-    <w:p>
-      <w:pPr>
-        <w:pStyle w:val="Heading3"/>
-      </w:pPr>
-      <w:r>
-        <w:t xml:space="preserve">B. Configure Agent to Use Visuals</w:t>
-      </w:r>
-    </w:p>
-    <w:p>
-      <w:pPr>
-        <w:pStyle w:val="SourceCode"/>
-      </w:pPr>
-      <w:r>
-        <w:rPr>
-          <w:rStyle w:val="AnnotationTok"/>
-        </w:rPr>
-        <w:t xml:space="preserve">When navigating the codebase:</w:t>
-      </w:r>
-      <w:r>
-        <w:br/>
-      </w:r>
-      <w:r>
-        <w:rPr>
-          <w:rStyle w:val="SpecialStringTok"/>
-        </w:rPr>
-        <w:t xml:space="preserve">1. </w:t>
-      </w:r>
-      <w:r>
-        <w:rPr>
-          <w:rStyle w:val="NormalTok"/>
-        </w:rPr>
-        <w:t xml:space="preserve">Check the mind map JSON for module structure</w:t>
-      </w:r>
-      <w:r>
-        <w:br/>
-      </w:r>
-      <w:r>
-        <w:rPr>
-          <w:rStyle w:val="SpecialStringTok"/>
-        </w:rPr>
-        <w:t xml:space="preserve">2. </w:t>
-      </w:r>
-      <w:r>
-        <w:rPr>
-          <w:rStyle w:val="NormalTok"/>
-        </w:rPr>
-        <w:t xml:space="preserve">Consult the endpoint table for API routes</w:t>
-      </w:r>
-      <w:r>
-        <w:br/>
-      </w:r>
-      <w:r>
-        <w:rPr>
-          <w:rStyle w:val="SpecialStringTok"/>
-        </w:rPr>
-        <w:t xml:space="preserve">3. </w:t>
-      </w:r>
-      <w:r>
-        <w:rPr>
-          <w:rStyle w:val="NormalTok"/>
-        </w:rPr>
-        <w:t xml:space="preserve">Only crawl the file system if the visualization data is insufficient</w:t>
-      </w:r>
-    </w:p>
-    <w:p>
-      <w:pPr>
-        <w:pStyle w:val="FirstParagraph"/>
-      </w:pPr>
-      <w:r>
-        <w:t xml:space="preserve">This approach is faster, uses fewer tokens, and gives the agent structured context rather than raw file contents.</w:t>
-      </w:r>
-    </w:p>
-    <w:p>
-      <w:r>
-        <w:pict>
-          <v:rect style="width:0;height:1.5pt" o:hralign="center" o:hrstd="t" o:hr="t"/>
-        </w:pict>
-      </w:r>
-    </w:p>
-    <w:bookmarkEnd w:id="48"/>
-    <w:bookmarkEnd w:id="49"/>
-    <w:bookmarkStart w:id="53" w:name="step-9-grounded-security-audits"/>
-    <w:p>
-      <w:pPr>
-        <w:pStyle w:val="Heading2"/>
-      </w:pPr>
-      <w:r>
-        <w:t xml:space="preserve">Step 9: Grounded Security Audits</w:t>
-      </w:r>
-    </w:p>
-    <w:p>
-      <w:pPr>
-        <w:pStyle w:val="FirstParagraph"/>
-      </w:pPr>
-      <w:r>
-        <w:rPr>
-          <w:i/>
-          <w:iCs/>
-        </w:rPr>
-        <w:t xml:space="preserve">Video reference: 10:04</w:t>
-      </w:r>
-    </w:p>
-    <w:p>
-      <w:pPr>
-        <w:pStyle w:val="BodyText"/>
-      </w:pPr>
-      <w:r>
-        <w:t xml:space="preserve">Perform security audits where every finding is backed by authoritative sources, not just AI inference.</w:t>
-      </w:r>
-    </w:p>
-    <w:bookmarkStart w:id="50" w:name="a.-create-a-security-handbook-notebook"/>
-    <w:p>
-      <w:pPr>
-        <w:pStyle w:val="Heading3"/>
-      </w:pPr>
-      <w:r>
-        <w:t xml:space="preserve">A. Create a Security Handbook Notebook</w:t>
-      </w:r>
-    </w:p>
-    <w:p>
-      <w:pPr>
-        <w:pStyle w:val="FirstParagraph"/>
-      </w:pPr>
-      <w:r>
-        <w:t xml:space="preserve">In Claude Code, ask it to create the notebook:</w:t>
-      </w:r>
-    </w:p>
-    <w:p>
-      <w:pPr>
-        <w:pStyle w:val="SourceCode"/>
-      </w:pPr>
-      <w:r>
-        <w:rPr>
-          <w:rStyle w:val="VerbatimChar"/>
-        </w:rPr>
-        <w:t xml:space="preserve">"Create a NotebookLM notebook titled 'Security Handbook'."</w:t>
-      </w:r>
-    </w:p>
-    <w:bookmarkEnd w:id="50"/>
-    <w:bookmarkStart w:id="51" w:name="b.-add-security-sources"/>
-    <w:p>
-      <w:pPr>
-        <w:pStyle w:val="Heading3"/>
-      </w:pPr>
-      <w:r>
-        <w:t xml:space="preserve">B. Add Security Sources</w:t>
-      </w:r>
-    </w:p>
-    <w:p>
-      <w:pPr>
-        <w:pStyle w:val="Compact"/>
-        <w:numPr>
-          <w:ilvl w:val="0"/>
-          <w:numId w:val="1013"/>
-        </w:numPr>
-      </w:pPr>
-      <w:r>
-        <w:t xml:space="preserve">OWASP cheat sheets and guidelines</w:t>
-      </w:r>
-    </w:p>
-    <w:p>
-      <w:pPr>
-        <w:pStyle w:val="Compact"/>
-        <w:numPr>
-          <w:ilvl w:val="0"/>
-          <w:numId w:val="1013"/>
-        </w:numPr>
-      </w:pPr>
-      <w:r>
-        <w:t xml:space="preserve">Security best practices for your specific tech stack</w:t>
-      </w:r>
-    </w:p>
-    <w:p>
-      <w:pPr>
-        <w:pStyle w:val="Compact"/>
-        <w:numPr>
-          <w:ilvl w:val="0"/>
-          <w:numId w:val="1013"/>
-        </w:numPr>
-      </w:pPr>
-      <w:r>
-        <w:t xml:space="preserve">CVE database entries relevant to your dependencies</w:t>
-      </w:r>
-    </w:p>
-    <w:p>
-      <w:pPr>
-        <w:pStyle w:val="Compact"/>
-        <w:numPr>
-          <w:ilvl w:val="0"/>
-          <w:numId w:val="1013"/>
-        </w:numPr>
-      </w:pPr>
-      <w:r>
-        <w:t xml:space="preserve">Custom security policies and compliance requirements</w:t>
-      </w:r>
-    </w:p>
-    <w:p>
-      <w:pPr>
-        <w:pStyle w:val="FirstParagraph"/>
-      </w:pPr>
-      <w:r>
-        <w:t xml:space="preserve">In Claude Code, ask it to add sources:</w:t>
-      </w:r>
-    </w:p>
-    <w:p>
-      <w:pPr>
-        <w:pStyle w:val="SourceCode"/>
-      </w:pPr>
-      <w:r>
-        <w:rPr>
-          <w:rStyle w:val="VerbatimChar"/>
-        </w:rPr>
-        <w:t xml:space="preserve">"Add the following sources to the Security Handbook notebook (&lt;ID&gt;):</w:t>
-      </w:r>
-      <w:r>
-        <w:br/>
-      </w:r>
-      <w:r>
-        <w:rPr>
-          <w:rStyle w:val="VerbatimChar"/>
-        </w:rPr>
-        <w:t xml:space="preserve">- URL: https://cheatsheetseries.owasp.org/</w:t>
-      </w:r>
-      <w:r>
-        <w:br/>
-      </w:r>
-      <w:r>
-        <w:rPr>
-          <w:rStyle w:val="VerbatimChar"/>
-        </w:rPr>
-        <w:t xml:space="preserve">- File: ./security/internal-policy.md"</w:t>
-      </w:r>
-    </w:p>
-    <w:p>
-      <w:pPr>
-        <w:pStyle w:val="FirstParagraph"/>
-      </w:pPr>
-      <w:r>
-        <w:t xml:space="preserve">Claude Code will use the</w:t>
-      </w:r>
-      <w:r>
-        <w:t xml:space="preserve"> </w:t>
-      </w:r>
-      <w:r>
-        <w:rPr>
-          <w:rStyle w:val="VerbatimChar"/>
-        </w:rPr>
-        <w:t xml:space="preserve">notebooklm-mcp:source_add</w:t>
-      </w:r>
-      <w:r>
-        <w:t xml:space="preserve"> </w:t>
-      </w:r>
-      <w:r>
-        <w:t xml:space="preserve">MCP tool for each source.</w:t>
-      </w:r>
-    </w:p>
-    <w:bookmarkEnd w:id="51"/>
-    <w:bookmarkStart w:id="52" w:name="c.-run-grounded-security-checks"/>
-    <w:p>
-      <w:pPr>
-        <w:pStyle w:val="Heading3"/>
-      </w:pPr>
-      <w:r>
-        <w:t xml:space="preserve">C. Run Grounded Security Checks</w:t>
-      </w:r>
-    </w:p>
-    <w:p>
-      <w:pPr>
-        <w:pStyle w:val="FirstParagraph"/>
-      </w:pPr>
-      <w:r>
-        <w:t xml:space="preserve">Open the</w:t>
-      </w:r>
-      <w:r>
-        <w:t xml:space="preserve"> </w:t>
-      </w:r>
-      <w:r>
-        <w:rPr>
-          <w:b/>
-          <w:bCs/>
-        </w:rPr>
-        <w:t xml:space="preserve">Security Handbook</w:t>
-      </w:r>
-      <w:r>
-        <w:t xml:space="preserve"> </w:t>
-      </w:r>
-      <w:r>
-        <w:t xml:space="preserve">notebook at</w:t>
-      </w:r>
-      <w:r>
-        <w:t xml:space="preserve"> </w:t>
-      </w:r>
-      <w:hyperlink r:id="rId27">
-        <w:r>
-          <w:rPr>
-            <w:rStyle w:val="Hyperlink"/>
-          </w:rPr>
-          <w:t xml:space="preserve">notebooklm.google.com</w:t>
-        </w:r>
-      </w:hyperlink>
-      <w:r>
-        <w:t xml:space="preserve"> </w:t>
-      </w:r>
-      <w:r>
-        <w:t xml:space="preserve">and ask:</w:t>
-      </w:r>
-    </w:p>
-    <w:p>
-      <w:pPr>
-        <w:pStyle w:val="BlockText"/>
-      </w:pPr>
-      <w:r>
-        <w:t xml:space="preserve">“Review this code for SQL injection vulnerabilities and cite the relevant OWASP guidelines.”</w:t>
-      </w:r>
-    </w:p>
-    <w:p>
-      <w:pPr>
-        <w:pStyle w:val="BlockText"/>
-      </w:pPr>
-      <w:r>
-        <w:rPr>
-          <w:b/>
-          <w:bCs/>
-        </w:rPr>
-        <w:t xml:space="preserve">⚠️ Security Note:</w:t>
-      </w:r>
-      <w:r>
-        <w:t xml:space="preserve"> </w:t>
-      </w:r>
-      <w:r>
-        <w:t xml:space="preserve">While NotebookLM-grounded audits are valuable, they should complement — not replace — professional security reviews and automated scanning tools for production systems.</w:t>
-      </w:r>
-    </w:p>
-    <w:p>
-      <w:r>
-        <w:pict>
-          <v:rect style="width:0;height:1.5pt" o:hralign="center" o:hrstd="t" o:hr="t"/>
-        </w:pict>
-      </w:r>
-    </w:p>
-    <w:bookmarkEnd w:id="52"/>
-    <w:bookmarkEnd w:id="53"/>
-    <w:bookmarkEnd w:id="54"/>
-    <w:bookmarkStart w:id="79" w:name="X595006e50c8762621d219c9aa9fdc85f1d7ff8c"/>
-    <w:p>
-      <w:pPr>
-        <w:pStyle w:val="Heading1"/>
-      </w:pPr>
-      <w:r>
-        <w:t xml:space="preserve">PART II — Requirements Engineering &amp; Traceability</w:t>
-      </w:r>
-    </w:p>
-    <w:bookmarkStart w:id="55" w:name="claude-code-github-spec-kit-notebooklm"/>
-    <w:p>
-      <w:pPr>
-        <w:pStyle w:val="Heading2"/>
-      </w:pPr>
-      <w:r>
-        <w:t xml:space="preserve">Claude Code + GitHub Spec Kit + NotebookLM</w:t>
-      </w:r>
-    </w:p>
-    <w:p>
-      <w:pPr>
-        <w:pStyle w:val="FirstParagraph"/>
-      </w:pPr>
-      <w:r>
-        <w:t xml:space="preserve">This section extends the NotebookLM workflow into a full</w:t>
-      </w:r>
-      <w:r>
-        <w:t xml:space="preserve"> </w:t>
-      </w:r>
-      <w:r>
-        <w:rPr>
-          <w:b/>
-          <w:bCs/>
-        </w:rPr>
-        <w:t xml:space="preserve">requirements engineering pipeline</w:t>
-      </w:r>
-      <w:r>
-        <w:t xml:space="preserve"> </w:t>
-      </w:r>
-      <w:r>
-        <w:t xml:space="preserve">using IEEE/DOD-style conventions. We use a</w:t>
-      </w:r>
-      <w:r>
-        <w:t xml:space="preserve"> </w:t>
-      </w:r>
-      <w:r>
-        <w:rPr>
-          <w:b/>
-          <w:bCs/>
-        </w:rPr>
-        <w:t xml:space="preserve">Healthcare Patient Management System (PMS)</w:t>
-      </w:r>
-      <w:r>
-        <w:t xml:space="preserve"> </w:t>
-      </w:r>
-      <w:r>
-        <w:t xml:space="preserve">as a running example, covering HIPAA compliance, HL7 FHIR interoperability, and FDA software validation requirements.</w:t>
-      </w:r>
-    </w:p>
-    <w:p>
-      <w:pPr>
-        <w:pStyle w:val="BlockText"/>
-      </w:pPr>
-      <w:r>
-        <w:rPr>
-          <w:b/>
-          <w:bCs/>
-        </w:rPr>
-        <w:t xml:space="preserve">🟣 The Three-Tool Architecture</w:t>
-      </w:r>
-      <w:r>
-        <w:t xml:space="preserve"> </w:t>
-      </w:r>
-      <w:r>
-        <w:t xml:space="preserve">GitHub Spec Kit defines what to build (specifications). Claude Code builds it (implementation). NotebookLM remembers everything and provides grounded verification (knowledge base). Together they create an auditable chain from requirements through testing.</w:t>
-      </w:r>
-    </w:p>
-    <w:p>
-      <w:r>
-        <w:pict>
-          <v:rect style="width:0;height:1.5pt" o:hralign="center" o:hrstd="t" o:hr="t"/>
-        </w:pict>
-      </w:r>
-    </w:p>
-    <w:bookmarkEnd w:id="55"/>
-    <w:bookmarkStart w:id="56" w:name="X15151fd819323fd4ab6d213f3ed48a54ecf8263"/>
-    <w:p>
-      <w:pPr>
-        <w:pStyle w:val="Heading2"/>
-      </w:pPr>
-      <w:r>
-        <w:t xml:space="preserve">Case Study: Healthcare Patient Management System</w:t>
-      </w:r>
-    </w:p>
-    <w:p>
-      <w:pPr>
-        <w:pStyle w:val="FirstParagraph"/>
-      </w:pPr>
-      <w:r>
-        <w:t xml:space="preserve">Throughout Part II and Part III, we build the requirements structure for a PMS with these characteristics:</w:t>
-      </w:r>
-    </w:p>
-    <w:p>
-      <w:pPr>
-        <w:pStyle w:val="Compact"/>
-        <w:numPr>
-          <w:ilvl w:val="0"/>
-          <w:numId w:val="1014"/>
-        </w:numPr>
-      </w:pPr>
-      <w:r>
-        <w:t xml:space="preserve">Multi-facility healthcare organization serving 50+ clinics</w:t>
-      </w:r>
-    </w:p>
-    <w:p>
-      <w:pPr>
-        <w:pStyle w:val="Compact"/>
-        <w:numPr>
-          <w:ilvl w:val="0"/>
-          <w:numId w:val="1014"/>
-        </w:numPr>
-      </w:pPr>
-      <w:r>
-        <w:t xml:space="preserve">HIPAA-compliant patient data handling with audit trails</w:t>
-      </w:r>
-    </w:p>
-    <w:p>
-      <w:pPr>
-        <w:pStyle w:val="Compact"/>
-        <w:numPr>
-          <w:ilvl w:val="0"/>
-          <w:numId w:val="1014"/>
-        </w:numPr>
-      </w:pPr>
-      <w:r>
-        <w:t xml:space="preserve">HL7 FHIR R4 interoperability for EHR data exchange</w:t>
-      </w:r>
-    </w:p>
-    <w:p>
-      <w:pPr>
-        <w:pStyle w:val="Compact"/>
-        <w:numPr>
-          <w:ilvl w:val="0"/>
-          <w:numId w:val="1014"/>
-        </w:numPr>
-      </w:pPr>
-      <w:r>
-        <w:t xml:space="preserve">Role-based access control (physicians, nurses, administrators, billing)</w:t>
-      </w:r>
-    </w:p>
-    <w:p>
-      <w:pPr>
-        <w:pStyle w:val="Compact"/>
-        <w:numPr>
-          <w:ilvl w:val="0"/>
-          <w:numId w:val="1014"/>
+          <w:numId w:val="1011"/>
         </w:numPr>
       </w:pPr>
       <w:r>
@@ -4284,7 +4774,7 @@
         <w:pStyle w:val="Compact"/>
         <w:numPr>
           <w:ilvl w:val="0"/>
-          <w:numId w:val="1015"/>
+          <w:numId w:val="1012"/>
         </w:numPr>
       </w:pPr>
       <w:r>
@@ -4305,7 +4795,7 @@
         <w:pStyle w:val="Compact"/>
         <w:numPr>
           <w:ilvl w:val="0"/>
-          <w:numId w:val="1015"/>
+          <w:numId w:val="1012"/>
         </w:numPr>
       </w:pPr>
       <w:r>
@@ -4351,7 +4841,7 @@
         <w:t xml:space="preserve"> </w:t>
       </w:r>
       <w:r>
-        <w:t xml:space="preserve">at the repository root that links all three tools:</w:t>
+        <w:t xml:space="preserve">at the repository root that links all tools:</w:t>
       </w:r>
     </w:p>
     <w:p>
@@ -4404,7 +4894,49 @@
         <w:rPr>
           <w:rStyle w:val="FunctionTok"/>
         </w:rPr>
-        <w:t xml:space="preserve">## NotebookLM Integration</w:t>
+        <w:t xml:space="preserve">## Knowledge Base</w:t>
+      </w:r>
+      <w:r>
+        <w:br/>
+      </w:r>
+      <w:r>
+        <w:rPr>
+          <w:rStyle w:val="NormalTok"/>
+        </w:rPr>
+        <w:t xml:space="preserve">All project documentation lives in the </w:t>
+      </w:r>
+      <w:r>
+        <w:rPr>
+          <w:rStyle w:val="InformationTok"/>
+        </w:rPr>
+        <w:t xml:space="preserve">`docs/`</w:t>
+      </w:r>
+      <w:r>
+        <w:rPr>
+          <w:rStyle w:val="NormalTok"/>
+        </w:rPr>
+        <w:t xml:space="preserve"> directory.</w:t>
+      </w:r>
+      <w:r>
+        <w:br/>
+      </w:r>
+      <w:r>
+        <w:rPr>
+          <w:rStyle w:val="NormalTok"/>
+        </w:rPr>
+        <w:t xml:space="preserve">Read relevant docs before starting any work.</w:t>
+      </w:r>
+      <w:r>
+        <w:br/>
+      </w:r>
+      <w:r>
+        <w:br/>
+      </w:r>
+      <w:r>
+        <w:rPr>
+          <w:rStyle w:val="FunctionTok"/>
+        </w:rPr>
+        <w:t xml:space="preserve">## Requirements Convention (IEEE 830 / DOD-STD-498)</w:t>
       </w:r>
       <w:r>
         <w:br/>
@@ -4419,293 +4951,315 @@
         <w:rPr>
           <w:rStyle w:val="NormalTok"/>
         </w:rPr>
-        <w:t xml:space="preserve">Requirements Notebook: </w:t>
+        <w:t xml:space="preserve">System requirements: SYS-REQ-XXXX</w:t>
+      </w:r>
+      <w:r>
+        <w:br/>
+      </w:r>
+      <w:r>
+        <w:rPr>
+          <w:rStyle w:val="SpecialStringTok"/>
+        </w:rPr>
+        <w:t xml:space="preserve">- </w:t>
+      </w:r>
+      <w:r>
+        <w:rPr>
+          <w:rStyle w:val="NormalTok"/>
+        </w:rPr>
+        <w:t xml:space="preserve">Subsystem requirements: SUB-{code}-XXXX</w:t>
+      </w:r>
+      <w:r>
+        <w:br/>
+      </w:r>
+      <w:r>
+        <w:br/>
+      </w:r>
+      <w:r>
+        <w:rPr>
+          <w:rStyle w:val="FunctionTok"/>
+        </w:rPr>
+        <w:t xml:space="preserve">## Workflow</w:t>
+      </w:r>
+      <w:r>
+        <w:br/>
+      </w:r>
+      <w:r>
+        <w:rPr>
+          <w:rStyle w:val="SpecialStringTok"/>
+        </w:rPr>
+        <w:t xml:space="preserve">1. </w:t>
+      </w:r>
+      <w:r>
+        <w:rPr>
+          <w:rStyle w:val="NormalTok"/>
+        </w:rPr>
+        <w:t xml:space="preserve">/specify → Define requirements</w:t>
+      </w:r>
+      <w:r>
+        <w:br/>
+      </w:r>
+      <w:r>
+        <w:rPr>
+          <w:rStyle w:val="SpecialStringTok"/>
+        </w:rPr>
+        <w:t xml:space="preserve">2. </w:t>
+      </w:r>
+      <w:r>
+        <w:rPr>
+          <w:rStyle w:val="NormalTok"/>
+        </w:rPr>
+        <w:t xml:space="preserve">/plan → Technical implementation plan</w:t>
+      </w:r>
+      <w:r>
+        <w:br/>
+      </w:r>
+      <w:r>
+        <w:rPr>
+          <w:rStyle w:val="SpecialStringTok"/>
+        </w:rPr>
+        <w:t xml:space="preserve">3. </w:t>
+      </w:r>
+      <w:r>
+        <w:rPr>
+          <w:rStyle w:val="NormalTok"/>
+        </w:rPr>
+        <w:t xml:space="preserve">/analyze → Validate consistency</w:t>
+      </w:r>
+      <w:r>
+        <w:br/>
+      </w:r>
+      <w:r>
+        <w:rPr>
+          <w:rStyle w:val="SpecialStringTok"/>
+        </w:rPr>
+        <w:t xml:space="preserve">4. </w:t>
+      </w:r>
+      <w:r>
+        <w:rPr>
+          <w:rStyle w:val="NormalTok"/>
+        </w:rPr>
+        <w:t xml:space="preserve">Implement → Claude Code writes code</w:t>
+      </w:r>
+      <w:r>
+        <w:br/>
+      </w:r>
+      <w:r>
+        <w:rPr>
+          <w:rStyle w:val="SpecialStringTok"/>
+        </w:rPr>
+        <w:t xml:space="preserve">5. </w:t>
+      </w:r>
+      <w:r>
+        <w:rPr>
+          <w:rStyle w:val="NormalTok"/>
+        </w:rPr>
+        <w:t xml:space="preserve">Review → SonarQube + CodeRabbit</w:t>
+      </w:r>
+      <w:r>
+        <w:br/>
+      </w:r>
+      <w:r>
+        <w:rPr>
+          <w:rStyle w:val="SpecialStringTok"/>
+        </w:rPr>
+        <w:t xml:space="preserve">6. </w:t>
+      </w:r>
+      <w:r>
+        <w:rPr>
+          <w:rStyle w:val="NormalTok"/>
+        </w:rPr>
+        <w:t xml:space="preserve">Scan → Snyk security monitoring</w:t>
+      </w:r>
+      <w:r>
+        <w:br/>
+      </w:r>
+      <w:r>
+        <w:rPr>
+          <w:rStyle w:val="SpecialStringTok"/>
+        </w:rPr>
+        <w:t xml:space="preserve">7. </w:t>
+      </w:r>
+      <w:r>
+        <w:rPr>
+          <w:rStyle w:val="NormalTok"/>
+        </w:rPr>
+        <w:t xml:space="preserve">Archive → Commit evidence to docs/</w:t>
+      </w:r>
+    </w:p>
+    <w:bookmarkEnd w:id="58"/>
+    <w:bookmarkStart w:id="59" w:name="c.-create-knowledge-base-structure"/>
+    <w:p>
+      <w:pPr>
+        <w:pStyle w:val="Heading3"/>
+      </w:pPr>
+      <w:r>
+        <w:t xml:space="preserve">C. Create Knowledge Base Structure</w:t>
+      </w:r>
+    </w:p>
+    <w:p>
+      <w:pPr>
+        <w:pStyle w:val="FirstParagraph"/>
+      </w:pPr>
+      <w:r>
+        <w:t xml:space="preserve">Set up the</w:t>
+      </w:r>
+      <w:r>
+        <w:t xml:space="preserve"> </w:t>
+      </w:r>
+      <w:r>
+        <w:rPr>
+          <w:rStyle w:val="VerbatimChar"/>
+        </w:rPr>
+        <w:t xml:space="preserve">docs/</w:t>
+      </w:r>
+      <w:r>
+        <w:t xml:space="preserve"> </w:t>
+      </w:r>
+      <w:r>
+        <w:t xml:space="preserve">directory with subdirectories for all evidence types:</w:t>
+      </w:r>
+    </w:p>
+    <w:p>
+      <w:pPr>
+        <w:pStyle w:val="SourceCode"/>
+      </w:pPr>
+      <w:r>
+        <w:rPr>
+          <w:rStyle w:val="FunctionTok"/>
+        </w:rPr>
+        <w:t xml:space="preserve">mkdir</w:t>
+      </w:r>
+      <w:r>
+        <w:rPr>
+          <w:rStyle w:val="NormalTok"/>
+        </w:rPr>
+        <w:t xml:space="preserve"> </w:t>
+      </w:r>
+      <w:r>
+        <w:rPr>
+          <w:rStyle w:val="AttributeTok"/>
+        </w:rPr>
+        <w:t xml:space="preserve">-p</w:t>
+      </w:r>
+      <w:r>
+        <w:rPr>
+          <w:rStyle w:val="NormalTok"/>
+        </w:rPr>
+        <w:t xml:space="preserve"> docs/</w:t>
       </w:r>
       <w:r>
         <w:rPr>
           <w:rStyle w:val="DataTypeTok"/>
         </w:rPr>
-        <w:t xml:space="preserve">&lt;</w:t>
-      </w:r>
-      <w:r>
-        <w:rPr>
-          <w:rStyle w:val="KeywordTok"/>
-        </w:rPr>
-        <w:t xml:space="preserve">NLM_REQ_ID</w:t>
+        <w:t xml:space="preserve">{architecture</w:t>
+      </w:r>
+      <w:r>
+        <w:rPr>
+          <w:rStyle w:val="OperatorTok"/>
+        </w:rPr>
+        <w:t xml:space="preserve">,</w:t>
       </w:r>
       <w:r>
         <w:rPr>
           <w:rStyle w:val="DataTypeTok"/>
         </w:rPr>
-        <w:t xml:space="preserve">&gt;</w:t>
-      </w:r>
-      <w:r>
-        <w:br/>
-      </w:r>
-      <w:r>
-        <w:rPr>
-          <w:rStyle w:val="SpecialStringTok"/>
-        </w:rPr>
-        <w:t xml:space="preserve">- </w:t>
-      </w:r>
-      <w:r>
-        <w:rPr>
-          <w:rStyle w:val="NormalTok"/>
-        </w:rPr>
-        <w:t xml:space="preserve">Architecture Notebook: </w:t>
+        <w:t xml:space="preserve">adr</w:t>
+      </w:r>
+      <w:r>
+        <w:rPr>
+          <w:rStyle w:val="OperatorTok"/>
+        </w:rPr>
+        <w:t xml:space="preserve">,</w:t>
       </w:r>
       <w:r>
         <w:rPr>
           <w:rStyle w:val="DataTypeTok"/>
         </w:rPr>
-        <w:t xml:space="preserve">&lt;</w:t>
-      </w:r>
-      <w:r>
-        <w:rPr>
-          <w:rStyle w:val="KeywordTok"/>
-        </w:rPr>
-        <w:t xml:space="preserve">NLM_ARCH_ID</w:t>
+        <w:t xml:space="preserve">features</w:t>
+      </w:r>
+      <w:r>
+        <w:rPr>
+          <w:rStyle w:val="OperatorTok"/>
+        </w:rPr>
+        <w:t xml:space="preserve">,</w:t>
       </w:r>
       <w:r>
         <w:rPr>
           <w:rStyle w:val="DataTypeTok"/>
         </w:rPr>
-        <w:t xml:space="preserve">&gt;</w:t>
-      </w:r>
-      <w:r>
-        <w:br/>
-      </w:r>
-      <w:r>
-        <w:rPr>
-          <w:rStyle w:val="SpecialStringTok"/>
-        </w:rPr>
-        <w:t xml:space="preserve">- </w:t>
-      </w:r>
-      <w:r>
-        <w:rPr>
-          <w:rStyle w:val="NormalTok"/>
-        </w:rPr>
-        <w:t xml:space="preserve">Test Evidence Notebook: </w:t>
+        <w:t xml:space="preserve">security</w:t>
+      </w:r>
+      <w:r>
+        <w:rPr>
+          <w:rStyle w:val="OperatorTok"/>
+        </w:rPr>
+        <w:t xml:space="preserve">,</w:t>
       </w:r>
       <w:r>
         <w:rPr>
           <w:rStyle w:val="DataTypeTok"/>
         </w:rPr>
-        <w:t xml:space="preserve">&lt;</w:t>
-      </w:r>
-      <w:r>
-        <w:rPr>
-          <w:rStyle w:val="KeywordTok"/>
-        </w:rPr>
-        <w:t xml:space="preserve">NLM_TEST_ID</w:t>
+        <w:t xml:space="preserve">quality-reports</w:t>
+      </w:r>
+      <w:r>
+        <w:rPr>
+          <w:rStyle w:val="OperatorTok"/>
+        </w:rPr>
+        <w:t xml:space="preserve">,</w:t>
       </w:r>
       <w:r>
         <w:rPr>
           <w:rStyle w:val="DataTypeTok"/>
         </w:rPr>
-        <w:t xml:space="preserve">&gt;</w:t>
-      </w:r>
-      <w:r>
-        <w:br/>
-      </w:r>
-      <w:r>
-        <w:rPr>
-          <w:rStyle w:val="SpecialStringTok"/>
-        </w:rPr>
-        <w:t xml:space="preserve">- </w:t>
-      </w:r>
-      <w:r>
-        <w:rPr>
-          <w:rStyle w:val="NormalTok"/>
-        </w:rPr>
-        <w:t xml:space="preserve">Quality &amp; Security Notebook: </w:t>
+        <w:t xml:space="preserve">reviews</w:t>
+      </w:r>
+      <w:r>
+        <w:rPr>
+          <w:rStyle w:val="OperatorTok"/>
+        </w:rPr>
+        <w:t xml:space="preserve">,</w:t>
       </w:r>
       <w:r>
         <w:rPr>
           <w:rStyle w:val="DataTypeTok"/>
         </w:rPr>
-        <w:t xml:space="preserve">&lt;</w:t>
-      </w:r>
-      <w:r>
-        <w:rPr>
-          <w:rStyle w:val="KeywordTok"/>
-        </w:rPr>
-        <w:t xml:space="preserve">NLM_QS_ID</w:t>
+        <w:t xml:space="preserve">test-evidence</w:t>
+      </w:r>
+      <w:r>
+        <w:rPr>
+          <w:rStyle w:val="OperatorTok"/>
+        </w:rPr>
+        <w:t xml:space="preserve">,</w:t>
       </w:r>
       <w:r>
         <w:rPr>
           <w:rStyle w:val="DataTypeTok"/>
         </w:rPr>
-        <w:t xml:space="preserve">&gt;</w:t>
-      </w:r>
-      <w:r>
-        <w:br/>
-      </w:r>
-      <w:r>
-        <w:br/>
-      </w:r>
-      <w:r>
-        <w:rPr>
-          <w:rStyle w:val="FunctionTok"/>
-        </w:rPr>
-        <w:t xml:space="preserve">## Requirements Convention (IEEE 830 / DOD-STD-498)</w:t>
-      </w:r>
-      <w:r>
-        <w:br/>
-      </w:r>
-      <w:r>
-        <w:rPr>
-          <w:rStyle w:val="SpecialStringTok"/>
-        </w:rPr>
-        <w:t xml:space="preserve">- </w:t>
-      </w:r>
-      <w:r>
-        <w:rPr>
-          <w:rStyle w:val="NormalTok"/>
-        </w:rPr>
-        <w:t xml:space="preserve">System requirements: SYS-REQ-XXXX</w:t>
-      </w:r>
-      <w:r>
-        <w:br/>
-      </w:r>
-      <w:r>
-        <w:rPr>
-          <w:rStyle w:val="SpecialStringTok"/>
-        </w:rPr>
-        <w:t xml:space="preserve">- </w:t>
-      </w:r>
-      <w:r>
-        <w:rPr>
-          <w:rStyle w:val="NormalTok"/>
-        </w:rPr>
-        <w:t xml:space="preserve">Subsystem requirements: SUB-{code}-XXXX</w:t>
-      </w:r>
-      <w:r>
-        <w:br/>
-      </w:r>
-      <w:r>
-        <w:br/>
-      </w:r>
-      <w:r>
-        <w:rPr>
-          <w:rStyle w:val="FunctionTok"/>
-        </w:rPr>
-        <w:t xml:space="preserve">## Workflow</w:t>
-      </w:r>
-      <w:r>
-        <w:br/>
-      </w:r>
-      <w:r>
-        <w:rPr>
-          <w:rStyle w:val="SpecialStringTok"/>
-        </w:rPr>
-        <w:t xml:space="preserve">1. </w:t>
-      </w:r>
-      <w:r>
-        <w:rPr>
-          <w:rStyle w:val="NormalTok"/>
-        </w:rPr>
-        <w:t xml:space="preserve">/specify → Define requirements</w:t>
-      </w:r>
-      <w:r>
-        <w:br/>
-      </w:r>
-      <w:r>
-        <w:rPr>
-          <w:rStyle w:val="SpecialStringTok"/>
-        </w:rPr>
-        <w:t xml:space="preserve">2. </w:t>
-      </w:r>
-      <w:r>
-        <w:rPr>
-          <w:rStyle w:val="NormalTok"/>
-        </w:rPr>
-        <w:t xml:space="preserve">/plan → Technical implementation plan</w:t>
-      </w:r>
-      <w:r>
-        <w:br/>
-      </w:r>
-      <w:r>
-        <w:rPr>
-          <w:rStyle w:val="SpecialStringTok"/>
-        </w:rPr>
-        <w:t xml:space="preserve">3. </w:t>
-      </w:r>
-      <w:r>
-        <w:rPr>
-          <w:rStyle w:val="NormalTok"/>
-        </w:rPr>
-        <w:t xml:space="preserve">/analyze → Validate consistency</w:t>
-      </w:r>
-      <w:r>
-        <w:br/>
-      </w:r>
-      <w:r>
-        <w:rPr>
-          <w:rStyle w:val="SpecialStringTok"/>
-        </w:rPr>
-        <w:t xml:space="preserve">4. </w:t>
-      </w:r>
-      <w:r>
-        <w:rPr>
-          <w:rStyle w:val="NormalTok"/>
-        </w:rPr>
-        <w:t xml:space="preserve">Implement → Claude Code writes code</w:t>
-      </w:r>
-      <w:r>
-        <w:br/>
-      </w:r>
-      <w:r>
-        <w:rPr>
-          <w:rStyle w:val="SpecialStringTok"/>
-        </w:rPr>
-        <w:t xml:space="preserve">5. </w:t>
-      </w:r>
-      <w:r>
-        <w:rPr>
-          <w:rStyle w:val="NormalTok"/>
-        </w:rPr>
-        <w:t xml:space="preserve">Review → SonarQube + CodeRabbit</w:t>
-      </w:r>
-      <w:r>
-        <w:br/>
-      </w:r>
-      <w:r>
-        <w:rPr>
-          <w:rStyle w:val="SpecialStringTok"/>
-        </w:rPr>
-        <w:t xml:space="preserve">6. </w:t>
-      </w:r>
-      <w:r>
-        <w:rPr>
-          <w:rStyle w:val="NormalTok"/>
-        </w:rPr>
-        <w:t xml:space="preserve">Scan → Snyk security monitoring</w:t>
-      </w:r>
-      <w:r>
-        <w:br/>
-      </w:r>
-      <w:r>
-        <w:rPr>
-          <w:rStyle w:val="SpecialStringTok"/>
-        </w:rPr>
-        <w:t xml:space="preserve">7. </w:t>
-      </w:r>
-      <w:r>
-        <w:rPr>
-          <w:rStyle w:val="NormalTok"/>
-        </w:rPr>
-        <w:t xml:space="preserve">Archive → Push evidence to GitHub + NotebookLM</w:t>
-      </w:r>
-    </w:p>
-    <w:bookmarkEnd w:id="58"/>
-    <w:bookmarkStart w:id="59" w:name="c.-create-notebooklm-knowledge-bases"/>
-    <w:p>
-      <w:pPr>
-        <w:pStyle w:val="Heading3"/>
-      </w:pPr>
-      <w:r>
-        <w:t xml:space="preserve">C. Create NotebookLM Knowledge Bases</w:t>
+        <w:t xml:space="preserve">sbom</w:t>
+      </w:r>
+      <w:r>
+        <w:rPr>
+          <w:rStyle w:val="OperatorTok"/>
+        </w:rPr>
+        <w:t xml:space="preserve">,</w:t>
+      </w:r>
+      <w:r>
+        <w:rPr>
+          <w:rStyle w:val="DataTypeTok"/>
+        </w:rPr>
+        <w:t xml:space="preserve">analyze</w:t>
+      </w:r>
+      <w:r>
+        <w:rPr>
+          <w:rStyle w:val="OperatorTok"/>
+        </w:rPr>
+        <w:t xml:space="preserve">,</w:t>
+      </w:r>
+      <w:r>
+        <w:rPr>
+          <w:rStyle w:val="DataTypeTok"/>
+        </w:rPr>
+        <w:t xml:space="preserve">debugging}</w:t>
       </w:r>
     </w:p>
     <w:p>
@@ -4713,7 +5267,22 @@
         <w:pStyle w:val="FirstParagraph"/>
       </w:pPr>
       <w:r>
-        <w:t xml:space="preserve">In Claude Code, ask it to create the notebooks:</w:t>
+        <w:t xml:space="preserve">Create</w:t>
+      </w:r>
+      <w:r>
+        <w:t xml:space="preserve"> </w:t>
+      </w:r>
+      <w:r>
+        <w:rPr>
+          <w:rStyle w:val="VerbatimChar"/>
+        </w:rPr>
+        <w:t xml:space="preserve">docs/index.md</w:t>
+      </w:r>
+      <w:r>
+        <w:t xml:space="preserve"> </w:t>
+      </w:r>
+      <w:r>
+        <w:t xml:space="preserve">as the central table of contents and commit:</w:t>
       </w:r>
     </w:p>
     <w:p>
@@ -4722,113 +5291,63 @@
       </w:pPr>
       <w:r>
         <w:rPr>
-          <w:rStyle w:val="VerbatimChar"/>
-        </w:rPr>
-        <w:t xml:space="preserve">"Create the following NotebookLM notebooks:</w:t>
-      </w:r>
-      <w:r>
-        <w:br/>
-      </w:r>
-      <w:r>
-        <w:rPr>
-          <w:rStyle w:val="VerbatimChar"/>
-        </w:rPr>
-        <w:t xml:space="preserve">1. 'PMS: Requirements (IEEE 830)'</w:t>
-      </w:r>
-      <w:r>
-        <w:br/>
-      </w:r>
-      <w:r>
-        <w:rPr>
-          <w:rStyle w:val="VerbatimChar"/>
-        </w:rPr>
-        <w:t xml:space="preserve">2. 'PMS: Architecture &amp; Design'</w:t>
-      </w:r>
-      <w:r>
-        <w:br/>
-      </w:r>
-      <w:r>
-        <w:rPr>
-          <w:rStyle w:val="VerbatimChar"/>
-        </w:rPr>
-        <w:t xml:space="preserve">3. 'PMS: Test Evidence &amp; Traceability'</w:t>
-      </w:r>
-      <w:r>
-        <w:br/>
-      </w:r>
-      <w:r>
-        <w:rPr>
-          <w:rStyle w:val="VerbatimChar"/>
-        </w:rPr>
-        <w:t xml:space="preserve">4. 'PMS: Quality &amp; Security Evidence'</w:t>
-      </w:r>
-      <w:r>
-        <w:br/>
-      </w:r>
-      <w:r>
-        <w:rPr>
-          <w:rStyle w:val="VerbatimChar"/>
-        </w:rPr>
-        <w:t xml:space="preserve">5. 'PMS: HIPAA &amp; FDA Compliance'</w:t>
-      </w:r>
-      <w:r>
-        <w:br/>
-      </w:r>
-      <w:r>
-        <w:br/>
-      </w:r>
-      <w:r>
-        <w:rPr>
-          <w:rStyle w:val="VerbatimChar"/>
-        </w:rPr>
-        <w:t xml:space="preserve">Then add https://www.hhs.gov/hipaa/for-professionals/security/</w:t>
-      </w:r>
-      <w:r>
-        <w:br/>
-      </w:r>
-      <w:r>
-        <w:rPr>
-          <w:rStyle w:val="VerbatimChar"/>
-        </w:rPr>
-        <w:t xml:space="preserve">as a source to the HIPAA &amp; FDA Compliance notebook."</w:t>
-      </w:r>
-    </w:p>
-    <w:p>
-      <w:pPr>
-        <w:pStyle w:val="FirstParagraph"/>
-      </w:pPr>
-      <w:r>
-        <w:t xml:space="preserve">Claude Code will use</w:t>
-      </w:r>
-      <w:r>
+          <w:rStyle w:val="FunctionTok"/>
+        </w:rPr>
+        <w:t xml:space="preserve">git</w:t>
+      </w:r>
+      <w:r>
+        <w:rPr>
+          <w:rStyle w:val="NormalTok"/>
+        </w:rPr>
+        <w:t xml:space="preserve"> add docs/</w:t>
+      </w:r>
+      <w:r>
+        <w:br/>
+      </w:r>
+      <w:r>
+        <w:rPr>
+          <w:rStyle w:val="FunctionTok"/>
+        </w:rPr>
+        <w:t xml:space="preserve">git</w:t>
+      </w:r>
+      <w:r>
+        <w:rPr>
+          <w:rStyle w:val="NormalTok"/>
+        </w:rPr>
+        <w:t xml:space="preserve"> commit </w:t>
+      </w:r>
+      <w:r>
+        <w:rPr>
+          <w:rStyle w:val="AttributeTok"/>
+        </w:rPr>
+        <w:t xml:space="preserve">-m</w:t>
+      </w:r>
+      <w:r>
+        <w:rPr>
+          <w:rStyle w:val="NormalTok"/>
+        </w:rPr>
         <w:t xml:space="preserve"> </w:t>
       </w:r>
       <w:r>
         <w:rPr>
-          <w:rStyle w:val="VerbatimChar"/>
-        </w:rPr>
-        <w:t xml:space="preserve">notebooklm-mcp:notebook_create</w:t>
-      </w:r>
-      <w:r>
-        <w:t xml:space="preserve"> </w:t>
-      </w:r>
-      <w:r>
-        <w:t xml:space="preserve">and</w:t>
-      </w:r>
-      <w:r>
-        <w:t xml:space="preserve"> </w:t>
-      </w:r>
-      <w:r>
-        <w:rPr>
-          <w:rStyle w:val="VerbatimChar"/>
-        </w:rPr>
-        <w:t xml:space="preserve">notebooklm-mcp:source_add</w:t>
-      </w:r>
-      <w:r>
-        <w:t xml:space="preserve"> </w:t>
-      </w:r>
-      <w:r>
-        <w:t xml:space="preserve">MCP tools.</w:t>
+          <w:rStyle w:val="StringTok"/>
+        </w:rPr>
+        <w:t xml:space="preserve">"docs: initialize knowledge base structure for PMS"</w:t>
+      </w:r>
+      <w:r>
+        <w:br/>
+      </w:r>
+      <w:r>
+        <w:rPr>
+          <w:rStyle w:val="FunctionTok"/>
+        </w:rPr>
+        <w:t xml:space="preserve">git</w:t>
+      </w:r>
+      <w:r>
+        <w:rPr>
+          <w:rStyle w:val="NormalTok"/>
+        </w:rPr>
+        <w:t xml:space="preserve"> push</w:t>
       </w:r>
     </w:p>
     <w:p>
@@ -4840,13 +5359,28 @@
           <w:b/>
           <w:bCs/>
         </w:rPr>
-        <w:t xml:space="preserve">💡 Best Practice:</w:t>
+        <w:t xml:space="preserve">Best Practice:</w:t>
       </w:r>
       <w:r>
         <w:t xml:space="preserve"> </w:t>
       </w:r>
       <w:r>
-        <w:t xml:space="preserve">Store all notebook IDs in your CLAUDE.md so every agent session can immediately access the right knowledge base.</w:t>
+        <w:t xml:space="preserve">Keep</w:t>
+      </w:r>
+      <w:r>
+        <w:t xml:space="preserve"> </w:t>
+      </w:r>
+      <w:r>
+        <w:rPr>
+          <w:rStyle w:val="VerbatimChar"/>
+        </w:rPr>
+        <w:t xml:space="preserve">docs/index.md</w:t>
+      </w:r>
+      <w:r>
+        <w:t xml:space="preserve"> </w:t>
+      </w:r>
+      <w:r>
+        <w:t xml:space="preserve">updated as you add documentation, so every agent session can immediately find the right knowledge.</w:t>
       </w:r>
     </w:p>
     <w:p>
@@ -5637,21 +6171,13 @@
       </w:tr>
     </w:tbl>
     <w:bookmarkEnd w:id="62"/>
-    <w:bookmarkStart w:id="63" w:name="c.-push-requirements-to-notebooklm"/>
+    <w:bookmarkStart w:id="63" w:name="c.-commit-requirements-to-the-repository"/>
     <w:p>
       <w:pPr>
         <w:pStyle w:val="Heading3"/>
       </w:pPr>
       <w:r>
-        <w:t xml:space="preserve">C. Push Requirements to NotebookLM</w:t>
-      </w:r>
-    </w:p>
-    <w:p>
-      <w:pPr>
-        <w:pStyle w:val="FirstParagraph"/>
-      </w:pPr>
-      <w:r>
-        <w:t xml:space="preserve">In Claude Code, ask it to add all requirement specs as sources:</w:t>
+        <w:t xml:space="preserve">C. Commit Requirements to the Repository</w:t>
       </w:r>
     </w:p>
     <w:p>
@@ -5660,86 +6186,93 @@
       </w:pPr>
       <w:r>
         <w:rPr>
-          <w:rStyle w:val="VerbatimChar"/>
-        </w:rPr>
-        <w:t xml:space="preserve">"Add the following files as sources to the PMS: Requirements</w:t>
-      </w:r>
-      <w:r>
-        <w:br/>
-      </w:r>
-      <w:r>
-        <w:rPr>
-          <w:rStyle w:val="VerbatimChar"/>
-        </w:rPr>
-        <w:t xml:space="preserve">notebook (&lt;NLM_REQ_ID&gt;):</w:t>
-      </w:r>
-      <w:r>
-        <w:br/>
-      </w:r>
-      <w:r>
-        <w:rPr>
-          <w:rStyle w:val="VerbatimChar"/>
-        </w:rPr>
-        <w:t xml:space="preserve">- .specify/specs/system-requirements.md</w:t>
-      </w:r>
-      <w:r>
-        <w:br/>
-      </w:r>
-      <w:r>
-        <w:rPr>
-          <w:rStyle w:val="VerbatimChar"/>
-        </w:rPr>
-        <w:t xml:space="preserve">- .specify/specs/sub-pr-requirements.md</w:t>
-      </w:r>
-      <w:r>
-        <w:br/>
-      </w:r>
-      <w:r>
-        <w:rPr>
-          <w:rStyle w:val="VerbatimChar"/>
-        </w:rPr>
-        <w:t xml:space="preserve">- .specify/specs/sub-mm-requirements.md</w:t>
-      </w:r>
-      <w:r>
-        <w:br/>
-      </w:r>
-      <w:r>
-        <w:rPr>
-          <w:rStyle w:val="VerbatimChar"/>
-        </w:rPr>
-        <w:t xml:space="preserve">- .specify/specs/sub-cw-requirements.md</w:t>
-      </w:r>
-      <w:r>
-        <w:br/>
-      </w:r>
-      <w:r>
-        <w:rPr>
-          <w:rStyle w:val="VerbatimChar"/>
-        </w:rPr>
-        <w:t xml:space="preserve">- .specify/specs/sub-ra-requirements.md"</w:t>
-      </w:r>
-    </w:p>
-    <w:p>
-      <w:pPr>
-        <w:pStyle w:val="FirstParagraph"/>
-      </w:pPr>
-      <w:r>
-        <w:t xml:space="preserve">Claude Code will use the</w:t>
-      </w:r>
-      <w:r>
+          <w:rStyle w:val="FunctionTok"/>
+        </w:rPr>
+        <w:t xml:space="preserve">git</w:t>
+      </w:r>
+      <w:r>
+        <w:rPr>
+          <w:rStyle w:val="NormalTok"/>
+        </w:rPr>
+        <w:t xml:space="preserve"> add .specify/specs/</w:t>
+      </w:r>
+      <w:r>
+        <w:br/>
+      </w:r>
+      <w:r>
+        <w:rPr>
+          <w:rStyle w:val="FunctionTok"/>
+        </w:rPr>
+        <w:t xml:space="preserve">git</w:t>
+      </w:r>
+      <w:r>
+        <w:rPr>
+          <w:rStyle w:val="NormalTok"/>
+        </w:rPr>
+        <w:t xml:space="preserve"> commit </w:t>
+      </w:r>
+      <w:r>
+        <w:rPr>
+          <w:rStyle w:val="AttributeTok"/>
+        </w:rPr>
+        <w:t xml:space="preserve">-m</w:t>
+      </w:r>
+      <w:r>
+        <w:rPr>
+          <w:rStyle w:val="NormalTok"/>
+        </w:rPr>
         <w:t xml:space="preserve"> </w:t>
       </w:r>
       <w:r>
         <w:rPr>
-          <w:rStyle w:val="VerbatimChar"/>
-        </w:rPr>
-        <w:t xml:space="preserve">notebooklm-mcp:source_add</w:t>
-      </w:r>
-      <w:r>
-        <w:t xml:space="preserve"> </w:t>
-      </w:r>
-      <w:r>
-        <w:t xml:space="preserve">MCP tool for each file.</w:t>
+          <w:rStyle w:val="StringTok"/>
+        </w:rPr>
+        <w:t xml:space="preserve">"spec: define system and subsystem requirements</w:t>
+      </w:r>
+      <w:r>
+        <w:br/>
+      </w:r>
+      <w:r>
+        <w:br/>
+      </w:r>
+      <w:r>
+        <w:rPr>
+          <w:rStyle w:val="StringTok"/>
+        </w:rPr>
+        <w:t xml:space="preserve">- SYS-REQ-0001 through SYS-REQ-0007</w:t>
+      </w:r>
+      <w:r>
+        <w:br/>
+      </w:r>
+      <w:r>
+        <w:rPr>
+          <w:rStyle w:val="StringTok"/>
+        </w:rPr>
+        <w:t xml:space="preserve">- SUB-PR, SUB-CW, SUB-MM, SUB-RA decompositions</w:t>
+      </w:r>
+      <w:r>
+        <w:br/>
+      </w:r>
+      <w:r>
+        <w:rPr>
+          <w:rStyle w:val="StringTok"/>
+        </w:rPr>
+        <w:t xml:space="preserve">Follows IEEE 830 / DOD-STD-498 conventions"</w:t>
+      </w:r>
+      <w:r>
+        <w:br/>
+      </w:r>
+      <w:r>
+        <w:rPr>
+          <w:rStyle w:val="FunctionTok"/>
+        </w:rPr>
+        <w:t xml:space="preserve">git</w:t>
+      </w:r>
+      <w:r>
+        <w:rPr>
+          <w:rStyle w:val="NormalTok"/>
+        </w:rPr>
+        <w:t xml:space="preserve"> push</w:t>
       </w:r>
     </w:p>
     <w:p>
@@ -5751,7 +6284,7 @@
           <w:b/>
           <w:bCs/>
         </w:rPr>
-        <w:t xml:space="preserve">💡 IEEE 830 Compliance:</w:t>
+        <w:t xml:space="preserve">IEEE 830 Compliance:</w:t>
       </w:r>
       <w:r>
         <w:t xml:space="preserve"> </w:t>
@@ -6497,13 +7030,99 @@
       </w:tr>
     </w:tbl>
     <w:bookmarkEnd w:id="67"/>
-    <w:bookmarkStart w:id="68" w:name="d.-commit-rtm-and-push-to-notebooklm"/>
+    <w:bookmarkStart w:id="68" w:name="d.-commit-the-rtm"/>
     <w:p>
       <w:pPr>
         <w:pStyle w:val="Heading3"/>
       </w:pPr>
       <w:r>
-        <w:t xml:space="preserve">D. Commit RTM and Push to NotebookLM</w:t>
+        <w:t xml:space="preserve">D. Commit the RTM</w:t>
+      </w:r>
+    </w:p>
+    <w:p>
+      <w:pPr>
+        <w:pStyle w:val="SourceCode"/>
+      </w:pPr>
+      <w:r>
+        <w:rPr>
+          <w:rStyle w:val="FunctionTok"/>
+        </w:rPr>
+        <w:t xml:space="preserve">git</w:t>
+      </w:r>
+      <w:r>
+        <w:rPr>
+          <w:rStyle w:val="NormalTok"/>
+        </w:rPr>
+        <w:t xml:space="preserve"> add docs/traceability-matrix.md docs/traceability-matrix.json</w:t>
+      </w:r>
+      <w:r>
+        <w:br/>
+      </w:r>
+      <w:r>
+        <w:rPr>
+          <w:rStyle w:val="FunctionTok"/>
+        </w:rPr>
+        <w:t xml:space="preserve">git</w:t>
+      </w:r>
+      <w:r>
+        <w:rPr>
+          <w:rStyle w:val="NormalTok"/>
+        </w:rPr>
+        <w:t xml:space="preserve"> commit </w:t>
+      </w:r>
+      <w:r>
+        <w:rPr>
+          <w:rStyle w:val="AttributeTok"/>
+        </w:rPr>
+        <w:t xml:space="preserve">-m</w:t>
+      </w:r>
+      <w:r>
+        <w:rPr>
+          <w:rStyle w:val="NormalTok"/>
+        </w:rPr>
+        <w:t xml:space="preserve"> </w:t>
+      </w:r>
+      <w:r>
+        <w:rPr>
+          <w:rStyle w:val="StringTok"/>
+        </w:rPr>
+        <w:t xml:space="preserve">"evidence: add requirements traceability matrix</w:t>
+      </w:r>
+      <w:r>
+        <w:br/>
+      </w:r>
+      <w:r>
+        <w:br/>
+      </w:r>
+      <w:r>
+        <w:rPr>
+          <w:rStyle w:val="StringTok"/>
+        </w:rPr>
+        <w:t xml:space="preserve">- Forward and backward traceability for all SYS-REQ and SUB requirements</w:t>
+      </w:r>
+      <w:r>
+        <w:br/>
+      </w:r>
+      <w:r>
+        <w:rPr>
+          <w:rStyle w:val="StringTok"/>
+        </w:rPr>
+        <w:t xml:space="preserve">- Maps requirements to design, source modules, tests, and verification status"</w:t>
+      </w:r>
+      <w:r>
+        <w:br/>
+      </w:r>
+      <w:r>
+        <w:rPr>
+          <w:rStyle w:val="FunctionTok"/>
+        </w:rPr>
+        <w:t xml:space="preserve">git</w:t>
+      </w:r>
+      <w:r>
+        <w:rPr>
+          <w:rStyle w:val="NormalTok"/>
+        </w:rPr>
+        <w:t xml:space="preserve"> push</w:t>
       </w:r>
     </w:p>
     <w:p>
@@ -6511,170 +7130,45 @@
         <w:pStyle w:val="FirstParagraph"/>
       </w:pPr>
       <w:r>
-        <w:t xml:space="preserve">Commit the traceability matrix to the repository:</w:t>
-      </w:r>
-    </w:p>
-    <w:p>
-      <w:pPr>
-        <w:pStyle w:val="SourceCode"/>
-      </w:pPr>
-      <w:r>
-        <w:rPr>
-          <w:rStyle w:val="FunctionTok"/>
-        </w:rPr>
-        <w:t xml:space="preserve">git</w:t>
-      </w:r>
-      <w:r>
-        <w:rPr>
-          <w:rStyle w:val="NormalTok"/>
-        </w:rPr>
-        <w:t xml:space="preserve"> add docs/traceability-matrix.md docs/traceability-matrix.json</w:t>
-      </w:r>
-      <w:r>
-        <w:br/>
-      </w:r>
-      <w:r>
-        <w:rPr>
-          <w:rStyle w:val="FunctionTok"/>
-        </w:rPr>
-        <w:t xml:space="preserve">git</w:t>
-      </w:r>
-      <w:r>
-        <w:rPr>
-          <w:rStyle w:val="NormalTok"/>
-        </w:rPr>
-        <w:t xml:space="preserve"> commit </w:t>
-      </w:r>
-      <w:r>
-        <w:rPr>
-          <w:rStyle w:val="AttributeTok"/>
-        </w:rPr>
-        <w:t xml:space="preserve">-m</w:t>
-      </w:r>
-      <w:r>
-        <w:rPr>
-          <w:rStyle w:val="NormalTok"/>
-        </w:rPr>
+        <w:t xml:space="preserve">Now anyone can review traceability by reading</w:t>
+      </w:r>
+      <w:r>
         <w:t xml:space="preserve"> </w:t>
       </w:r>
       <w:r>
         <w:rPr>
-          <w:rStyle w:val="StringTok"/>
-        </w:rPr>
-        <w:t xml:space="preserve">"evidence: add requirements traceability matrix</w:t>
-      </w:r>
-      <w:r>
-        <w:br/>
-      </w:r>
-      <w:r>
-        <w:br/>
-      </w:r>
-      <w:r>
-        <w:rPr>
-          <w:rStyle w:val="StringTok"/>
-        </w:rPr>
-        <w:t xml:space="preserve">- Forward and backward traceability for all SYS-REQ and SUB requirements</w:t>
-      </w:r>
-      <w:r>
-        <w:br/>
-      </w:r>
-      <w:r>
-        <w:rPr>
-          <w:rStyle w:val="StringTok"/>
-        </w:rPr>
-        <w:t xml:space="preserve">- Maps requirements to design, source modules, tests, and verification status"</w:t>
-      </w:r>
-    </w:p>
-    <w:p>
-      <w:pPr>
-        <w:pStyle w:val="FirstParagraph"/>
-      </w:pPr>
-      <w:r>
-        <w:t xml:space="preserve">Then push the committed RTM to NotebookLM. In Claude Code:</w:t>
-      </w:r>
-    </w:p>
-    <w:p>
-      <w:pPr>
-        <w:pStyle w:val="SourceCode"/>
-      </w:pPr>
-      <w:r>
-        <w:rPr>
           <w:rStyle w:val="VerbatimChar"/>
         </w:rPr>
-        <w:t xml:space="preserve">"Add docs/traceability-matrix.md as a source to the PMS: Requirements</w:t>
-      </w:r>
-      <w:r>
-        <w:br/>
-      </w:r>
-      <w:r>
-        <w:rPr>
-          <w:rStyle w:val="VerbatimChar"/>
-        </w:rPr>
-        <w:t xml:space="preserve">notebook (&lt;NLM_REQ_ID&gt;)."</w:t>
-      </w:r>
-    </w:p>
-    <w:p>
-      <w:pPr>
-        <w:pStyle w:val="FirstParagraph"/>
-      </w:pPr>
-      <w:r>
-        <w:t xml:space="preserve">Now anyone can query traceability through the NotebookLM web interface at</w:t>
-      </w:r>
-      <w:r>
-        <w:t xml:space="preserve"> </w:t>
-      </w:r>
-      <w:hyperlink r:id="rId27">
-        <w:r>
-          <w:rPr>
-            <w:rStyle w:val="Hyperlink"/>
-          </w:rPr>
-          <w:t xml:space="preserve">notebooklm.google.com</w:t>
-        </w:r>
-      </w:hyperlink>
-      <w:r>
-        <w:t xml:space="preserve">. Open the</w:t>
-      </w:r>
-      <w:r>
-        <w:t xml:space="preserve"> </w:t>
-      </w:r>
+        <w:t xml:space="preserve">docs/traceability-matrix.md</w:t>
+      </w:r>
+      <w:r>
+        <w:t xml:space="preserve">:</w:t>
+      </w:r>
+    </w:p>
+    <w:p>
+      <w:pPr>
+        <w:pStyle w:val="BlockText"/>
+      </w:pPr>
+      <w:r>
+        <w:t xml:space="preserve">“Which subsystem requirements trace to SYS-REQ-0006 and what is their current test status?”</w:t>
+      </w:r>
+    </w:p>
+    <w:p>
+      <w:pPr>
+        <w:pStyle w:val="BlockText"/>
+      </w:pPr>
       <w:r>
         <w:rPr>
           <w:b/>
           <w:bCs/>
         </w:rPr>
-        <w:t xml:space="preserve">PMS: Requirements</w:t>
+        <w:t xml:space="preserve">Regulatory Requirement:</w:t>
       </w:r>
       <w:r>
         <w:t xml:space="preserve"> </w:t>
       </w:r>
       <w:r>
-        <w:t xml:space="preserve">notebook and ask:</w:t>
-      </w:r>
-    </w:p>
-    <w:p>
-      <w:pPr>
-        <w:pStyle w:val="BlockText"/>
-      </w:pPr>
-      <w:r>
-        <w:t xml:space="preserve">“Which subsystem requirements trace to SYS-REQ-0006 and what is their current test status?”</w:t>
-      </w:r>
-    </w:p>
-    <w:p>
-      <w:pPr>
-        <w:pStyle w:val="BlockText"/>
-      </w:pPr>
-      <w:r>
-        <w:rPr>
-          <w:b/>
-          <w:bCs/>
-        </w:rPr>
-        <w:t xml:space="preserve">🔴 Regulatory Requirement:</w:t>
-      </w:r>
-      <w:r>
-        <w:t xml:space="preserve"> </w:t>
-      </w:r>
-      <w:r>
-        <w:t xml:space="preserve">For FDA-regulated medical software (IEC 62304), the traceability matrix is a mandatory deliverable. Storing it in NotebookLM ensures auditors and developers can query specific traceability chains on demand.</w:t>
+        <w:t xml:space="preserve">For FDA-regulated medical software (IEC 62304), the traceability matrix is a mandatory deliverable. Storing it in the repository ensures auditors and developers can query specific traceability chains on demand.</w:t>
       </w:r>
     </w:p>
     <w:p>
@@ -7684,56 +8178,20 @@
         </w:rPr>
         <w:t xml:space="preserve">- Coverage summary by subsystem with gap analysis"</w:t>
       </w:r>
-    </w:p>
-    <w:p>
-      <w:pPr>
-        <w:pStyle w:val="FirstParagraph"/>
-      </w:pPr>
-      <w:r>
-        <w:t xml:space="preserve">Then push the committed report to NotebookLM:</w:t>
-      </w:r>
-    </w:p>
-    <w:p>
-      <w:pPr>
-        <w:pStyle w:val="SourceCode"/>
-      </w:pPr>
-      <w:r>
-        <w:rPr>
-          <w:rStyle w:val="VerbatimChar"/>
-        </w:rPr>
-        <w:t xml:space="preserve">"Add docs/coverage-report.md as a source to the</w:t>
-      </w:r>
-      <w:r>
-        <w:br/>
-      </w:r>
-      <w:r>
-        <w:rPr>
-          <w:rStyle w:val="VerbatimChar"/>
-        </w:rPr>
-        <w:t xml:space="preserve">PMS: Test Evidence notebook (&lt;NLM_TEST_ID&gt;)."</w:t>
-      </w:r>
-    </w:p>
-    <w:p>
-      <w:pPr>
-        <w:pStyle w:val="FirstParagraph"/>
-      </w:pPr>
-      <w:r>
-        <w:t xml:space="preserve">Claude Code will use</w:t>
-      </w:r>
-      <w:r>
-        <w:t xml:space="preserve"> </w:t>
-      </w:r>
-      <w:r>
-        <w:rPr>
-          <w:rStyle w:val="VerbatimChar"/>
-        </w:rPr>
-        <w:t xml:space="preserve">notebooklm-mcp:source_add</w:t>
-      </w:r>
-      <w:r>
-        <w:t xml:space="preserve"> </w:t>
-      </w:r>
-      <w:r>
-        <w:t xml:space="preserve">to upload the committed file.</w:t>
+      <w:r>
+        <w:br/>
+      </w:r>
+      <w:r>
+        <w:rPr>
+          <w:rStyle w:val="FunctionTok"/>
+        </w:rPr>
+        <w:t xml:space="preserve">git</w:t>
+      </w:r>
+      <w:r>
+        <w:rPr>
+          <w:rStyle w:val="NormalTok"/>
+        </w:rPr>
+        <w:t xml:space="preserve"> push</w:t>
       </w:r>
     </w:p>
     <w:bookmarkEnd w:id="72"/>
@@ -8277,7 +8735,7 @@
           <w:b/>
           <w:bCs/>
         </w:rPr>
-        <w:t xml:space="preserve">⚠️ Gap Analysis:</w:t>
+        <w:t xml:space="preserve">Gap Analysis:</w:t>
       </w:r>
       <w:r>
         <w:t xml:space="preserve"> </w:t>
@@ -8295,13 +8753,13 @@
     </w:p>
     <w:bookmarkEnd w:id="73"/>
     <w:bookmarkEnd w:id="74"/>
-    <w:bookmarkStart w:id="78" w:name="X09f88daa3293d13d4e94544331c8c04e11e9c72"/>
+    <w:bookmarkStart w:id="78" w:name="step-14-living-requirements-dashboard"/>
     <w:p>
       <w:pPr>
         <w:pStyle w:val="Heading2"/>
       </w:pPr>
       <w:r>
-        <w:t xml:space="preserve">Step 14: Living Requirements Dashboard with NotebookLM</w:t>
+        <w:t xml:space="preserve">Step 14: Living Requirements Dashboard</w:t>
       </w:r>
     </w:p>
     <w:p>
@@ -8309,7 +8767,22 @@
         <w:pStyle w:val="FirstParagraph"/>
       </w:pPr>
       <w:r>
-        <w:t xml:space="preserve">The final step of Part II ties everything together: NotebookLM becomes the living, queryable dashboard for your entire requirements engineering pipeline.</w:t>
+        <w:t xml:space="preserve">The final step of Part II ties everything together: the</w:t>
+      </w:r>
+      <w:r>
+        <w:t xml:space="preserve"> </w:t>
+      </w:r>
+      <w:r>
+        <w:rPr>
+          <w:rStyle w:val="VerbatimChar"/>
+        </w:rPr>
+        <w:t xml:space="preserve">docs/</w:t>
+      </w:r>
+      <w:r>
+        <w:t xml:space="preserve"> </w:t>
+      </w:r>
+      <w:r>
+        <w:t xml:space="preserve">directory becomes the living, queryable dashboard for your entire requirements engineering pipeline.</w:t>
       </w:r>
     </w:p>
     <w:bookmarkStart w:id="75" w:name="a.-consolidate-all-artifacts"/>
@@ -8350,7 +8823,15 @@
         </w:r>
       </w:hyperlink>
       <w:r>
-        <w:t xml:space="preserve">, all files listed below must already be committed to the repository before adding them as NotebookLM sources. If any are not yet committed, run</w:t>
+        <w:t xml:space="preserve">, all artifacts must be committed to the repository.</w:t>
+      </w:r>
+    </w:p>
+    <w:p>
+      <w:pPr>
+        <w:pStyle w:val="FirstParagraph"/>
+      </w:pPr>
+      <w:r>
+        <w:t xml:space="preserve">In Claude Code, consolidate artifacts into the</w:t>
       </w:r>
       <w:r>
         <w:t xml:space="preserve"> </w:t>
@@ -8359,50 +8840,36 @@
         <w:rPr>
           <w:rStyle w:val="VerbatimChar"/>
         </w:rPr>
-        <w:t xml:space="preserve">git add</w:t>
+        <w:t xml:space="preserve">docs/</w:t>
       </w:r>
       <w:r>
         <w:t xml:space="preserve"> </w:t>
       </w:r>
       <w:r>
-        <w:t xml:space="preserve">and</w:t>
-      </w:r>
-      <w:r>
-        <w:t xml:space="preserve"> </w:t>
-      </w:r>
+        <w:t xml:space="preserve">directory:</w:t>
+      </w:r>
+    </w:p>
+    <w:p>
+      <w:pPr>
+        <w:pStyle w:val="SourceCode"/>
+      </w:pPr>
       <w:r>
         <w:rPr>
           <w:rStyle w:val="VerbatimChar"/>
         </w:rPr>
-        <w:t xml:space="preserve">git commit</w:t>
-      </w:r>
-      <w:r>
-        <w:t xml:space="preserve"> </w:t>
-      </w:r>
-      <w:r>
-        <w:t xml:space="preserve">first.</w:t>
-      </w:r>
-    </w:p>
-    <w:p>
-      <w:pPr>
-        <w:pStyle w:val="FirstParagraph"/>
-      </w:pPr>
-      <w:r>
-        <w:t xml:space="preserve">In Claude Code, ask it to add all artifacts as sources to their respective notebooks:</w:t>
-      </w:r>
-    </w:p>
-    <w:p>
-      <w:pPr>
-        <w:pStyle w:val="SourceCode"/>
-      </w:pPr>
+        <w:t xml:space="preserve">"Organize the following artifacts into docs/:</w:t>
+      </w:r>
+      <w:r>
+        <w:br/>
+      </w:r>
+      <w:r>
+        <w:br/>
+      </w:r>
       <w:r>
         <w:rPr>
           <w:rStyle w:val="VerbatimChar"/>
         </w:rPr>
-        <w:t xml:space="preserve">"Add the following sources to the appropriate NotebookLM notebooks:</w:t>
-      </w:r>
-      <w:r>
-        <w:br/>
+        <w:t xml:space="preserve">docs/ directory structure:</w:t>
       </w:r>
       <w:r>
         <w:br/>
@@ -8411,7 +8878,7 @@
         <w:rPr>
           <w:rStyle w:val="VerbatimChar"/>
         </w:rPr>
-        <w:t xml:space="preserve">PMS: Requirements notebook (&lt;NLM_REQ_ID&gt;):</w:t>
+        <w:t xml:space="preserve">- .specify/specs/ → requirements specifications</w:t>
       </w:r>
       <w:r>
         <w:br/>
@@ -8420,7 +8887,7 @@
         <w:rPr>
           <w:rStyle w:val="VerbatimChar"/>
         </w:rPr>
-        <w:t xml:space="preserve">- All files in .specify/specs/</w:t>
+        <w:t xml:space="preserve">- docs/traceability-matrix.md → RTM</w:t>
       </w:r>
       <w:r>
         <w:br/>
@@ -8429,10 +8896,7 @@
         <w:rPr>
           <w:rStyle w:val="VerbatimChar"/>
         </w:rPr>
-        <w:t xml:space="preserve">- docs/traceability-matrix.md</w:t>
-      </w:r>
-      <w:r>
-        <w:br/>
+        <w:t xml:space="preserve">- docs/adr/ → architecture decision records</w:t>
       </w:r>
       <w:r>
         <w:br/>
@@ -8441,7 +8905,7 @@
         <w:rPr>
           <w:rStyle w:val="VerbatimChar"/>
         </w:rPr>
-        <w:t xml:space="preserve">PMS: Architecture &amp; Design notebook (&lt;NLM_ARCH_ID&gt;):</w:t>
+        <w:t xml:space="preserve">- docs/coverage-report.md → test coverage</w:t>
       </w:r>
       <w:r>
         <w:br/>
@@ -8450,7 +8914,10 @@
         <w:rPr>
           <w:rStyle w:val="VerbatimChar"/>
         </w:rPr>
-        <w:t xml:space="preserve">- All files in .specify/plans/</w:t>
+        <w:t xml:space="preserve">- docs/test-evidence/ → test execution reports</w:t>
+      </w:r>
+      <w:r>
+        <w:br/>
       </w:r>
       <w:r>
         <w:br/>
@@ -8459,81 +8926,7 @@
         <w:rPr>
           <w:rStyle w:val="VerbatimChar"/>
         </w:rPr>
-        <w:t xml:space="preserve">- All files in docs/adr/</w:t>
-      </w:r>
-      <w:r>
-        <w:br/>
-      </w:r>
-      <w:r>
-        <w:br/>
-      </w:r>
-      <w:r>
-        <w:rPr>
-          <w:rStyle w:val="VerbatimChar"/>
-        </w:rPr>
-        <w:t xml:space="preserve">PMS: Test Evidence notebook (&lt;NLM_TEST_ID&gt;):</w:t>
-      </w:r>
-      <w:r>
-        <w:br/>
-      </w:r>
-      <w:r>
-        <w:rPr>
-          <w:rStyle w:val="VerbatimChar"/>
-        </w:rPr>
-        <w:t xml:space="preserve">- docs/coverage-report.md</w:t>
-      </w:r>
-      <w:r>
-        <w:br/>
-      </w:r>
-      <w:r>
-        <w:rPr>
-          <w:rStyle w:val="VerbatimChar"/>
-        </w:rPr>
-        <w:t xml:space="preserve">- All files in docs/test-evidence/</w:t>
-      </w:r>
-      <w:r>
-        <w:br/>
-      </w:r>
-      <w:r>
-        <w:br/>
-      </w:r>
-      <w:r>
-        <w:rPr>
-          <w:rStyle w:val="VerbatimChar"/>
-        </w:rPr>
-        <w:t xml:space="preserve">PMS: HIPAA &amp; FDA Compliance notebook (&lt;NLM_COMPLIANCE_ID&gt;):</w:t>
-      </w:r>
-      <w:r>
-        <w:br/>
-      </w:r>
-      <w:r>
-        <w:rPr>
-          <w:rStyle w:val="VerbatimChar"/>
-        </w:rPr>
-        <w:t xml:space="preserve">- docs/hipaa-assessment.md"</w:t>
-      </w:r>
-    </w:p>
-    <w:p>
-      <w:pPr>
-        <w:pStyle w:val="FirstParagraph"/>
-      </w:pPr>
-      <w:r>
-        <w:t xml:space="preserve">Claude Code will use the</w:t>
-      </w:r>
-      <w:r>
-        <w:t xml:space="preserve"> </w:t>
-      </w:r>
-      <w:r>
-        <w:rPr>
-          <w:rStyle w:val="VerbatimChar"/>
-        </w:rPr>
-        <w:t xml:space="preserve">notebooklm-mcp:source_add</w:t>
-      </w:r>
-      <w:r>
-        <w:t xml:space="preserve"> </w:t>
-      </w:r>
-      <w:r>
-        <w:t xml:space="preserve">MCP tool for each file.</w:t>
+        <w:t xml:space="preserve">Ensure docs/index.md links to all of these."</w:t>
       </w:r>
     </w:p>
     <w:bookmarkEnd w:id="75"/>
@@ -8554,9 +8947,9 @@
         <w:tblLook w:firstRow="1" w:lastRow="0" w:firstColumn="0" w:lastColumn="0" w:noHBand="0" w:noVBand="0" w:val="0020"/>
       </w:tblPr>
       <w:tblGrid>
-        <w:gridCol w:w="2262"/>
-        <w:gridCol w:w="3205"/>
-        <w:gridCol w:w="2451"/>
+        <w:gridCol w:w="2210"/>
+        <w:gridCol w:w="4052"/>
+        <w:gridCol w:w="1657"/>
       </w:tblGrid>
       <w:tr>
         <w:trPr>
@@ -8580,18 +8973,18 @@
               <w:pStyle w:val="Compact"/>
             </w:pPr>
             <w:r>
-              <w:t xml:space="preserve">Example Question</w:t>
-            </w:r>
-          </w:p>
-        </w:tc>
-        <w:tc>
-          <w:tcPr/>
-          <w:p>
-            <w:pPr>
-              <w:pStyle w:val="Compact"/>
-            </w:pPr>
-            <w:r>
-              <w:t xml:space="preserve">Grounded In</w:t>
+              <w:t xml:space="preserve">How to Find the Answer</w:t>
+            </w:r>
+          </w:p>
+        </w:tc>
+        <w:tc>
+          <w:tcPr/>
+          <w:p>
+            <w:pPr>
+              <w:pStyle w:val="Compact"/>
+            </w:pPr>
+            <w:r>
+              <w:t xml:space="preserve">Look In</w:t>
             </w:r>
           </w:p>
         </w:tc>
@@ -8626,7 +9019,10 @@
               <w:pStyle w:val="Compact"/>
             </w:pPr>
             <w:r>
-              <w:t xml:space="preserve">RTM + Test Reports</w:t>
+              <w:rPr>
+                <w:rStyle w:val="VerbatimChar"/>
+              </w:rPr>
+              <w:t xml:space="preserve">docs/traceability-matrix.md</w:t>
             </w:r>
           </w:p>
         </w:tc>
@@ -8661,7 +9057,10 @@
               <w:pStyle w:val="Compact"/>
             </w:pPr>
             <w:r>
-              <w:t xml:space="preserve">RTM + Coverage Report</w:t>
+              <w:rPr>
+                <w:rStyle w:val="VerbatimChar"/>
+              </w:rPr>
+              <w:t xml:space="preserve">docs/coverage-report.md</w:t>
             </w:r>
           </w:p>
         </w:tc>
@@ -8696,7 +9095,25 @@
               <w:pStyle w:val="Compact"/>
             </w:pPr>
             <w:r>
-              <w:t xml:space="preserve">RTM + Specs</w:t>
+              <w:rPr>
+                <w:rStyle w:val="VerbatimChar"/>
+              </w:rPr>
+              <w:t xml:space="preserve">docs/traceability-matrix.md</w:t>
+            </w:r>
+            <w:r>
+              <w:t xml:space="preserve"> </w:t>
+            </w:r>
+            <w:r>
+              <w:t xml:space="preserve">+</w:t>
+            </w:r>
+            <w:r>
+              <w:t xml:space="preserve"> </w:t>
+            </w:r>
+            <w:r>
+              <w:rPr>
+                <w:rStyle w:val="VerbatimChar"/>
+              </w:rPr>
+              <w:t xml:space="preserve">.specify/specs/</w:t>
             </w:r>
           </w:p>
         </w:tc>
@@ -8731,7 +9148,25 @@
               <w:pStyle w:val="Compact"/>
             </w:pPr>
             <w:r>
-              <w:t xml:space="preserve">Specs + HIPAA Docs</w:t>
+              <w:rPr>
+                <w:rStyle w:val="VerbatimChar"/>
+              </w:rPr>
+              <w:t xml:space="preserve">.specify/specs/</w:t>
+            </w:r>
+            <w:r>
+              <w:t xml:space="preserve"> </w:t>
+            </w:r>
+            <w:r>
+              <w:t xml:space="preserve">+</w:t>
+            </w:r>
+            <w:r>
+              <w:t xml:space="preserve"> </w:t>
+            </w:r>
+            <w:r>
+              <w:rPr>
+                <w:rStyle w:val="VerbatimChar"/>
+              </w:rPr>
+              <w:t xml:space="preserve">docs/security/</w:t>
             </w:r>
           </w:p>
         </w:tc>
@@ -8766,7 +9201,10 @@
               <w:pStyle w:val="Compact"/>
             </w:pPr>
             <w:r>
-              <w:t xml:space="preserve">ADRs + Specs</w:t>
+              <w:rPr>
+                <w:rStyle w:val="VerbatimChar"/>
+              </w:rPr>
+              <w:t xml:space="preserve">docs/adr/</w:t>
             </w:r>
           </w:p>
         </w:tc>
@@ -8801,7 +9239,25 @@
               <w:pStyle w:val="Compact"/>
             </w:pPr>
             <w:r>
-              <w:t xml:space="preserve">Test Reports + RTM</w:t>
+              <w:rPr>
+                <w:rStyle w:val="VerbatimChar"/>
+              </w:rPr>
+              <w:t xml:space="preserve">docs/test-evidence/</w:t>
+            </w:r>
+            <w:r>
+              <w:t xml:space="preserve"> </w:t>
+            </w:r>
+            <w:r>
+              <w:t xml:space="preserve">+</w:t>
+            </w:r>
+            <w:r>
+              <w:t xml:space="preserve"> </w:t>
+            </w:r>
+            <w:r>
+              <w:rPr>
+                <w:rStyle w:val="VerbatimChar"/>
+              </w:rPr>
+              <w:t xml:space="preserve">docs/traceability-matrix.md</w:t>
             </w:r>
           </w:p>
         </w:tc>
@@ -8929,7 +9385,7 @@
         <w:rPr>
           <w:rStyle w:val="NormalTok"/>
         </w:rPr>
-        <w:t xml:space="preserve">Push committed artifacts to NotebookLM</w:t>
+        <w:t xml:space="preserve">git push to the remote repository</w:t>
       </w:r>
       <w:r>
         <w:br/>
@@ -8953,7 +9409,7 @@
         <w:rPr>
           <w:rStyle w:val="NormalTok"/>
         </w:rPr>
-        <w:t xml:space="preserve">   create an ADR, commit it, and push to the architecture notebook</w:t>
+        <w:t xml:space="preserve">   create an ADR and commit it</w:t>
       </w:r>
     </w:p>
     <w:p>
@@ -8965,13 +9421,13 @@
           <w:b/>
           <w:bCs/>
         </w:rPr>
-        <w:t xml:space="preserve">🟣 The Complete Pipeline:</w:t>
+        <w:t xml:space="preserve">The Complete Pipeline:</w:t>
       </w:r>
       <w:r>
         <w:t xml:space="preserve"> </w:t>
       </w:r>
       <w:r>
-        <w:t xml:space="preserve">Specify (GitHub Spec Kit) → Plan → Analyze → Implement (Claude Code) → Test → Trace → Store (NotebookLM) → Query &amp; Verify. Every stage is documented, every decision is grounded, and every requirement is traceable from inception through verification.</w:t>
+        <w:t xml:space="preserve">Specify (GitHub Spec Kit) → Plan → Analyze → Implement (Claude Code) → Test → Trace → Store (docs/) → Review &amp; Verify. Every stage is documented, every decision is grounded, and every requirement is traceable from inception through verification.</w:t>
       </w:r>
     </w:p>
     <w:p>
@@ -8984,7 +9440,7 @@
     <w:bookmarkEnd w:id="77"/>
     <w:bookmarkEnd w:id="78"/>
     <w:bookmarkEnd w:id="79"/>
-    <w:bookmarkStart w:id="107" w:name="X75a9e3300eab481344b0b548f1f8a484fc481c8"/>
+    <w:bookmarkStart w:id="106" w:name="X75a9e3300eab481344b0b548f1f8a484fc481c8"/>
     <w:p>
       <w:pPr>
         <w:pStyle w:val="Heading1"/>
@@ -9046,7 +9502,7 @@
         <w:t xml:space="preserve"> </w:t>
       </w:r>
       <w:r>
-        <w:t xml:space="preserve">(Snyk). Crucially, all output is stored as evidence in both</w:t>
+        <w:t xml:space="preserve">(Snyk). Crucially, all output is stored as evidence in the</w:t>
       </w:r>
       <w:r>
         <w:t xml:space="preserve"> </w:t>
@@ -9056,63 +9512,47 @@
           <w:b/>
           <w:bCs/>
         </w:rPr>
-        <w:t xml:space="preserve">GitHub</w:t>
+        <w:t xml:space="preserve">GitHub repository</w:t>
       </w:r>
       <w:r>
         <w:t xml:space="preserve"> </w:t>
       </w:r>
       <w:r>
-        <w:t xml:space="preserve">(for developer workflow) and</w:t>
-      </w:r>
-      <w:r>
-        <w:t xml:space="preserve"> </w:t>
-      </w:r>
+        <w:t xml:space="preserve">for auditing and traceability.</w:t>
+      </w:r>
+    </w:p>
+    <w:p>
+      <w:pPr>
+        <w:pStyle w:val="BlockText"/>
+      </w:pPr>
       <w:r>
         <w:rPr>
           <w:b/>
           <w:bCs/>
         </w:rPr>
-        <w:t xml:space="preserve">NotebookLM</w:t>
+        <w:t xml:space="preserve">The Evidence Pipeline Principle</w:t>
       </w:r>
       <w:r>
         <w:t xml:space="preserve"> </w:t>
       </w:r>
       <w:r>
-        <w:t xml:space="preserve">(for auditing and grounded queries).</w:t>
-      </w:r>
-    </w:p>
-    <w:p>
-      <w:pPr>
-        <w:pStyle w:val="BlockText"/>
-      </w:pPr>
+        <w:t xml:space="preserve">Every tool in the pipeline produces artifacts. Every artifact is</w:t>
+      </w:r>
+      <w:r>
+        <w:t xml:space="preserve"> </w:t>
+      </w:r>
       <w:r>
         <w:rPr>
           <w:b/>
           <w:bCs/>
         </w:rPr>
-        <w:t xml:space="preserve">🟢 The Evidence Pipeline Principle</w:t>
+        <w:t xml:space="preserve">committed to the GitHub repository</w:t>
       </w:r>
       <w:r>
         <w:t xml:space="preserve"> </w:t>
       </w:r>
       <w:r>
-        <w:t xml:space="preserve">Every tool in the pipeline produces artifacts. Every artifact is</w:t>
-      </w:r>
-      <w:r>
-        <w:t xml:space="preserve"> </w:t>
-      </w:r>
-      <w:r>
-        <w:rPr>
-          <w:b/>
-          <w:bCs/>
-        </w:rPr>
-        <w:t xml:space="preserve">committed to the GitHub repository</w:t>
-      </w:r>
-      <w:r>
-        <w:t xml:space="preserve"> </w:t>
-      </w:r>
-      <w:r>
-        <w:t xml:space="preserve">as the permanent system of record, then indexed in NotebookLM for long-term querying, audit preparation, and cross-tool grounded answers. Committed files in</w:t>
+        <w:t xml:space="preserve">as the permanent system of record. Committed files in</w:t>
       </w:r>
       <w:r>
         <w:t xml:space="preserve"> </w:t>
@@ -10761,20 +11201,23 @@
               <w:pStyle w:val="Compact"/>
             </w:pPr>
             <w:r>
-              <w:t xml:space="preserve">NotebookLM: Quality notebook</w:t>
+              <w:rPr>
+                <w:rStyle w:val="VerbatimChar"/>
+              </w:rPr>
+              <w:t xml:space="preserve">docs/quality-reports/</w:t>
             </w:r>
           </w:p>
         </w:tc>
       </w:tr>
     </w:tbl>
     <w:bookmarkEnd w:id="82"/>
-    <w:bookmarkStart w:id="83" w:name="Xdeee5ac816985d80f488e8d93d7ec9f5df623f4"/>
+    <w:bookmarkStart w:id="83" w:name="d.-commit-and-archive-quality-evidence"/>
     <w:p>
       <w:pPr>
         <w:pStyle w:val="Heading3"/>
       </w:pPr>
       <w:r>
-        <w:t xml:space="preserve">D. Commit and Push Quality Evidence to NotebookLM</w:t>
+        <w:t xml:space="preserve">D. Commit and Archive Quality Evidence</w:t>
       </w:r>
     </w:p>
     <w:p>
@@ -10925,117 +11368,52 @@
         </w:rPr>
         <w:t xml:space="preserve">Relates to: SYS-REQ-0002, SYS-REQ-0007"</w:t>
       </w:r>
+      <w:r>
+        <w:br/>
+      </w:r>
+      <w:r>
+        <w:rPr>
+          <w:rStyle w:val="FunctionTok"/>
+        </w:rPr>
+        <w:t xml:space="preserve">git</w:t>
+      </w:r>
+      <w:r>
+        <w:rPr>
+          <w:rStyle w:val="NormalTok"/>
+        </w:rPr>
+        <w:t xml:space="preserve"> push</w:t>
+      </w:r>
     </w:p>
     <w:p>
       <w:pPr>
         <w:pStyle w:val="FirstParagraph"/>
       </w:pPr>
       <w:r>
-        <w:t xml:space="preserve">Then push the committed report to NotebookLM:</w:t>
-      </w:r>
-    </w:p>
-    <w:p>
-      <w:pPr>
-        <w:pStyle w:val="SourceCode"/>
-      </w:pPr>
+        <w:t xml:space="preserve">To review historical quality trends, read through the reports in</w:t>
+      </w:r>
+      <w:r>
+        <w:t xml:space="preserve"> </w:t>
+      </w:r>
       <w:r>
         <w:rPr>
           <w:rStyle w:val="VerbatimChar"/>
         </w:rPr>
-        <w:t xml:space="preserve">"Add docs/quality-reports/quality-report-&lt;TODAY&gt;.md as a source</w:t>
-      </w:r>
-      <w:r>
-        <w:br/>
-      </w:r>
-      <w:r>
-        <w:rPr>
-          <w:rStyle w:val="VerbatimChar"/>
-        </w:rPr>
-        <w:t xml:space="preserve">to the PMS: Quality &amp; Security notebook (&lt;NLM_QS_ID&gt;)."</w:t>
-      </w:r>
-    </w:p>
-    <w:p>
-      <w:pPr>
-        <w:pStyle w:val="FirstParagraph"/>
-      </w:pPr>
-      <w:r>
-        <w:t xml:space="preserve">Claude Code will use</w:t>
-      </w:r>
-      <w:r>
-        <w:t xml:space="preserve"> </w:t>
-      </w:r>
-      <w:r>
-        <w:rPr>
-          <w:rStyle w:val="VerbatimChar"/>
-        </w:rPr>
-        <w:t xml:space="preserve">notebooklm-mcp:source_add</w:t>
-      </w:r>
-      <w:r>
-        <w:t xml:space="preserve"> </w:t>
-      </w:r>
-      <w:r>
-        <w:t xml:space="preserve">to upload the committed file.</w:t>
-      </w:r>
-    </w:p>
-    <w:p>
-      <w:pPr>
-        <w:pStyle w:val="BodyText"/>
-      </w:pPr>
-      <w:r>
-        <w:t xml:space="preserve">To query historical quality trends, open the</w:t>
-      </w:r>
-      <w:r>
-        <w:t xml:space="preserve"> </w:t>
-      </w:r>
+        <w:t xml:space="preserve">docs/quality-reports/</w:t>
+      </w:r>
+      <w:r>
+        <w:t xml:space="preserve">.</w:t>
+      </w:r>
+    </w:p>
+    <w:p>
+      <w:pPr>
+        <w:pStyle w:val="BlockText"/>
+      </w:pPr>
       <w:r>
         <w:rPr>
           <w:b/>
           <w:bCs/>
         </w:rPr>
-        <w:t xml:space="preserve">PMS: Quality &amp; Security</w:t>
-      </w:r>
-      <w:r>
-        <w:t xml:space="preserve"> </w:t>
-      </w:r>
-      <w:r>
-        <w:t xml:space="preserve">notebook at</w:t>
-      </w:r>
-      <w:r>
-        <w:t xml:space="preserve"> </w:t>
-      </w:r>
-      <w:hyperlink r:id="rId27">
-        <w:r>
-          <w:rPr>
-            <w:rStyle w:val="Hyperlink"/>
-          </w:rPr>
-          <w:t xml:space="preserve">notebooklm.google.com</w:t>
-        </w:r>
-      </w:hyperlink>
-      <w:r>
-        <w:t xml:space="preserve"> </w:t>
-      </w:r>
-      <w:r>
-        <w:t xml:space="preserve">and ask:</w:t>
-      </w:r>
-    </w:p>
-    <w:p>
-      <w:pPr>
-        <w:pStyle w:val="BlockText"/>
-      </w:pPr>
-      <w:r>
-        <w:t xml:space="preserve">“What is the trend in code coverage for the Medication Management subsystem over the last 5 reports?”</w:t>
-      </w:r>
-    </w:p>
-    <w:p>
-      <w:pPr>
-        <w:pStyle w:val="BlockText"/>
-      </w:pPr>
-      <w:r>
-        <w:rPr>
-          <w:b/>
-          <w:bCs/>
-        </w:rPr>
-        <w:t xml:space="preserve">💡 Quality Gate as Gatekeeper:</w:t>
+        <w:t xml:space="preserve">Quality Gate as Gatekeeper:</w:t>
       </w:r>
       <w:r>
         <w:t xml:space="preserve"> </w:t>
@@ -12211,56 +12589,20 @@
         </w:rPr>
         <w:t xml:space="preserve">- Summary with remediation status"</w:t>
       </w:r>
-    </w:p>
-    <w:p>
-      <w:pPr>
-        <w:pStyle w:val="FirstParagraph"/>
-      </w:pPr>
-      <w:r>
-        <w:t xml:space="preserve">Then push the committed evidence to NotebookLM:</w:t>
-      </w:r>
-    </w:p>
-    <w:p>
-      <w:pPr>
-        <w:pStyle w:val="SourceCode"/>
-      </w:pPr>
-      <w:r>
-        <w:rPr>
-          <w:rStyle w:val="VerbatimChar"/>
-        </w:rPr>
-        <w:t xml:space="preserve">"Add docs/reviews/pr-&lt;PR_NUMBER&gt;-review-summary.md as a source</w:t>
-      </w:r>
-      <w:r>
-        <w:br/>
-      </w:r>
-      <w:r>
-        <w:rPr>
-          <w:rStyle w:val="VerbatimChar"/>
-        </w:rPr>
-        <w:t xml:space="preserve">to the PMS: Quality &amp; Security notebook (&lt;NLM_QS_ID&gt;)."</w:t>
-      </w:r>
-    </w:p>
-    <w:p>
-      <w:pPr>
-        <w:pStyle w:val="FirstParagraph"/>
-      </w:pPr>
-      <w:r>
-        <w:t xml:space="preserve">Claude Code will use</w:t>
-      </w:r>
-      <w:r>
-        <w:t xml:space="preserve"> </w:t>
-      </w:r>
-      <w:r>
-        <w:rPr>
-          <w:rStyle w:val="VerbatimChar"/>
-        </w:rPr>
-        <w:t xml:space="preserve">notebooklm-mcp:source_add</w:t>
-      </w:r>
-      <w:r>
-        <w:t xml:space="preserve"> </w:t>
-      </w:r>
-      <w:r>
-        <w:t xml:space="preserve">to upload the committed file.</w:t>
+      <w:r>
+        <w:br/>
+      </w:r>
+      <w:r>
+        <w:rPr>
+          <w:rStyle w:val="FunctionTok"/>
+        </w:rPr>
+        <w:t xml:space="preserve">git</w:t>
+      </w:r>
+      <w:r>
+        <w:rPr>
+          <w:rStyle w:val="NormalTok"/>
+        </w:rPr>
+        <w:t xml:space="preserve"> push</w:t>
       </w:r>
     </w:p>
     <w:bookmarkEnd w:id="88"/>
@@ -12620,7 +12962,7 @@
           <w:b/>
           <w:bCs/>
         </w:rPr>
-        <w:t xml:space="preserve">💡 CodeRabbit + Claude Code Synergy:</w:t>
+        <w:t xml:space="preserve">CodeRabbit + Claude Code Synergy:</w:t>
       </w:r>
       <w:r>
         <w:t xml:space="preserve"> </w:t>
@@ -15882,13 +16224,38 @@
         </w:rPr>
         <w:t xml:space="preserve">- Permanent evidence per Compliance Evidence Storage Policy"</w:t>
       </w:r>
+      <w:r>
+        <w:br/>
+      </w:r>
+      <w:r>
+        <w:rPr>
+          <w:rStyle w:val="FunctionTok"/>
+        </w:rPr>
+        <w:t xml:space="preserve">git</w:t>
+      </w:r>
+      <w:r>
+        <w:rPr>
+          <w:rStyle w:val="NormalTok"/>
+        </w:rPr>
+        <w:t xml:space="preserve"> push</w:t>
+      </w:r>
+    </w:p>
+    <w:bookmarkEnd w:id="94"/>
+    <w:bookmarkStart w:id="95" w:name="e.-commit-and-archive-security-evidence"/>
+    <w:p>
+      <w:pPr>
+        <w:pStyle w:val="Heading3"/>
+      </w:pPr>
+      <w:r>
+        <w:t xml:space="preserve">E. Commit and Archive Security Evidence</w:t>
+      </w:r>
     </w:p>
     <w:p>
       <w:pPr>
         <w:pStyle w:val="FirstParagraph"/>
       </w:pPr>
       <w:r>
-        <w:t xml:space="preserve">Then push the committed SBOMs to NotebookLM:</w:t>
+        <w:t xml:space="preserve">After each security scan, use Claude Code to generate the security report:</w:t>
       </w:r>
     </w:p>
     <w:p>
@@ -15899,7 +16266,7 @@
         <w:rPr>
           <w:rStyle w:val="VerbatimChar"/>
         </w:rPr>
-        <w:t xml:space="preserve">"Add docs/sbom/sbom-cyclonedx.json as a source to the PMS: HIPAA &amp; FDA</w:t>
+        <w:t xml:space="preserve">"Analyze snyk-deps.json, snyk-code.sarif, and</w:t>
       </w:r>
       <w:r>
         <w:br/>
@@ -15908,7 +16275,52 @@
         <w:rPr>
           <w:rStyle w:val="VerbatimChar"/>
         </w:rPr>
-        <w:t xml:space="preserve">Compliance notebook (&lt;NLM_COMPLIANCE_ID&gt;)."</w:t>
+        <w:t xml:space="preserve">snyk-container.json. Generate a security-report.md that:</w:t>
+      </w:r>
+      <w:r>
+        <w:br/>
+      </w:r>
+      <w:r>
+        <w:rPr>
+          <w:rStyle w:val="VerbatimChar"/>
+        </w:rPr>
+        <w:t xml:space="preserve">1. Lists all findings by severity</w:t>
+      </w:r>
+      <w:r>
+        <w:br/>
+      </w:r>
+      <w:r>
+        <w:rPr>
+          <w:rStyle w:val="VerbatimChar"/>
+        </w:rPr>
+        <w:t xml:space="preserve">2. Maps each to the relevant SYS-REQ/SUB requirement</w:t>
+      </w:r>
+      <w:r>
+        <w:br/>
+      </w:r>
+      <w:r>
+        <w:rPr>
+          <w:rStyle w:val="VerbatimChar"/>
+        </w:rPr>
+        <w:t xml:space="preserve">3. Notes remediation status and PR references</w:t>
+      </w:r>
+      <w:r>
+        <w:br/>
+      </w:r>
+      <w:r>
+        <w:rPr>
+          <w:rStyle w:val="VerbatimChar"/>
+        </w:rPr>
+        <w:t xml:space="preserve">4. Compares with previous report for trend analysis</w:t>
+      </w:r>
+      <w:r>
+        <w:br/>
+      </w:r>
+      <w:r>
+        <w:rPr>
+          <w:rStyle w:val="VerbatimChar"/>
+        </w:rPr>
+        <w:t xml:space="preserve">Save it as docs/security/security-report-&lt;TODAY&gt;.md."</w:t>
       </w:r>
     </w:p>
     <w:p>
@@ -15916,40 +16328,149 @@
         <w:pStyle w:val="FirstParagraph"/>
       </w:pPr>
       <w:r>
-        <w:t xml:space="preserve">Claude Code will use</w:t>
-      </w:r>
-      <w:r>
+        <w:t xml:space="preserve">Commit the security report to the repository:</w:t>
+      </w:r>
+    </w:p>
+    <w:p>
+      <w:pPr>
+        <w:pStyle w:val="SourceCode"/>
+      </w:pPr>
+      <w:r>
+        <w:rPr>
+          <w:rStyle w:val="FunctionTok"/>
+        </w:rPr>
+        <w:t xml:space="preserve">git</w:t>
+      </w:r>
+      <w:r>
+        <w:rPr>
+          <w:rStyle w:val="NormalTok"/>
+        </w:rPr>
+        <w:t xml:space="preserve"> add docs/security/security-report-</w:t>
+      </w:r>
+      <w:r>
+        <w:rPr>
+          <w:rStyle w:val="OperatorTok"/>
+        </w:rPr>
+        <w:t xml:space="preserve">&lt;</w:t>
+      </w:r>
+      <w:r>
+        <w:rPr>
+          <w:rStyle w:val="NormalTok"/>
+        </w:rPr>
+        <w:t xml:space="preserve">TODAY</w:t>
+      </w:r>
+      <w:r>
+        <w:rPr>
+          <w:rStyle w:val="OperatorTok"/>
+        </w:rPr>
+        <w:t xml:space="preserve">&gt;</w:t>
+      </w:r>
+      <w:r>
+        <w:rPr>
+          <w:rStyle w:val="NormalTok"/>
+        </w:rPr>
+        <w:t xml:space="preserve">.md</w:t>
+      </w:r>
+      <w:r>
+        <w:br/>
+      </w:r>
+      <w:r>
+        <w:rPr>
+          <w:rStyle w:val="FunctionTok"/>
+        </w:rPr>
+        <w:t xml:space="preserve">git</w:t>
+      </w:r>
+      <w:r>
+        <w:rPr>
+          <w:rStyle w:val="NormalTok"/>
+        </w:rPr>
+        <w:t xml:space="preserve"> commit </w:t>
+      </w:r>
+      <w:r>
+        <w:rPr>
+          <w:rStyle w:val="AttributeTok"/>
+        </w:rPr>
+        <w:t xml:space="preserve">-m</w:t>
+      </w:r>
+      <w:r>
+        <w:rPr>
+          <w:rStyle w:val="NormalTok"/>
+        </w:rPr>
         <w:t xml:space="preserve"> </w:t>
       </w:r>
       <w:r>
         <w:rPr>
+          <w:rStyle w:val="StringTok"/>
+        </w:rPr>
+        <w:t xml:space="preserve">"evidence: Snyk security report for &lt;TODAY&gt;</w:t>
+      </w:r>
+      <w:r>
+        <w:br/>
+      </w:r>
+      <w:r>
+        <w:br/>
+      </w:r>
+      <w:r>
+        <w:rPr>
+          <w:rStyle w:val="StringTok"/>
+        </w:rPr>
+        <w:t xml:space="preserve">- Vulnerability findings by severity with requirement traceability</w:t>
+      </w:r>
+      <w:r>
+        <w:br/>
+      </w:r>
+      <w:r>
+        <w:rPr>
+          <w:rStyle w:val="StringTok"/>
+        </w:rPr>
+        <w:t xml:space="preserve">- Remediation status and trend analysis</w:t>
+      </w:r>
+      <w:r>
+        <w:br/>
+      </w:r>
+      <w:r>
+        <w:rPr>
+          <w:rStyle w:val="StringTok"/>
+        </w:rPr>
+        <w:t xml:space="preserve">Relates to: SYS-REQ-0001, SYS-REQ-0002"</w:t>
+      </w:r>
+      <w:r>
+        <w:br/>
+      </w:r>
+      <w:r>
+        <w:rPr>
+          <w:rStyle w:val="FunctionTok"/>
+        </w:rPr>
+        <w:t xml:space="preserve">git</w:t>
+      </w:r>
+      <w:r>
+        <w:rPr>
+          <w:rStyle w:val="NormalTok"/>
+        </w:rPr>
+        <w:t xml:space="preserve"> push</w:t>
+      </w:r>
+    </w:p>
+    <w:p>
+      <w:pPr>
+        <w:pStyle w:val="FirstParagraph"/>
+      </w:pPr>
+      <w:r>
+        <w:t xml:space="preserve">To review security posture at any time, read</w:t>
+      </w:r>
+      <w:r>
+        <w:t xml:space="preserve"> </w:t>
+      </w:r>
+      <w:r>
+        <w:rPr>
           <w:rStyle w:val="VerbatimChar"/>
         </w:rPr>
-        <w:t xml:space="preserve">notebooklm-mcp:source_add</w:t>
+        <w:t xml:space="preserve">docs/security/</w:t>
       </w:r>
       <w:r>
         <w:t xml:space="preserve"> </w:t>
       </w:r>
       <w:r>
-        <w:t xml:space="preserve">to upload the committed file.</w:t>
-      </w:r>
-    </w:p>
-    <w:bookmarkEnd w:id="94"/>
-    <w:bookmarkStart w:id="95" w:name="X21b119191939bdaa909ef4a4b8cb64b81b689a9"/>
-    <w:p>
-      <w:pPr>
-        <w:pStyle w:val="Heading3"/>
-      </w:pPr>
-      <w:r>
-        <w:t xml:space="preserve">E. Commit and Push Security Evidence to NotebookLM</w:t>
-      </w:r>
-    </w:p>
-    <w:p>
-      <w:pPr>
-        <w:pStyle w:val="FirstParagraph"/>
-      </w:pPr>
-      <w:r>
-        <w:t xml:space="preserve">After each security scan, use Claude Code to generate the security report:</w:t>
+        <w:t xml:space="preserve">for the latest reports.</w:t>
       </w:r>
     </w:p>
     <w:p>
@@ -15958,263 +16479,35 @@
       </w:pPr>
       <w:r>
         <w:rPr>
-          <w:rStyle w:val="VerbatimChar"/>
-        </w:rPr>
-        <w:t xml:space="preserve">"Analyze snyk-deps.json, snyk-code.sarif, and</w:t>
-      </w:r>
-      <w:r>
-        <w:br/>
-      </w:r>
-      <w:r>
-        <w:rPr>
-          <w:rStyle w:val="VerbatimChar"/>
-        </w:rPr>
-        <w:t xml:space="preserve">snyk-container.json. Generate a security-report.md that:</w:t>
-      </w:r>
-      <w:r>
-        <w:br/>
-      </w:r>
-      <w:r>
-        <w:rPr>
-          <w:rStyle w:val="VerbatimChar"/>
-        </w:rPr>
-        <w:t xml:space="preserve">1. Lists all findings by severity</w:t>
-      </w:r>
-      <w:r>
-        <w:br/>
-      </w:r>
-      <w:r>
-        <w:rPr>
-          <w:rStyle w:val="VerbatimChar"/>
-        </w:rPr>
-        <w:t xml:space="preserve">2. Maps each to the relevant SYS-REQ/SUB requirement</w:t>
-      </w:r>
-      <w:r>
-        <w:br/>
-      </w:r>
-      <w:r>
-        <w:rPr>
-          <w:rStyle w:val="VerbatimChar"/>
-        </w:rPr>
-        <w:t xml:space="preserve">3. Notes remediation status and PR references</w:t>
-      </w:r>
-      <w:r>
-        <w:br/>
-      </w:r>
-      <w:r>
-        <w:rPr>
-          <w:rStyle w:val="VerbatimChar"/>
-        </w:rPr>
-        <w:t xml:space="preserve">4. Compares with previous report for trend analysis</w:t>
-      </w:r>
-      <w:r>
-        <w:br/>
-      </w:r>
-      <w:r>
-        <w:rPr>
-          <w:rStyle w:val="VerbatimChar"/>
-        </w:rPr>
-        <w:t xml:space="preserve">Save it as docs/security/security-report-&lt;TODAY&gt;.md."</w:t>
-      </w:r>
-    </w:p>
-    <w:p>
-      <w:pPr>
-        <w:pStyle w:val="FirstParagraph"/>
-      </w:pPr>
-      <w:r>
-        <w:t xml:space="preserve">Commit the security report to the repository:</w:t>
-      </w:r>
-    </w:p>
-    <w:p>
-      <w:pPr>
-        <w:pStyle w:val="SourceCode"/>
-      </w:pPr>
-      <w:r>
-        <w:rPr>
-          <w:rStyle w:val="FunctionTok"/>
-        </w:rPr>
-        <w:t xml:space="preserve">git</w:t>
-      </w:r>
-      <w:r>
-        <w:rPr>
-          <w:rStyle w:val="NormalTok"/>
-        </w:rPr>
-        <w:t xml:space="preserve"> add docs/security/security-report-</w:t>
+          <w:rStyle w:val="CommentTok"/>
+        </w:rPr>
+        <w:t xml:space="preserve"># Continuous monitoring baseline</w:t>
+      </w:r>
+      <w:r>
+        <w:br/>
+      </w:r>
+      <w:r>
+        <w:rPr>
+          <w:rStyle w:val="ExtensionTok"/>
+        </w:rPr>
+        <w:t xml:space="preserve">snyk</w:t>
+      </w:r>
+      <w:r>
+        <w:rPr>
+          <w:rStyle w:val="NormalTok"/>
+        </w:rPr>
+        <w:t xml:space="preserve"> monitor </w:t>
+      </w:r>
+      <w:r>
+        <w:rPr>
+          <w:rStyle w:val="AttributeTok"/>
+        </w:rPr>
+        <w:t xml:space="preserve">--json-file-output</w:t>
       </w:r>
       <w:r>
         <w:rPr>
           <w:rStyle w:val="OperatorTok"/>
         </w:rPr>
-        <w:t xml:space="preserve">&lt;</w:t>
-      </w:r>
-      <w:r>
-        <w:rPr>
-          <w:rStyle w:val="NormalTok"/>
-        </w:rPr>
-        <w:t xml:space="preserve">TODAY</w:t>
-      </w:r>
-      <w:r>
-        <w:rPr>
-          <w:rStyle w:val="OperatorTok"/>
-        </w:rPr>
-        <w:t xml:space="preserve">&gt;</w:t>
-      </w:r>
-      <w:r>
-        <w:rPr>
-          <w:rStyle w:val="NormalTok"/>
-        </w:rPr>
-        <w:t xml:space="preserve">.md</w:t>
-      </w:r>
-      <w:r>
-        <w:br/>
-      </w:r>
-      <w:r>
-        <w:rPr>
-          <w:rStyle w:val="FunctionTok"/>
-        </w:rPr>
-        <w:t xml:space="preserve">git</w:t>
-      </w:r>
-      <w:r>
-        <w:rPr>
-          <w:rStyle w:val="NormalTok"/>
-        </w:rPr>
-        <w:t xml:space="preserve"> commit </w:t>
-      </w:r>
-      <w:r>
-        <w:rPr>
-          <w:rStyle w:val="AttributeTok"/>
-        </w:rPr>
-        <w:t xml:space="preserve">-m</w:t>
-      </w:r>
-      <w:r>
-        <w:rPr>
-          <w:rStyle w:val="NormalTok"/>
-        </w:rPr>
-        <w:t xml:space="preserve"> </w:t>
-      </w:r>
-      <w:r>
-        <w:rPr>
-          <w:rStyle w:val="StringTok"/>
-        </w:rPr>
-        <w:t xml:space="preserve">"evidence: Snyk security report for &lt;TODAY&gt;</w:t>
-      </w:r>
-      <w:r>
-        <w:br/>
-      </w:r>
-      <w:r>
-        <w:br/>
-      </w:r>
-      <w:r>
-        <w:rPr>
-          <w:rStyle w:val="StringTok"/>
-        </w:rPr>
-        <w:t xml:space="preserve">- Vulnerability findings by severity with requirement traceability</w:t>
-      </w:r>
-      <w:r>
-        <w:br/>
-      </w:r>
-      <w:r>
-        <w:rPr>
-          <w:rStyle w:val="StringTok"/>
-        </w:rPr>
-        <w:t xml:space="preserve">- Remediation status and trend analysis</w:t>
-      </w:r>
-      <w:r>
-        <w:br/>
-      </w:r>
-      <w:r>
-        <w:rPr>
-          <w:rStyle w:val="StringTok"/>
-        </w:rPr>
-        <w:t xml:space="preserve">Relates to: SYS-REQ-0001, SYS-REQ-0002"</w:t>
-      </w:r>
-    </w:p>
-    <w:p>
-      <w:pPr>
-        <w:pStyle w:val="FirstParagraph"/>
-      </w:pPr>
-      <w:r>
-        <w:t xml:space="preserve">Then push the committed report to NotebookLM:</w:t>
-      </w:r>
-    </w:p>
-    <w:p>
-      <w:pPr>
-        <w:pStyle w:val="SourceCode"/>
-      </w:pPr>
-      <w:r>
-        <w:rPr>
-          <w:rStyle w:val="VerbatimChar"/>
-        </w:rPr>
-        <w:t xml:space="preserve">"Add docs/security/security-report-&lt;TODAY&gt;.md as a source</w:t>
-      </w:r>
-      <w:r>
-        <w:br/>
-      </w:r>
-      <w:r>
-        <w:rPr>
-          <w:rStyle w:val="VerbatimChar"/>
-        </w:rPr>
-        <w:t xml:space="preserve">to the PMS: Quality &amp; Security notebook (&lt;NLM_QS_ID&gt;)."</w:t>
-      </w:r>
-    </w:p>
-    <w:p>
-      <w:pPr>
-        <w:pStyle w:val="FirstParagraph"/>
-      </w:pPr>
-      <w:r>
-        <w:t xml:space="preserve">Claude Code will use</w:t>
-      </w:r>
-      <w:r>
-        <w:t xml:space="preserve"> </w:t>
-      </w:r>
-      <w:r>
-        <w:rPr>
-          <w:rStyle w:val="VerbatimChar"/>
-        </w:rPr>
-        <w:t xml:space="preserve">notebooklm-mcp:source_add</w:t>
-      </w:r>
-      <w:r>
-        <w:t xml:space="preserve"> </w:t>
-      </w:r>
-      <w:r>
-        <w:t xml:space="preserve">to upload the committed file.</w:t>
-      </w:r>
-    </w:p>
-    <w:p>
-      <w:pPr>
-        <w:pStyle w:val="SourceCode"/>
-      </w:pPr>
-      <w:r>
-        <w:rPr>
-          <w:rStyle w:val="CommentTok"/>
-        </w:rPr>
-        <w:t xml:space="preserve"># Continuous monitoring baseline</w:t>
-      </w:r>
-      <w:r>
-        <w:br/>
-      </w:r>
-      <w:r>
-        <w:rPr>
-          <w:rStyle w:val="ExtensionTok"/>
-        </w:rPr>
-        <w:t xml:space="preserve">snyk</w:t>
-      </w:r>
-      <w:r>
-        <w:rPr>
-          <w:rStyle w:val="NormalTok"/>
-        </w:rPr>
-        <w:t xml:space="preserve"> monitor </w:t>
-      </w:r>
-      <w:r>
-        <w:rPr>
-          <w:rStyle w:val="AttributeTok"/>
-        </w:rPr>
-        <w:t xml:space="preserve">--json-file-output</w:t>
-      </w:r>
-      <w:r>
-        <w:rPr>
-          <w:rStyle w:val="OperatorTok"/>
-        </w:rPr>
         <w:t xml:space="preserve">=</w:t>
       </w:r>
       <w:r>
@@ -16226,63 +16519,14 @@
     </w:p>
     <w:p>
       <w:pPr>
-        <w:pStyle w:val="FirstParagraph"/>
-      </w:pPr>
-      <w:r>
-        <w:t xml:space="preserve">To query security posture at any time, open the</w:t>
-      </w:r>
-      <w:r>
-        <w:t xml:space="preserve"> </w:t>
-      </w:r>
+        <w:pStyle w:val="BlockText"/>
+      </w:pPr>
       <w:r>
         <w:rPr>
           <w:b/>
           <w:bCs/>
         </w:rPr>
-        <w:t xml:space="preserve">PMS: Quality &amp; Security</w:t>
-      </w:r>
-      <w:r>
-        <w:t xml:space="preserve"> </w:t>
-      </w:r>
-      <w:r>
-        <w:t xml:space="preserve">notebook at</w:t>
-      </w:r>
-      <w:r>
-        <w:t xml:space="preserve"> </w:t>
-      </w:r>
-      <w:hyperlink r:id="rId27">
-        <w:r>
-          <w:rPr>
-            <w:rStyle w:val="Hyperlink"/>
-          </w:rPr>
-          <w:t xml:space="preserve">notebooklm.google.com</w:t>
-        </w:r>
-      </w:hyperlink>
-      <w:r>
-        <w:t xml:space="preserve"> </w:t>
-      </w:r>
-      <w:r>
-        <w:t xml:space="preserve">and ask:</w:t>
-      </w:r>
-    </w:p>
-    <w:p>
-      <w:pPr>
-        <w:pStyle w:val="BlockText"/>
-      </w:pPr>
-      <w:r>
-        <w:t xml:space="preserve">“What critical vulnerabilities are currently unresolved and which requirements do they affect?”</w:t>
-      </w:r>
-    </w:p>
-    <w:p>
-      <w:pPr>
-        <w:pStyle w:val="BlockText"/>
-      </w:pPr>
-      <w:r>
-        <w:rPr>
-          <w:b/>
-          <w:bCs/>
-        </w:rPr>
-        <w:t xml:space="preserve">🔴 HIPAA Compliance:</w:t>
+        <w:t xml:space="preserve">HIPAA Compliance:</w:t>
       </w:r>
       <w:r>
         <w:t xml:space="preserve"> </w:t>
@@ -16300,7 +16544,7 @@
     </w:p>
     <w:bookmarkEnd w:id="95"/>
     <w:bookmarkEnd w:id="96"/>
-    <w:bookmarkStart w:id="100" w:name="evidence-pipeline-architecture"/>
+    <w:bookmarkStart w:id="99" w:name="evidence-pipeline-architecture"/>
     <w:p>
       <w:pPr>
         <w:pStyle w:val="Heading2"/>
@@ -16314,7 +16558,7 @@
         <w:pStyle w:val="FirstParagraph"/>
       </w:pPr>
       <w:r>
-        <w:t xml:space="preserve">All three tools (SonarQube, CodeRabbit, Snyk) feed into a dual-store evidence architecture.</w:t>
+        <w:t xml:space="preserve">All three tools (SonarQube, CodeRabbit, Snyk) feed into a repository-first evidence architecture.</w:t>
       </w:r>
     </w:p>
     <w:bookmarkStart w:id="97" w:name="github-evidence-developer-workflow"/>
@@ -16748,213 +16992,12 @@
       </w:tr>
     </w:tbl>
     <w:bookmarkEnd w:id="97"/>
-    <w:bookmarkStart w:id="98" w:name="notebooklm-evidence-audit-query"/>
+    <w:bookmarkStart w:id="98" w:name="automated-evidence-sync-cicd-post-step"/>
     <w:p>
       <w:pPr>
         <w:pStyle w:val="Heading3"/>
       </w:pPr>
       <w:r>
-        <w:t xml:space="preserve">NotebookLM Evidence (Audit &amp; Query)</w:t>
-      </w:r>
-    </w:p>
-    <w:tbl>
-      <w:tblPr>
-        <w:tblStyle w:val="Table"/>
-        <w:tblW w:type="pct" w:w="5000"/>
-        <w:tblLayout w:type="fixed"/>
-        <w:tblLook w:firstRow="1" w:lastRow="0" w:firstColumn="0" w:lastColumn="0" w:noHBand="0" w:noVBand="0" w:val="0020"/>
-      </w:tblPr>
-      <w:tblGrid>
-        <w:gridCol w:w="2200"/>
-        <w:gridCol w:w="2200"/>
-        <w:gridCol w:w="3520"/>
-      </w:tblGrid>
-      <w:tr>
-        <w:trPr>
-          <w:tblHeader w:val="on"/>
-        </w:trPr>
-        <w:tc>
-          <w:tcPr/>
-          <w:p>
-            <w:pPr>
-              <w:pStyle w:val="Compact"/>
-            </w:pPr>
-            <w:r>
-              <w:t xml:space="preserve">Notebook</w:t>
-            </w:r>
-          </w:p>
-        </w:tc>
-        <w:tc>
-          <w:tcPr/>
-          <w:p>
-            <w:pPr>
-              <w:pStyle w:val="Compact"/>
-            </w:pPr>
-            <w:r>
-              <w:t xml:space="preserve">Contents</w:t>
-            </w:r>
-          </w:p>
-        </w:tc>
-        <w:tc>
-          <w:tcPr/>
-          <w:p>
-            <w:pPr>
-              <w:pStyle w:val="Compact"/>
-            </w:pPr>
-            <w:r>
-              <w:t xml:space="preserve">Query Examples</w:t>
-            </w:r>
-          </w:p>
-        </w:tc>
-      </w:tr>
-      <w:tr>
-        <w:tc>
-          <w:tcPr/>
-          <w:p>
-            <w:pPr>
-              <w:pStyle w:val="Compact"/>
-            </w:pPr>
-            <w:r>
-              <w:t xml:space="preserve">PMS: Quality &amp; Security</w:t>
-            </w:r>
-          </w:p>
-        </w:tc>
-        <w:tc>
-          <w:tcPr/>
-          <w:p>
-            <w:pPr>
-              <w:pStyle w:val="Compact"/>
-            </w:pPr>
-            <w:r>
-              <w:t xml:space="preserve">SonarQube reports, CodeRabbit summaries, Snyk reports, trend analyses</w:t>
-            </w:r>
-          </w:p>
-        </w:tc>
-        <w:tc>
-          <w:tcPr/>
-          <w:p>
-            <w:pPr>
-              <w:pStyle w:val="Compact"/>
-            </w:pPr>
-            <w:r>
-              <w:t xml:space="preserve">“Show quality trends for the last 3 sprints”</w:t>
-            </w:r>
-          </w:p>
-        </w:tc>
-      </w:tr>
-      <w:tr>
-        <w:tc>
-          <w:tcPr/>
-          <w:p>
-            <w:pPr>
-              <w:pStyle w:val="Compact"/>
-            </w:pPr>
-            <w:r>
-              <w:t xml:space="preserve">PMS: Requirements</w:t>
-            </w:r>
-          </w:p>
-        </w:tc>
-        <w:tc>
-          <w:tcPr/>
-          <w:p>
-            <w:pPr>
-              <w:pStyle w:val="Compact"/>
-            </w:pPr>
-            <w:r>
-              <w:t xml:space="preserve">SRS, RTM, specs, traceability, coverage reports</w:t>
-            </w:r>
-          </w:p>
-        </w:tc>
-        <w:tc>
-          <w:tcPr/>
-          <w:p>
-            <w:pPr>
-              <w:pStyle w:val="Compact"/>
-            </w:pPr>
-            <w:r>
-              <w:t xml:space="preserve">“Which requirements have failing tests?”</w:t>
-            </w:r>
-          </w:p>
-        </w:tc>
-      </w:tr>
-      <w:tr>
-        <w:tc>
-          <w:tcPr/>
-          <w:p>
-            <w:pPr>
-              <w:pStyle w:val="Compact"/>
-            </w:pPr>
-            <w:r>
-              <w:t xml:space="preserve">PMS: HIPAA Compliance</w:t>
-            </w:r>
-          </w:p>
-        </w:tc>
-        <w:tc>
-          <w:tcPr/>
-          <w:p>
-            <w:pPr>
-              <w:pStyle w:val="Compact"/>
-            </w:pPr>
-            <w:r>
-              <w:t xml:space="preserve">HIPAA assessment, SBOM, security audit evidence, encryption verification</w:t>
-            </w:r>
-          </w:p>
-        </w:tc>
-        <w:tc>
-          <w:tcPr/>
-          <w:p>
-            <w:pPr>
-              <w:pStyle w:val="Compact"/>
-            </w:pPr>
-            <w:r>
-              <w:t xml:space="preserve">“Show all evidence for HIPAA Security Rule compliance”</w:t>
-            </w:r>
-          </w:p>
-        </w:tc>
-      </w:tr>
-      <w:tr>
-        <w:tc>
-          <w:tcPr/>
-          <w:p>
-            <w:pPr>
-              <w:pStyle w:val="Compact"/>
-            </w:pPr>
-            <w:r>
-              <w:t xml:space="preserve">PMS: Test Evidence</w:t>
-            </w:r>
-          </w:p>
-        </w:tc>
-        <w:tc>
-          <w:tcPr/>
-          <w:p>
-            <w:pPr>
-              <w:pStyle w:val="Compact"/>
-            </w:pPr>
-            <w:r>
-              <w:t xml:space="preserve">Test reports, coverage dashboards, verification records</w:t>
-            </w:r>
-          </w:p>
-        </w:tc>
-        <w:tc>
-          <w:tcPr/>
-          <w:p>
-            <w:pPr>
-              <w:pStyle w:val="Compact"/>
-            </w:pPr>
-            <w:r>
-              <w:t xml:space="preserve">“What is the verification status of SYS-REQ-0003?”</w:t>
-            </w:r>
-          </w:p>
-        </w:tc>
-      </w:tr>
-    </w:tbl>
-    <w:bookmarkEnd w:id="98"/>
-    <w:bookmarkStart w:id="99" w:name="automated-evidence-sync-cicd-post-step"/>
-    <w:p>
-      <w:pPr>
-        <w:pStyle w:val="Heading3"/>
-      </w:pPr>
-      <w:r>
         <w:t xml:space="preserve">Automated Evidence Sync (CI/CD Post-Step)</w:t>
       </w:r>
     </w:p>
@@ -16987,7 +17030,7 @@
         <w:rPr>
           <w:rStyle w:val="AttributeTok"/>
         </w:rPr>
-        <w:t xml:space="preserve"> Sync Evidence to NotebookLM</w:t>
+        <w:t xml:space="preserve"> Generate Evidence Summary</w:t>
       </w:r>
       <w:r>
         <w:br/>
@@ -17188,7 +17231,7 @@
         <w:rPr>
           <w:rStyle w:val="FunctionTok"/>
         </w:rPr>
-        <w:t xml:space="preserve">sync-evidence</w:t>
+        <w:t xml:space="preserve">generate-summary</w:t>
       </w:r>
       <w:r>
         <w:rPr>
@@ -17624,144 +17667,6 @@
           <w:rStyle w:val="NormalTok"/>
         </w:rPr>
         <w:t xml:space="preserve">          git push || true</w:t>
-      </w:r>
-      <w:r>
-        <w:br/>
-      </w:r>
-      <w:r>
-        <w:br/>
-      </w:r>
-      <w:r>
-        <w:rPr>
-          <w:rStyle w:val="AttributeTok"/>
-        </w:rPr>
-        <w:t xml:space="preserve">      </w:t>
-      </w:r>
-      <w:r>
-        <w:rPr>
-          <w:rStyle w:val="KeywordTok"/>
-        </w:rPr>
-        <w:t xml:space="preserve">-</w:t>
-      </w:r>
-      <w:r>
-        <w:rPr>
-          <w:rStyle w:val="AttributeTok"/>
-        </w:rPr>
-        <w:t xml:space="preserve"> </w:t>
-      </w:r>
-      <w:r>
-        <w:rPr>
-          <w:rStyle w:val="FunctionTok"/>
-        </w:rPr>
-        <w:t xml:space="preserve">name</w:t>
-      </w:r>
-      <w:r>
-        <w:rPr>
-          <w:rStyle w:val="KeywordTok"/>
-        </w:rPr>
-        <w:t xml:space="preserve">:</w:t>
-      </w:r>
-      <w:r>
-        <w:rPr>
-          <w:rStyle w:val="AttributeTok"/>
-        </w:rPr>
-        <w:t xml:space="preserve"> Push to NotebookLM</w:t>
-      </w:r>
-      <w:r>
-        <w:br/>
-      </w:r>
-      <w:r>
-        <w:rPr>
-          <w:rStyle w:val="FunctionTok"/>
-        </w:rPr>
-        <w:t xml:space="preserve">        run</w:t>
-      </w:r>
-      <w:r>
-        <w:rPr>
-          <w:rStyle w:val="KeywordTok"/>
-        </w:rPr>
-        <w:t xml:space="preserve">: </w:t>
-      </w:r>
-      <w:r>
-        <w:rPr>
-          <w:rStyle w:val="CharTok"/>
-        </w:rPr>
-        <w:t xml:space="preserve">|</w:t>
-      </w:r>
-      <w:r>
-        <w:br/>
-      </w:r>
-      <w:r>
-        <w:rPr>
-          <w:rStyle w:val="NormalTok"/>
-        </w:rPr>
-        <w:t xml:space="preserve">          # Use Claude Code to add the committed evidence summary via MCP</w:t>
-      </w:r>
-      <w:r>
-        <w:br/>
-      </w:r>
-      <w:r>
-        <w:rPr>
-          <w:rStyle w:val="NormalTok"/>
-        </w:rPr>
-        <w:t xml:space="preserve">          claude --print "Add docs/evidence-summary.md as a source to \</w:t>
-      </w:r>
-      <w:r>
-        <w:br/>
-      </w:r>
-      <w:r>
-        <w:rPr>
-          <w:rStyle w:val="NormalTok"/>
-        </w:rPr>
-        <w:t xml:space="preserve">            NotebookLM notebook $NLM_QS_ID using notebooklm-mcp:source_add"</w:t>
-      </w:r>
-      <w:r>
-        <w:br/>
-      </w:r>
-      <w:r>
-        <w:rPr>
-          <w:rStyle w:val="AttributeTok"/>
-        </w:rPr>
-        <w:t xml:space="preserve">        </w:t>
-      </w:r>
-      <w:r>
-        <w:rPr>
-          <w:rStyle w:val="FunctionTok"/>
-        </w:rPr>
-        <w:t xml:space="preserve">env</w:t>
-      </w:r>
-      <w:r>
-        <w:rPr>
-          <w:rStyle w:val="KeywordTok"/>
-        </w:rPr>
-        <w:t xml:space="preserve">:</w:t>
-      </w:r>
-      <w:r>
-        <w:br/>
-      </w:r>
-      <w:r>
-        <w:rPr>
-          <w:rStyle w:val="AttributeTok"/>
-        </w:rPr>
-        <w:t xml:space="preserve">          </w:t>
-      </w:r>
-      <w:r>
-        <w:rPr>
-          <w:rStyle w:val="FunctionTok"/>
-        </w:rPr>
-        <w:t xml:space="preserve">NLM_QS_ID</w:t>
-      </w:r>
-      <w:r>
-        <w:rPr>
-          <w:rStyle w:val="KeywordTok"/>
-        </w:rPr>
-        <w:t xml:space="preserve">:</w:t>
-      </w:r>
-      <w:r>
-        <w:rPr>
-          <w:rStyle w:val="AttributeTok"/>
-        </w:rPr>
-        <w:t xml:space="preserve"> ${{ vars.NLM_QS_NOTEBOOK_ID }}</w:t>
       </w:r>
     </w:p>
     <w:p>
@@ -17773,13 +17678,28 @@
           <w:b/>
           <w:bCs/>
         </w:rPr>
-        <w:t xml:space="preserve">🟢 Repository-First, Dual-Store Benefit:</w:t>
+        <w:t xml:space="preserve">Repository-First Benefit:</w:t>
       </w:r>
       <w:r>
         <w:t xml:space="preserve"> </w:t>
       </w:r>
       <w:r>
-        <w:t xml:space="preserve">The GitHub repository is the permanent, authoritative evidence store (satisfying HIPAA’s 6-year retention requirement via git history). NotebookLM indexes committed evidence for grounded, natural-language querying across the entire project history. Together, they ensure evidence is both actionable for developers and auditable for compliance teams — with the repo as the system of record.</w:t>
+        <w:t xml:space="preserve">The GitHub repository is the permanent, authoritative evidence store (satisfying HIPAA’s 6-year retention requirement via git history). The</w:t>
+      </w:r>
+      <w:r>
+        <w:t xml:space="preserve"> </w:t>
+      </w:r>
+      <w:r>
+        <w:rPr>
+          <w:rStyle w:val="VerbatimChar"/>
+        </w:rPr>
+        <w:t xml:space="preserve">docs/</w:t>
+      </w:r>
+      <w:r>
+        <w:t xml:space="preserve"> </w:t>
+      </w:r>
+      <w:r>
+        <w:t xml:space="preserve">directory provides easy access for both developers and AI agents. Together, they ensure evidence is both actionable for developers and auditable for compliance teams — with the repo as the system of record.</w:t>
       </w:r>
     </w:p>
     <w:p>
@@ -17789,9 +17709,9 @@
         </w:pict>
       </w:r>
     </w:p>
+    <w:bookmarkEnd w:id="98"/>
     <w:bookmarkEnd w:id="99"/>
-    <w:bookmarkEnd w:id="100"/>
-    <w:bookmarkStart w:id="106" w:name="summary-next-steps"/>
+    <w:bookmarkStart w:id="105" w:name="summary-next-steps"/>
     <w:p>
       <w:pPr>
         <w:pStyle w:val="Heading2"/>
@@ -17889,18 +17809,18 @@
               <w:pStyle w:val="Compact"/>
             </w:pPr>
             <w:r>
-              <w:t xml:space="preserve">1–9</w:t>
-            </w:r>
-          </w:p>
-        </w:tc>
-        <w:tc>
-          <w:tcPr/>
-          <w:p>
-            <w:pPr>
-              <w:pStyle w:val="Compact"/>
-            </w:pPr>
-            <w:r>
-              <w:t xml:space="preserve">NotebookLM CLI</w:t>
+              <w:t xml:space="preserve">1-9</w:t>
+            </w:r>
+          </w:p>
+        </w:tc>
+        <w:tc>
+          <w:tcPr/>
+          <w:p>
+            <w:pPr>
+              <w:pStyle w:val="Compact"/>
+            </w:pPr>
+            <w:r>
+              <w:t xml:space="preserve">docs/ directory</w:t>
             </w:r>
           </w:p>
         </w:tc>
@@ -17935,18 +17855,18 @@
               <w:pStyle w:val="Compact"/>
             </w:pPr>
             <w:r>
-              <w:t xml:space="preserve">10–14</w:t>
-            </w:r>
-          </w:p>
-        </w:tc>
-        <w:tc>
-          <w:tcPr/>
-          <w:p>
-            <w:pPr>
-              <w:pStyle w:val="Compact"/>
-            </w:pPr>
-            <w:r>
-              <w:t xml:space="preserve">Spec Kit + Claude Code + NotebookLM</w:t>
+              <w:t xml:space="preserve">10-14</w:t>
+            </w:r>
+          </w:p>
+        </w:tc>
+        <w:tc>
+          <w:tcPr/>
+          <w:p>
+            <w:pPr>
+              <w:pStyle w:val="Compact"/>
+            </w:pPr>
+            <w:r>
+              <w:t xml:space="preserve">Spec Kit + Claude Code + docs/</w:t>
             </w:r>
           </w:p>
         </w:tc>
@@ -17981,7 +17901,7 @@
               <w:pStyle w:val="Compact"/>
             </w:pPr>
             <w:r>
-              <w:t xml:space="preserve">15–17</w:t>
+              <w:t xml:space="preserve">15-17</w:t>
             </w:r>
           </w:p>
         </w:tc>
@@ -18009,7 +17929,7 @@
         </w:tc>
       </w:tr>
     </w:tbl>
-    <w:bookmarkStart w:id="101" w:name="key-takeaways"/>
+    <w:bookmarkStart w:id="100" w:name="key-takeaways"/>
     <w:p>
       <w:pPr>
         <w:pStyle w:val="Heading3"/>
@@ -18023,21 +17943,36 @@
         <w:pStyle w:val="Compact"/>
         <w:numPr>
           <w:ilvl w:val="0"/>
-          <w:numId w:val="1016"/>
+          <w:numId w:val="1013"/>
         </w:numPr>
       </w:pPr>
       <w:r>
         <w:rPr>
+          <w:rStyle w:val="VerbatimChar"/>
           <w:b/>
           <w:bCs/>
         </w:rPr>
-        <w:t xml:space="preserve">GitHub Spec Kit</w:t>
-      </w:r>
-      <w:r>
+        <w:t xml:space="preserve">docs/</w:t>
+      </w:r>
+      <w:r>
+        <w:rPr>
+          <w:b/>
+          <w:bCs/>
+        </w:rPr>
         <w:t xml:space="preserve"> </w:t>
       </w:r>
       <w:r>
-        <w:t xml:space="preserve">enforces structure: no implementation without an approved specification</w:t>
+        <w:rPr>
+          <w:b/>
+          <w:bCs/>
+        </w:rPr>
+        <w:t xml:space="preserve">directory</w:t>
+      </w:r>
+      <w:r>
+        <w:t xml:space="preserve"> </w:t>
+      </w:r>
+      <w:r>
+        <w:t xml:space="preserve">provides a reliable, version-controlled knowledge base accessible by all agents and developers</w:t>
       </w:r>
     </w:p>
     <w:p>
@@ -18045,7 +17980,7 @@
         <w:pStyle w:val="Compact"/>
         <w:numPr>
           <w:ilvl w:val="0"/>
-          <w:numId w:val="1016"/>
+          <w:numId w:val="1013"/>
         </w:numPr>
       </w:pPr>
       <w:r>
@@ -18053,13 +17988,13 @@
           <w:b/>
           <w:bCs/>
         </w:rPr>
-        <w:t xml:space="preserve">Claude Code</w:t>
+        <w:t xml:space="preserve">GitHub Spec Kit</w:t>
       </w:r>
       <w:r>
         <w:t xml:space="preserve"> </w:t>
       </w:r>
       <w:r>
-        <w:t xml:space="preserve">automates implementation, test scaffolding, evidence generation, and remediation</w:t>
+        <w:t xml:space="preserve">enforces structure: no implementation without an approved specification</w:t>
       </w:r>
     </w:p>
     <w:p>
@@ -18067,7 +18002,7 @@
         <w:pStyle w:val="Compact"/>
         <w:numPr>
           <w:ilvl w:val="0"/>
-          <w:numId w:val="1016"/>
+          <w:numId w:val="1013"/>
         </w:numPr>
       </w:pPr>
       <w:r>
@@ -18075,13 +18010,13 @@
           <w:b/>
           <w:bCs/>
         </w:rPr>
-        <w:t xml:space="preserve">NotebookLM</w:t>
+        <w:t xml:space="preserve">Claude Code</w:t>
       </w:r>
       <w:r>
         <w:t xml:space="preserve"> </w:t>
       </w:r>
       <w:r>
-        <w:t xml:space="preserve">provides grounded truth: every answer cites your actual project artifacts</w:t>
+        <w:t xml:space="preserve">automates implementation, test scaffolding, evidence generation, and remediation</w:t>
       </w:r>
     </w:p>
     <w:p>
@@ -18089,7 +18024,7 @@
         <w:pStyle w:val="Compact"/>
         <w:numPr>
           <w:ilvl w:val="0"/>
-          <w:numId w:val="1016"/>
+          <w:numId w:val="1013"/>
         </w:numPr>
       </w:pPr>
       <w:r>
@@ -18111,7 +18046,7 @@
         <w:pStyle w:val="Compact"/>
         <w:numPr>
           <w:ilvl w:val="0"/>
-          <w:numId w:val="1016"/>
+          <w:numId w:val="1013"/>
         </w:numPr>
       </w:pPr>
       <w:r>
@@ -18133,7 +18068,7 @@
         <w:pStyle w:val="Compact"/>
         <w:numPr>
           <w:ilvl w:val="0"/>
-          <w:numId w:val="1016"/>
+          <w:numId w:val="1013"/>
         </w:numPr>
       </w:pPr>
       <w:r>
@@ -18155,7 +18090,7 @@
         <w:pStyle w:val="Compact"/>
         <w:numPr>
           <w:ilvl w:val="0"/>
-          <w:numId w:val="1016"/>
+          <w:numId w:val="1013"/>
         </w:numPr>
       </w:pPr>
       <w:r>
@@ -18175,7 +18110,7 @@
         <w:t xml:space="preserve"> </w:t>
       </w:r>
       <w:r>
-        <w:t xml:space="preserve">commits all evidence to GitHub (permanent, versioned, tamper-evident), then indexes it in NotebookLM for querying — satisfying HIPAA’s 6-year retention requirement</w:t>
+        <w:t xml:space="preserve">commits all evidence to GitHub (permanent, versioned, tamper-evident) — satisfying HIPAA’s 6-year retention requirement</w:t>
       </w:r>
     </w:p>
     <w:p>
@@ -18183,7 +18118,7 @@
         <w:pStyle w:val="Compact"/>
         <w:numPr>
           <w:ilvl w:val="0"/>
-          <w:numId w:val="1016"/>
+          <w:numId w:val="1013"/>
         </w:numPr>
       </w:pPr>
       <w:r>
@@ -18203,8 +18138,8 @@
         <w:t xml:space="preserve">, this pipeline produces audit-ready documentation with full traceability and no reliance on ephemeral CI artifacts</w:t>
       </w:r>
     </w:p>
-    <w:bookmarkEnd w:id="101"/>
-    <w:bookmarkStart w:id="105" w:name="next-steps"/>
+    <w:bookmarkEnd w:id="100"/>
+    <w:bookmarkStart w:id="104" w:name="next-steps"/>
     <w:p>
       <w:pPr>
         <w:pStyle w:val="Heading3"/>
@@ -18218,7 +18153,7 @@
         <w:pStyle w:val="Compact"/>
         <w:numPr>
           <w:ilvl w:val="0"/>
-          <w:numId w:val="1017"/>
+          <w:numId w:val="1014"/>
         </w:numPr>
       </w:pPr>
       <w:r>
@@ -18230,7 +18165,7 @@
         <w:pStyle w:val="Compact"/>
         <w:numPr>
           <w:ilvl w:val="0"/>
-          <w:numId w:val="1017"/>
+          <w:numId w:val="1014"/>
         </w:numPr>
       </w:pPr>
       <w:r>
@@ -18242,7 +18177,7 @@
         <w:pStyle w:val="Compact"/>
         <w:numPr>
           <w:ilvl w:val="0"/>
-          <w:numId w:val="1017"/>
+          <w:numId w:val="1014"/>
         </w:numPr>
       </w:pPr>
       <w:r>
@@ -18254,11 +18189,26 @@
         <w:pStyle w:val="Compact"/>
         <w:numPr>
           <w:ilvl w:val="0"/>
-          <w:numId w:val="1017"/>
+          <w:numId w:val="1014"/>
         </w:numPr>
       </w:pPr>
       <w:r>
-        <w:t xml:space="preserve">Establish the evidence-sync workflow to keep NotebookLM current</w:t>
+        <w:t xml:space="preserve">Establish the evidence-sync workflow to keep</w:t>
+      </w:r>
+      <w:r>
+        <w:t xml:space="preserve"> </w:t>
+      </w:r>
+      <w:r>
+        <w:rPr>
+          <w:rStyle w:val="VerbatimChar"/>
+        </w:rPr>
+        <w:t xml:space="preserve">docs/evidence-summary.md</w:t>
+      </w:r>
+      <w:r>
+        <w:t xml:space="preserve"> </w:t>
+      </w:r>
+      <w:r>
+        <w:t xml:space="preserve">current</w:t>
       </w:r>
     </w:p>
     <w:p>
@@ -18266,11 +18216,20 @@
         <w:pStyle w:val="Compact"/>
         <w:numPr>
           <w:ilvl w:val="0"/>
-          <w:numId w:val="1017"/>
+          <w:numId w:val="1014"/>
         </w:numPr>
       </w:pPr>
       <w:r>
-        <w:t xml:space="preserve">Create your compliance notebook and load regulatory guidance</w:t>
+        <w:t xml:space="preserve">Create your compliance documentation in</w:t>
+      </w:r>
+      <w:r>
+        <w:t xml:space="preserve"> </w:t>
+      </w:r>
+      <w:r>
+        <w:rPr>
+          <w:rStyle w:val="VerbatimChar"/>
+        </w:rPr>
+        <w:t xml:space="preserve">docs/security/</w:t>
       </w:r>
     </w:p>
     <w:p>
@@ -18285,7 +18244,7 @@
         <w:pStyle w:val="FirstParagraph"/>
       </w:pPr>
       <w:r>
-        <w:t xml:space="preserve">For the foundational NotebookLM walkthrough,</w:t>
+        <w:t xml:space="preserve">For the foundational walkthrough,</w:t>
       </w:r>
       <w:r>
         <w:t xml:space="preserve"> </w:t>
@@ -18304,7 +18263,7 @@
       <w:r>
         <w:t xml:space="preserve"> </w:t>
       </w:r>
-      <w:hyperlink r:id="rId102">
+      <w:hyperlink r:id="rId101">
         <w:r>
           <w:rPr>
             <w:rStyle w:val="Hyperlink"/>
@@ -18318,7 +18277,7 @@
       <w:r>
         <w:t xml:space="preserve"> </w:t>
       </w:r>
-      <w:hyperlink r:id="rId103">
+      <w:hyperlink r:id="rId102">
         <w:r>
           <w:rPr>
             <w:rStyle w:val="Hyperlink"/>
@@ -18332,7 +18291,7 @@
       <w:r>
         <w:t xml:space="preserve"> </w:t>
       </w:r>
-      <w:hyperlink r:id="rId104">
+      <w:hyperlink r:id="rId103">
         <w:r>
           <w:rPr>
             <w:rStyle w:val="Hyperlink"/>
@@ -18344,9 +18303,9 @@
         <w:t xml:space="preserve">.</w:t>
       </w:r>
     </w:p>
+    <w:bookmarkEnd w:id="104"/>
     <w:bookmarkEnd w:id="105"/>
     <w:bookmarkEnd w:id="106"/>
-    <w:bookmarkEnd w:id="107"/>
     <w:sectPr>
       <w:footnotePr>
         <w:numRestart w:val="eachSect"/>
@@ -18637,6 +18596,91 @@
     </w:lvl>
     <w:lvl w:ilvl="8">
       <w:start w:val="1"/>
+      <w:numFmt w:val="decimal"/>
+      <w:lvlText w:val="%9."/>
+      <w:lvlJc w:val="left"/>
+      <w:pPr>
+        <w:ind w:left="6480" w:hanging="360"/>
+      </w:pPr>
+    </w:lvl>
+  </w:abstractNum>
+  <w:abstractNum w:abstractNumId="99413">
+    <w:nsid w:val="00A99413"/>
+    <w:multiLevelType w:val="multilevel"/>
+    <w:lvl w:ilvl="0">
+      <w:start w:val="3"/>
+      <w:numFmt w:val="decimal"/>
+      <w:lvlText w:val="%1."/>
+      <w:lvlJc w:val="left"/>
+      <w:pPr>
+        <w:ind w:left="720" w:hanging="360"/>
+      </w:pPr>
+    </w:lvl>
+    <w:lvl w:ilvl="1">
+      <w:start w:val="3"/>
+      <w:numFmt w:val="decimal"/>
+      <w:lvlText w:val="%2."/>
+      <w:lvlJc w:val="left"/>
+      <w:pPr>
+        <w:ind w:left="1440" w:hanging="360"/>
+      </w:pPr>
+    </w:lvl>
+    <w:lvl w:ilvl="2">
+      <w:start w:val="3"/>
+      <w:numFmt w:val="decimal"/>
+      <w:lvlText w:val="%3."/>
+      <w:lvlJc w:val="left"/>
+      <w:pPr>
+        <w:ind w:left="2160" w:hanging="360"/>
+      </w:pPr>
+    </w:lvl>
+    <w:lvl w:ilvl="3">
+      <w:start w:val="3"/>
+      <w:numFmt w:val="decimal"/>
+      <w:lvlText w:val="%4."/>
+      <w:lvlJc w:val="left"/>
+      <w:pPr>
+        <w:ind w:left="2880" w:hanging="360"/>
+      </w:pPr>
+    </w:lvl>
+    <w:lvl w:ilvl="4">
+      <w:start w:val="3"/>
+      <w:numFmt w:val="decimal"/>
+      <w:lvlText w:val="%5."/>
+      <w:lvlJc w:val="left"/>
+      <w:pPr>
+        <w:ind w:left="3600" w:hanging="360"/>
+      </w:pPr>
+    </w:lvl>
+    <w:lvl w:ilvl="5">
+      <w:start w:val="3"/>
+      <w:numFmt w:val="decimal"/>
+      <w:lvlText w:val="%6."/>
+      <w:lvlJc w:val="left"/>
+      <w:pPr>
+        <w:ind w:left="4320" w:hanging="360"/>
+      </w:pPr>
+    </w:lvl>
+    <w:lvl w:ilvl="6">
+      <w:start w:val="3"/>
+      <w:numFmt w:val="decimal"/>
+      <w:lvlText w:val="%7."/>
+      <w:lvlJc w:val="left"/>
+      <w:pPr>
+        <w:ind w:left="5040" w:hanging="360"/>
+      </w:pPr>
+    </w:lvl>
+    <w:lvl w:ilvl="7">
+      <w:start w:val="3"/>
+      <w:numFmt w:val="decimal"/>
+      <w:lvlText w:val="%8."/>
+      <w:lvlJc w:val="left"/>
+      <w:pPr>
+        <w:ind w:left="5760" w:hanging="360"/>
+      </w:pPr>
+    </w:lvl>
+    <w:lvl w:ilvl="8">
+      <w:start w:val="3"/>
       <w:numFmt w:val="decimal"/>
       <w:lvlText w:val="%9."/>
       <w:lvlJc w:val="left"/>
@@ -18724,37 +18768,37 @@
     </w:lvlOverride>
   </w:num>
   <w:num w:numId="1008">
-    <w:abstractNumId w:val="991"/>
+    <w:abstractNumId w:val="99413"/>
+    <w:lvlOverride w:ilvl="0">
+      <w:startOverride w:val="3"/>
+    </w:lvlOverride>
+    <w:lvlOverride w:ilvl="1">
+      <w:startOverride w:val="3"/>
+    </w:lvlOverride>
+    <w:lvlOverride w:ilvl="2">
+      <w:startOverride w:val="3"/>
+    </w:lvlOverride>
+    <w:lvlOverride w:ilvl="3">
+      <w:startOverride w:val="3"/>
+    </w:lvlOverride>
+    <w:lvlOverride w:ilvl="4">
+      <w:startOverride w:val="3"/>
+    </w:lvlOverride>
+    <w:lvlOverride w:ilvl="5">
+      <w:startOverride w:val="3"/>
+    </w:lvlOverride>
+    <w:lvlOverride w:ilvl="6">
+      <w:startOverride w:val="3"/>
+    </w:lvlOverride>
+    <w:lvlOverride w:ilvl="7">
+      <w:startOverride w:val="3"/>
+    </w:lvlOverride>
+    <w:lvlOverride w:ilvl="8">
+      <w:startOverride w:val="3"/>
+    </w:lvlOverride>
   </w:num>
   <w:num w:numId="1009">
-    <w:abstractNumId w:val="99411"/>
-    <w:lvlOverride w:ilvl="0">
-      <w:startOverride w:val="1"/>
-    </w:lvlOverride>
-    <w:lvlOverride w:ilvl="1">
-      <w:startOverride w:val="1"/>
-    </w:lvlOverride>
-    <w:lvlOverride w:ilvl="2">
-      <w:startOverride w:val="1"/>
-    </w:lvlOverride>
-    <w:lvlOverride w:ilvl="3">
-      <w:startOverride w:val="1"/>
-    </w:lvlOverride>
-    <w:lvlOverride w:ilvl="4">
-      <w:startOverride w:val="1"/>
-    </w:lvlOverride>
-    <w:lvlOverride w:ilvl="5">
-      <w:startOverride w:val="1"/>
-    </w:lvlOverride>
-    <w:lvlOverride w:ilvl="6">
-      <w:startOverride w:val="1"/>
-    </w:lvlOverride>
-    <w:lvlOverride w:ilvl="7">
-      <w:startOverride w:val="1"/>
-    </w:lvlOverride>
-    <w:lvlOverride w:ilvl="8">
-      <w:startOverride w:val="1"/>
-    </w:lvlOverride>
+    <w:abstractNumId w:val="991"/>
   </w:num>
   <w:num w:numId="1010">
     <w:abstractNumId w:val="991"/>
@@ -18769,15 +18813,6 @@
     <w:abstractNumId w:val="991"/>
   </w:num>
   <w:num w:numId="1014">
-    <w:abstractNumId w:val="991"/>
-  </w:num>
-  <w:num w:numId="1015">
-    <w:abstractNumId w:val="991"/>
-  </w:num>
-  <w:num w:numId="1016">
-    <w:abstractNumId w:val="991"/>
-  </w:num>
-  <w:num w:numId="1017">
     <w:abstractNumId w:val="991"/>
   </w:num>
 </w:numbering>
